--- a/02/hw2 questions.docx
+++ b/02/hw2 questions.docx
@@ -1,6 +1,6 @@
 
 <file path=word/document.xml><?xml version="1.0" encoding="utf-8"?>
-<w:document xmlns:wpc="http://schemas.microsoft.com/office/word/2010/wordprocessingCanvas" xmlns:cx="http://schemas.microsoft.com/office/drawing/2014/chartex" xmlns:cx1="http://schemas.microsoft.com/office/drawing/2015/9/8/chartex" xmlns:cx2="http://schemas.microsoft.com/office/drawing/2015/10/21/chartex" xmlns:cx3="http://schemas.microsoft.com/office/drawing/2016/5/9/chartex" xmlns:cx4="http://schemas.microsoft.com/office/drawing/2016/5/10/chartex" xmlns:cx5="http://schemas.microsoft.com/office/drawing/2016/5/11/chartex" xmlns:cx6="http://schemas.microsoft.com/office/drawing/2016/5/12/chartex" xmlns:cx7="http://schemas.microsoft.com/office/drawing/2016/5/13/chartex" xmlns:cx8="http://schemas.microsoft.com/office/drawing/2016/5/14/chartex" xmlns:mc="http://schemas.openxmlformats.org/markup-compatibility/2006" xmlns:aink="http://schemas.microsoft.com/office/drawing/2016/ink" xmlns:am3d="http://schemas.microsoft.com/office/drawing/2017/model3d" xmlns:o="urn:schemas-microsoft-com:office:office" xmlns:r="http://schemas.openxmlformats.org/officeDocument/2006/relationships" xmlns:m="http://schemas.openxmlformats.org/officeDocument/2006/math" xmlns:v="urn:schemas-microsoft-com:vml" xmlns:wp14="http://schemas.microsoft.com/office/word/2010/wordprocessingDrawing" xmlns:wp="http://schemas.openxmlformats.org/drawingml/2006/wordprocessingDrawing" xmlns:w10="urn:schemas-microsoft-com:office:word" xmlns:w="http://schemas.openxmlformats.org/wordprocessingml/2006/main" xmlns:w14="http://schemas.microsoft.com/office/word/2010/wordml" xmlns:w15="http://schemas.microsoft.com/office/word/2012/wordml" xmlns:w16cid="http://schemas.microsoft.com/office/word/2016/wordml/cid" xmlns:w16se="http://schemas.microsoft.com/office/word/2015/wordml/symex" xmlns:wpg="http://schemas.microsoft.com/office/word/2010/wordprocessingGroup" xmlns:wpi="http://schemas.microsoft.com/office/word/2010/wordprocessingInk" xmlns:wne="http://schemas.microsoft.com/office/word/2006/wordml" xmlns:wps="http://schemas.microsoft.com/office/word/2010/wordprocessingShape" mc:Ignorable="w14 w15 w16se w16cid wp14">
+<w:document xmlns:wpc="http://schemas.microsoft.com/office/word/2010/wordprocessingCanvas" xmlns:mc="http://schemas.openxmlformats.org/markup-compatibility/2006" xmlns:o="urn:schemas-microsoft-com:office:office" xmlns:r="http://schemas.openxmlformats.org/officeDocument/2006/relationships" xmlns:m="http://schemas.openxmlformats.org/officeDocument/2006/math" xmlns:v="urn:schemas-microsoft-com:vml" xmlns:wp14="http://schemas.microsoft.com/office/word/2010/wordprocessingDrawing" xmlns:wp="http://schemas.openxmlformats.org/drawingml/2006/wordprocessingDrawing" xmlns:w10="urn:schemas-microsoft-com:office:word" xmlns:w="http://schemas.openxmlformats.org/wordprocessingml/2006/main" xmlns:w14="http://schemas.microsoft.com/office/word/2010/wordml" xmlns:w15="http://schemas.microsoft.com/office/word/2012/wordml" xmlns:wpg="http://schemas.microsoft.com/office/word/2010/wordprocessingGroup" xmlns:wpi="http://schemas.microsoft.com/office/word/2010/wordprocessingInk" xmlns:wne="http://schemas.microsoft.com/office/word/2006/wordml" xmlns:wps="http://schemas.microsoft.com/office/word/2010/wordprocessingShape" mc:Ignorable="w14 w15 wp14">
   <w:body>
     <w:p>
       <w:pPr>
@@ -16,654 +16,7 @@
           <w:sz w:val="24"/>
           <w:szCs w:val="24"/>
         </w:rPr>
-        <w:t>Ed Huang</w:t>
-      </w:r>
-      <w:r>
-        <w:rPr>
-          <w:rFonts w:ascii="Times New Roman" w:hAnsi="Times New Roman" w:cs="Times New Roman"/>
-          <w:sz w:val="24"/>
-          <w:szCs w:val="24"/>
-        </w:rPr>
-        <w:t xml:space="preserve"> </w:t>
-      </w:r>
-      <w:r>
-        <w:rPr>
-          <w:rFonts w:ascii="Times New Roman" w:hAnsi="Times New Roman" w:cs="Times New Roman"/>
-          <w:sz w:val="24"/>
-          <w:szCs w:val="24"/>
-        </w:rPr>
-        <w:t>(Team Member A)</w:t>
-      </w:r>
-    </w:p>
-    <w:p>
-      <w:pPr>
-        <w:rPr>
-          <w:rFonts w:ascii="Times New Roman" w:hAnsi="Times New Roman" w:cs="Times New Roman"/>
-          <w:sz w:val="24"/>
-          <w:szCs w:val="24"/>
-        </w:rPr>
-      </w:pPr>
-      <w:r>
-        <w:rPr>
-          <w:rFonts w:ascii="Times New Roman" w:hAnsi="Times New Roman" w:cs="Times New Roman"/>
-          <w:sz w:val="24"/>
-          <w:szCs w:val="24"/>
-        </w:rPr>
-        <w:t>Jared Orange</w:t>
-      </w:r>
-      <w:r>
-        <w:rPr>
-          <w:rFonts w:ascii="Times New Roman" w:hAnsi="Times New Roman" w:cs="Times New Roman"/>
-          <w:sz w:val="24"/>
-          <w:szCs w:val="24"/>
-        </w:rPr>
-        <w:t xml:space="preserve"> (Team Member B)</w:t>
-      </w:r>
-      <w:r>
-        <w:rPr>
-          <w:rFonts w:ascii="Times New Roman" w:hAnsi="Times New Roman" w:cs="Times New Roman"/>
-          <w:sz w:val="24"/>
-          <w:szCs w:val="24"/>
-        </w:rPr>
-        <w:t xml:space="preserve">, </w:t>
-      </w:r>
-    </w:p>
-    <w:p>
-      <w:pPr>
-        <w:rPr>
-          <w:rFonts w:ascii="Times New Roman" w:hAnsi="Times New Roman" w:cs="Times New Roman"/>
-          <w:sz w:val="24"/>
-          <w:szCs w:val="24"/>
-        </w:rPr>
-      </w:pPr>
-      <w:r>
-        <w:rPr>
-          <w:rFonts w:ascii="Times New Roman" w:hAnsi="Times New Roman" w:cs="Times New Roman"/>
-          <w:sz w:val="24"/>
-          <w:szCs w:val="24"/>
-        </w:rPr>
-        <w:t xml:space="preserve">Marcos </w:t>
-      </w:r>
-      <w:proofErr w:type="spellStart"/>
-      <w:r>
-        <w:rPr>
-          <w:rFonts w:ascii="Times New Roman" w:hAnsi="Times New Roman" w:cs="Times New Roman"/>
-          <w:sz w:val="24"/>
-          <w:szCs w:val="24"/>
-        </w:rPr>
-        <w:t>Buznego</w:t>
-      </w:r>
-      <w:proofErr w:type="spellEnd"/>
-      <w:r>
-        <w:rPr>
-          <w:rFonts w:ascii="Times New Roman" w:hAnsi="Times New Roman" w:cs="Times New Roman"/>
-          <w:sz w:val="24"/>
-          <w:szCs w:val="24"/>
-        </w:rPr>
-        <w:t xml:space="preserve"> (Team Member C)</w:t>
-      </w:r>
-      <w:r>
-        <w:rPr>
-          <w:rFonts w:ascii="Times New Roman" w:hAnsi="Times New Roman" w:cs="Times New Roman"/>
-          <w:sz w:val="24"/>
-          <w:szCs w:val="24"/>
-        </w:rPr>
-        <w:t xml:space="preserve">, </w:t>
-      </w:r>
-    </w:p>
-    <w:p>
-      <w:pPr>
-        <w:rPr>
-          <w:rFonts w:ascii="Times New Roman" w:hAnsi="Times New Roman" w:cs="Times New Roman"/>
-          <w:sz w:val="24"/>
-          <w:szCs w:val="24"/>
-        </w:rPr>
-      </w:pPr>
-      <w:r>
-        <w:rPr>
-          <w:rFonts w:ascii="Times New Roman" w:hAnsi="Times New Roman" w:cs="Times New Roman"/>
-          <w:sz w:val="24"/>
-          <w:szCs w:val="24"/>
-        </w:rPr>
-        <w:t>CS 2200: Theory of Computer Science</w:t>
-      </w:r>
-    </w:p>
-    <w:p>
-      <w:pPr>
-        <w:rPr>
-          <w:rFonts w:ascii="Times New Roman" w:hAnsi="Times New Roman" w:cs="Times New Roman"/>
-          <w:sz w:val="24"/>
-          <w:szCs w:val="24"/>
-        </w:rPr>
-      </w:pPr>
-      <w:r>
-        <w:rPr>
-          <w:rFonts w:ascii="Times New Roman" w:hAnsi="Times New Roman" w:cs="Times New Roman"/>
-          <w:sz w:val="24"/>
-          <w:szCs w:val="24"/>
-        </w:rPr>
-        <w:t>HW 2</w:t>
-      </w:r>
-    </w:p>
-    <w:p>
-      <w:pPr>
-        <w:rPr>
-          <w:rFonts w:ascii="Times New Roman" w:hAnsi="Times New Roman" w:cs="Times New Roman"/>
-          <w:sz w:val="24"/>
-          <w:szCs w:val="24"/>
-        </w:rPr>
-      </w:pPr>
-      <w:r>
-        <w:rPr>
-          <w:rFonts w:ascii="Times New Roman" w:hAnsi="Times New Roman" w:cs="Times New Roman"/>
-          <w:sz w:val="24"/>
-          <w:szCs w:val="24"/>
-        </w:rPr>
-        <w:t>September 20</w:t>
-      </w:r>
-      <w:r>
-        <w:rPr>
-          <w:rFonts w:ascii="Times New Roman" w:hAnsi="Times New Roman" w:cs="Times New Roman"/>
-          <w:sz w:val="24"/>
-          <w:szCs w:val="24"/>
-          <w:vertAlign w:val="superscript"/>
-        </w:rPr>
-        <w:t>th</w:t>
-      </w:r>
-      <w:proofErr w:type="gramStart"/>
-      <w:r>
-        <w:rPr>
-          <w:rFonts w:ascii="Times New Roman" w:hAnsi="Times New Roman" w:cs="Times New Roman"/>
-          <w:sz w:val="24"/>
-          <w:szCs w:val="24"/>
-        </w:rPr>
-        <w:t xml:space="preserve"> 2018</w:t>
-      </w:r>
-      <w:proofErr w:type="gramEnd"/>
-    </w:p>
-    <w:p>
-      <w:pPr>
-        <w:rPr>
-          <w:rFonts w:ascii="Times New Roman" w:hAnsi="Times New Roman" w:cs="Times New Roman"/>
-          <w:sz w:val="24"/>
-          <w:szCs w:val="24"/>
-        </w:rPr>
-      </w:pPr>
-    </w:p>
-    <w:p>
-      <w:pPr>
-        <w:rPr>
-          <w:rFonts w:ascii="Times New Roman" w:hAnsi="Times New Roman" w:cs="Times New Roman"/>
-          <w:sz w:val="24"/>
-          <w:szCs w:val="24"/>
-        </w:rPr>
-      </w:pPr>
-    </w:p>
-    <w:p>
-      <w:pPr>
-        <w:rPr>
-          <w:rFonts w:ascii="Times New Roman" w:hAnsi="Times New Roman" w:cs="Times New Roman"/>
-          <w:sz w:val="24"/>
-          <w:szCs w:val="24"/>
-        </w:rPr>
-      </w:pPr>
-      <w:r>
-        <w:rPr>
-          <w:rFonts w:ascii="Times New Roman" w:hAnsi="Times New Roman" w:cs="Times New Roman"/>
-          <w:sz w:val="24"/>
-          <w:szCs w:val="24"/>
-        </w:rPr>
-        <w:t>a.</w:t>
-      </w:r>
-      <w:r>
-        <w:rPr>
-          <w:rFonts w:ascii="Times New Roman" w:hAnsi="Times New Roman" w:cs="Times New Roman"/>
-          <w:sz w:val="24"/>
-          <w:szCs w:val="24"/>
-        </w:rPr>
-        <w:t xml:space="preserve"> less than </w:t>
-      </w:r>
-      <w:r>
-        <w:rPr>
-          <w:rFonts w:ascii="Times New Roman" w:hAnsi="Times New Roman" w:cs="Times New Roman"/>
-          <w:sz w:val="24"/>
-          <w:szCs w:val="24"/>
-        </w:rPr>
-        <w:t>1296</w:t>
-      </w:r>
-      <w:r>
-        <w:rPr>
-          <w:rFonts w:ascii="Times New Roman" w:hAnsi="Times New Roman" w:cs="Times New Roman"/>
-          <w:sz w:val="24"/>
-          <w:szCs w:val="24"/>
-        </w:rPr>
-        <w:t>.</w:t>
-      </w:r>
-    </w:p>
-    <w:p>
-      <w:pPr>
-        <w:rPr>
-          <w:rFonts w:ascii="Times New Roman" w:hAnsi="Times New Roman" w:cs="Times New Roman"/>
-          <w:sz w:val="24"/>
-          <w:szCs w:val="24"/>
-        </w:rPr>
-      </w:pPr>
-      <w:r>
-        <w:rPr>
-          <w:rFonts w:ascii="Times New Roman" w:hAnsi="Times New Roman" w:cs="Times New Roman"/>
-          <w:sz w:val="24"/>
-          <w:szCs w:val="24"/>
-        </w:rPr>
-        <w:t xml:space="preserve">b. </w:t>
-      </w:r>
-      <w:r>
-        <w:rPr>
-          <w:rFonts w:ascii="Times New Roman" w:hAnsi="Times New Roman" w:cs="Times New Roman"/>
-          <w:sz w:val="24"/>
-          <w:szCs w:val="24"/>
-        </w:rPr>
-        <w:t>2</w:t>
-      </w:r>
-      <w:r>
-        <w:rPr>
-          <w:rFonts w:ascii="Times New Roman" w:hAnsi="Times New Roman" w:cs="Times New Roman"/>
-          <w:sz w:val="24"/>
-          <w:szCs w:val="24"/>
-        </w:rPr>
-        <w:t xml:space="preserve"> test</w:t>
-      </w:r>
-      <w:r>
-        <w:rPr>
-          <w:rFonts w:ascii="Times New Roman" w:hAnsi="Times New Roman" w:cs="Times New Roman"/>
-          <w:sz w:val="24"/>
-          <w:szCs w:val="24"/>
-        </w:rPr>
-        <w:t>s</w:t>
-      </w:r>
-      <w:r>
-        <w:rPr>
-          <w:rFonts w:ascii="Times New Roman" w:hAnsi="Times New Roman" w:cs="Times New Roman"/>
-          <w:sz w:val="24"/>
-          <w:szCs w:val="24"/>
-        </w:rPr>
-        <w:t xml:space="preserve"> with </w:t>
-      </w:r>
-      <w:r>
-        <w:rPr>
-          <w:rFonts w:ascii="Times New Roman" w:hAnsi="Times New Roman" w:cs="Times New Roman"/>
-          <w:sz w:val="24"/>
-          <w:szCs w:val="24"/>
-        </w:rPr>
-        <w:t xml:space="preserve">36 </w:t>
-      </w:r>
-      <w:r>
-        <w:rPr>
-          <w:rFonts w:ascii="Times New Roman" w:hAnsi="Times New Roman" w:cs="Times New Roman"/>
-          <w:sz w:val="24"/>
-          <w:szCs w:val="24"/>
-        </w:rPr>
-        <w:t>cases</w:t>
-      </w:r>
-      <w:r>
-        <w:rPr>
-          <w:rFonts w:ascii="Times New Roman" w:hAnsi="Times New Roman" w:cs="Times New Roman"/>
-          <w:sz w:val="24"/>
-          <w:szCs w:val="24"/>
-        </w:rPr>
-        <w:t xml:space="preserve"> total</w:t>
-      </w:r>
-    </w:p>
-    <w:p>
-      <w:pPr>
-        <w:rPr>
-          <w:rFonts w:ascii="Times New Roman" w:hAnsi="Times New Roman" w:cs="Times New Roman"/>
-          <w:sz w:val="24"/>
-          <w:szCs w:val="24"/>
-        </w:rPr>
-      </w:pPr>
-      <w:r>
-        <w:rPr>
-          <w:rFonts w:ascii="Times New Roman" w:hAnsi="Times New Roman" w:cs="Times New Roman"/>
-          <w:sz w:val="24"/>
-          <w:szCs w:val="24"/>
-        </w:rPr>
-        <w:t>c.</w:t>
-      </w:r>
-      <w:r>
-        <w:rPr>
-          <w:rFonts w:ascii="Times New Roman" w:hAnsi="Times New Roman" w:cs="Times New Roman"/>
-          <w:sz w:val="24"/>
-          <w:szCs w:val="24"/>
-        </w:rPr>
-        <w:t xml:space="preserve"> </w:t>
-      </w:r>
-      <w:r>
-        <w:rPr>
-          <w:rFonts w:ascii="Times New Roman" w:hAnsi="Times New Roman" w:cs="Times New Roman"/>
-          <w:sz w:val="24"/>
-          <w:szCs w:val="24"/>
-        </w:rPr>
-        <w:t xml:space="preserve">Unlike the full </w:t>
-      </w:r>
-      <w:proofErr w:type="spellStart"/>
-      <w:r>
-        <w:rPr>
-          <w:rFonts w:ascii="Times New Roman" w:hAnsi="Times New Roman" w:cs="Times New Roman"/>
-          <w:sz w:val="24"/>
-          <w:szCs w:val="24"/>
-        </w:rPr>
-        <w:t>ALU.cmp</w:t>
-      </w:r>
-      <w:proofErr w:type="spellEnd"/>
-      <w:r>
-        <w:rPr>
-          <w:rFonts w:ascii="Times New Roman" w:hAnsi="Times New Roman" w:cs="Times New Roman"/>
-          <w:sz w:val="24"/>
-          <w:szCs w:val="24"/>
-        </w:rPr>
-        <w:t xml:space="preserve">, the </w:t>
-      </w:r>
-      <w:proofErr w:type="spellStart"/>
-      <w:r>
-        <w:rPr>
-          <w:rFonts w:ascii="Times New Roman" w:hAnsi="Times New Roman" w:cs="Times New Roman"/>
-          <w:sz w:val="24"/>
-          <w:szCs w:val="24"/>
-        </w:rPr>
-        <w:t>zr</w:t>
-      </w:r>
-      <w:proofErr w:type="spellEnd"/>
-      <w:r>
-        <w:rPr>
-          <w:rFonts w:ascii="Times New Roman" w:hAnsi="Times New Roman" w:cs="Times New Roman"/>
-          <w:sz w:val="24"/>
-          <w:szCs w:val="24"/>
-        </w:rPr>
-        <w:t xml:space="preserve"> and ng status</w:t>
-      </w:r>
-      <w:r>
-        <w:rPr>
-          <w:rFonts w:ascii="Times New Roman" w:hAnsi="Times New Roman" w:cs="Times New Roman"/>
-          <w:sz w:val="24"/>
-          <w:szCs w:val="24"/>
-        </w:rPr>
-        <w:t xml:space="preserve"> outputs are ignored. This is only a partial test, so the testing and implementation of the gates used the construct the ALU will be the only things needed. The </w:t>
-      </w:r>
-      <w:proofErr w:type="spellStart"/>
-      <w:r>
-        <w:rPr>
-          <w:rFonts w:ascii="Times New Roman" w:hAnsi="Times New Roman" w:cs="Times New Roman"/>
-          <w:sz w:val="24"/>
-          <w:szCs w:val="24"/>
-        </w:rPr>
-        <w:t>nostat.tst</w:t>
-      </w:r>
-      <w:proofErr w:type="spellEnd"/>
-      <w:r>
-        <w:rPr>
-          <w:rFonts w:ascii="Times New Roman" w:hAnsi="Times New Roman" w:cs="Times New Roman"/>
-          <w:sz w:val="24"/>
-          <w:szCs w:val="24"/>
-        </w:rPr>
-        <w:t xml:space="preserve"> helps concentrate on getting the correct ALU computation.</w:t>
-      </w:r>
-    </w:p>
-    <w:p>
-      <w:pPr>
-        <w:rPr>
-          <w:rFonts w:ascii="Times New Roman" w:hAnsi="Times New Roman" w:cs="Times New Roman"/>
-          <w:sz w:val="24"/>
-          <w:szCs w:val="24"/>
-        </w:rPr>
-      </w:pPr>
-      <w:r>
-        <w:rPr>
-          <w:rFonts w:ascii="Times New Roman" w:hAnsi="Times New Roman" w:cs="Times New Roman"/>
-          <w:sz w:val="24"/>
-          <w:szCs w:val="24"/>
-        </w:rPr>
-        <w:t>d.</w:t>
-      </w:r>
-      <w:r>
-        <w:rPr>
-          <w:rFonts w:ascii="Times New Roman" w:hAnsi="Times New Roman" w:cs="Times New Roman"/>
-          <w:sz w:val="24"/>
-          <w:szCs w:val="24"/>
-        </w:rPr>
-        <w:t xml:space="preserve"> 1296</w:t>
-      </w:r>
-      <w:r>
-        <w:rPr>
-          <w:rFonts w:ascii="Times New Roman" w:hAnsi="Times New Roman" w:cs="Times New Roman"/>
-          <w:sz w:val="24"/>
-          <w:szCs w:val="24"/>
-        </w:rPr>
-        <w:t xml:space="preserve"> </w:t>
-      </w:r>
-      <w:r>
-        <w:rPr>
-          <w:rFonts w:ascii="Times New Roman" w:hAnsi="Times New Roman" w:cs="Times New Roman"/>
-          <w:sz w:val="24"/>
-          <w:szCs w:val="24"/>
-        </w:rPr>
-        <w:t xml:space="preserve">and </w:t>
-      </w:r>
-      <w:r>
-        <w:rPr>
-          <w:rFonts w:ascii="Times New Roman" w:hAnsi="Times New Roman" w:cs="Times New Roman"/>
-          <w:sz w:val="24"/>
-          <w:szCs w:val="24"/>
-        </w:rPr>
-        <w:t>greater.</w:t>
-      </w:r>
-    </w:p>
-    <w:p>
-      <w:pPr>
-        <w:rPr>
-          <w:rFonts w:ascii="Times New Roman" w:hAnsi="Times New Roman" w:cs="Times New Roman"/>
-          <w:sz w:val="24"/>
-          <w:szCs w:val="24"/>
-        </w:rPr>
-      </w:pPr>
-      <w:r>
-        <w:rPr>
-          <w:rFonts w:ascii="Times New Roman" w:hAnsi="Times New Roman" w:cs="Times New Roman"/>
-          <w:sz w:val="24"/>
-          <w:szCs w:val="24"/>
-        </w:rPr>
-        <w:t xml:space="preserve">e. </w:t>
-      </w:r>
-      <w:r>
-        <w:rPr>
-          <w:rFonts w:ascii="Times New Roman" w:hAnsi="Times New Roman" w:cs="Times New Roman"/>
-          <w:sz w:val="24"/>
-          <w:szCs w:val="24"/>
-        </w:rPr>
-        <w:t>2</w:t>
-      </w:r>
-      <w:r>
-        <w:rPr>
-          <w:rFonts w:ascii="Times New Roman" w:hAnsi="Times New Roman" w:cs="Times New Roman"/>
-          <w:sz w:val="24"/>
-          <w:szCs w:val="24"/>
-        </w:rPr>
-        <w:t xml:space="preserve"> test</w:t>
-      </w:r>
-      <w:r>
-        <w:rPr>
-          <w:rFonts w:ascii="Times New Roman" w:hAnsi="Times New Roman" w:cs="Times New Roman"/>
-          <w:sz w:val="24"/>
-          <w:szCs w:val="24"/>
-        </w:rPr>
-        <w:t>s</w:t>
-      </w:r>
-      <w:r>
-        <w:rPr>
-          <w:rFonts w:ascii="Times New Roman" w:hAnsi="Times New Roman" w:cs="Times New Roman"/>
-          <w:sz w:val="24"/>
-          <w:szCs w:val="24"/>
-        </w:rPr>
-        <w:t xml:space="preserve"> with </w:t>
-      </w:r>
-      <w:r>
-        <w:rPr>
-          <w:rFonts w:ascii="Times New Roman" w:hAnsi="Times New Roman" w:cs="Times New Roman"/>
-          <w:sz w:val="24"/>
-          <w:szCs w:val="24"/>
-        </w:rPr>
-        <w:t>36 tests</w:t>
-      </w:r>
-      <w:r>
-        <w:rPr>
-          <w:rFonts w:ascii="Times New Roman" w:hAnsi="Times New Roman" w:cs="Times New Roman"/>
-          <w:sz w:val="24"/>
-          <w:szCs w:val="24"/>
-        </w:rPr>
-        <w:t xml:space="preserve"> total</w:t>
-      </w:r>
-    </w:p>
-    <w:p>
-      <w:pPr>
-        <w:rPr>
-          <w:rFonts w:ascii="Times New Roman" w:hAnsi="Times New Roman" w:cs="Times New Roman"/>
-          <w:sz w:val="24"/>
-          <w:szCs w:val="24"/>
-        </w:rPr>
-      </w:pPr>
-      <w:r>
-        <w:rPr>
-          <w:rFonts w:ascii="Times New Roman" w:hAnsi="Times New Roman" w:cs="Times New Roman"/>
-          <w:sz w:val="24"/>
-          <w:szCs w:val="24"/>
-        </w:rPr>
-        <w:t>f.</w:t>
-      </w:r>
-      <w:r>
-        <w:rPr>
-          <w:rFonts w:ascii="Times New Roman" w:hAnsi="Times New Roman" w:cs="Times New Roman"/>
-          <w:sz w:val="24"/>
-          <w:szCs w:val="24"/>
-        </w:rPr>
-        <w:t xml:space="preserve"> </w:t>
-      </w:r>
-      <w:r>
-        <w:rPr>
-          <w:rFonts w:ascii="Times New Roman" w:hAnsi="Times New Roman" w:cs="Times New Roman"/>
-          <w:sz w:val="24"/>
-          <w:szCs w:val="24"/>
-        </w:rPr>
-        <w:t xml:space="preserve">To thoroughly test our ALU, we needed to include tests for the gates used to construct our ALU. We tested our 16 bit AND gate, 16 </w:t>
-      </w:r>
-      <w:proofErr w:type="gramStart"/>
-      <w:r>
-        <w:rPr>
-          <w:rFonts w:ascii="Times New Roman" w:hAnsi="Times New Roman" w:cs="Times New Roman"/>
-          <w:sz w:val="24"/>
-          <w:szCs w:val="24"/>
-        </w:rPr>
-        <w:t>bit</w:t>
-      </w:r>
-      <w:proofErr w:type="gramEnd"/>
-      <w:r>
-        <w:rPr>
-          <w:rFonts w:ascii="Times New Roman" w:hAnsi="Times New Roman" w:cs="Times New Roman"/>
-          <w:sz w:val="24"/>
-          <w:szCs w:val="24"/>
-        </w:rPr>
-        <w:t xml:space="preserve"> NOT gate, 16 bit Multiplexer, an 8 bit way OR and a regular NOT gate. We had 6 inputs and 3 outs, but if you take the powers of two, it is </w:t>
-      </w:r>
-      <w:proofErr w:type="gramStart"/>
-      <w:r>
-        <w:rPr>
-          <w:rFonts w:ascii="Times New Roman" w:hAnsi="Times New Roman" w:cs="Times New Roman"/>
-          <w:sz w:val="24"/>
-          <w:szCs w:val="24"/>
-        </w:rPr>
-        <w:t>actually a</w:t>
-      </w:r>
-      <w:proofErr w:type="gramEnd"/>
-      <w:r>
-        <w:rPr>
-          <w:rFonts w:ascii="Times New Roman" w:hAnsi="Times New Roman" w:cs="Times New Roman"/>
-          <w:sz w:val="24"/>
-          <w:szCs w:val="24"/>
-        </w:rPr>
-        <w:t xml:space="preserve"> total of 64 and 8.</w:t>
-      </w:r>
-    </w:p>
-    <w:p>
-      <w:pPr>
-        <w:rPr>
-          <w:rFonts w:ascii="Times New Roman" w:hAnsi="Times New Roman" w:cs="Times New Roman"/>
-          <w:sz w:val="24"/>
-          <w:szCs w:val="24"/>
-        </w:rPr>
-      </w:pPr>
-      <w:r>
-        <w:rPr>
-          <w:rFonts w:ascii="Times New Roman" w:hAnsi="Times New Roman" w:cs="Times New Roman"/>
-          <w:sz w:val="24"/>
-          <w:szCs w:val="24"/>
-        </w:rPr>
-        <w:t xml:space="preserve">Also, </w:t>
-      </w:r>
-      <w:r>
-        <w:rPr>
-          <w:rFonts w:ascii="Times New Roman" w:hAnsi="Times New Roman" w:cs="Times New Roman"/>
-          <w:sz w:val="24"/>
-          <w:szCs w:val="24"/>
-        </w:rPr>
-        <w:t xml:space="preserve">ALU </w:t>
-      </w:r>
-      <w:proofErr w:type="spellStart"/>
-      <w:r>
-        <w:rPr>
-          <w:rFonts w:ascii="Times New Roman" w:hAnsi="Times New Roman" w:cs="Times New Roman"/>
-          <w:sz w:val="24"/>
-          <w:szCs w:val="24"/>
-        </w:rPr>
-        <w:t>NoStat</w:t>
-      </w:r>
-      <w:proofErr w:type="spellEnd"/>
-      <w:r>
-        <w:rPr>
-          <w:rFonts w:ascii="Times New Roman" w:hAnsi="Times New Roman" w:cs="Times New Roman"/>
-          <w:sz w:val="24"/>
-          <w:szCs w:val="24"/>
-        </w:rPr>
-        <w:t xml:space="preserve"> test </w:t>
-      </w:r>
-      <w:r>
-        <w:rPr>
-          <w:rFonts w:ascii="Times New Roman" w:hAnsi="Times New Roman" w:cs="Times New Roman"/>
-          <w:sz w:val="24"/>
-          <w:szCs w:val="24"/>
-        </w:rPr>
-        <w:t>needed t</w:t>
-      </w:r>
-      <w:r>
-        <w:rPr>
-          <w:rFonts w:ascii="Times New Roman" w:hAnsi="Times New Roman" w:cs="Times New Roman"/>
-          <w:sz w:val="24"/>
-          <w:szCs w:val="24"/>
-        </w:rPr>
-        <w:t>o be</w:t>
-      </w:r>
-      <w:r>
-        <w:rPr>
-          <w:rFonts w:ascii="Times New Roman" w:hAnsi="Times New Roman" w:cs="Times New Roman"/>
-          <w:sz w:val="24"/>
-          <w:szCs w:val="24"/>
-        </w:rPr>
-        <w:t xml:space="preserve"> include</w:t>
-      </w:r>
-      <w:r>
-        <w:rPr>
-          <w:rFonts w:ascii="Times New Roman" w:hAnsi="Times New Roman" w:cs="Times New Roman"/>
-          <w:sz w:val="24"/>
-          <w:szCs w:val="24"/>
-        </w:rPr>
-        <w:t xml:space="preserve">d </w:t>
+        <w:t>Wencong</w:t>
       </w:r>
       <w:bookmarkStart w:id="0" w:name="_GoBack"/>
       <w:bookmarkEnd w:id="0"/>
@@ -673,6 +26,525 @@
           <w:sz w:val="24"/>
           <w:szCs w:val="24"/>
         </w:rPr>
+        <w:t xml:space="preserve"> Huang</w:t>
+      </w:r>
+      <w:r>
+        <w:rPr>
+          <w:rFonts w:ascii="Times New Roman" w:hAnsi="Times New Roman" w:cs="Times New Roman"/>
+          <w:sz w:val="24"/>
+          <w:szCs w:val="24"/>
+        </w:rPr>
+        <w:t xml:space="preserve"> </w:t>
+      </w:r>
+      <w:r>
+        <w:rPr>
+          <w:rFonts w:ascii="Times New Roman" w:hAnsi="Times New Roman" w:cs="Times New Roman"/>
+          <w:sz w:val="24"/>
+          <w:szCs w:val="24"/>
+        </w:rPr>
+        <w:t>(Team Member A)</w:t>
+      </w:r>
+    </w:p>
+    <w:p>
+      <w:pPr>
+        <w:rPr>
+          <w:rFonts w:ascii="Times New Roman" w:hAnsi="Times New Roman" w:cs="Times New Roman"/>
+          <w:sz w:val="24"/>
+          <w:szCs w:val="24"/>
+        </w:rPr>
+      </w:pPr>
+      <w:r>
+        <w:rPr>
+          <w:rFonts w:ascii="Times New Roman" w:hAnsi="Times New Roman" w:cs="Times New Roman"/>
+          <w:sz w:val="24"/>
+          <w:szCs w:val="24"/>
+        </w:rPr>
+        <w:t>Jared Orange</w:t>
+      </w:r>
+      <w:r>
+        <w:rPr>
+          <w:rFonts w:ascii="Times New Roman" w:hAnsi="Times New Roman" w:cs="Times New Roman"/>
+          <w:sz w:val="24"/>
+          <w:szCs w:val="24"/>
+        </w:rPr>
+        <w:t xml:space="preserve"> (Team Member B)</w:t>
+      </w:r>
+      <w:r>
+        <w:rPr>
+          <w:rFonts w:ascii="Times New Roman" w:hAnsi="Times New Roman" w:cs="Times New Roman"/>
+          <w:sz w:val="24"/>
+          <w:szCs w:val="24"/>
+        </w:rPr>
+        <w:t xml:space="preserve">, </w:t>
+      </w:r>
+    </w:p>
+    <w:p>
+      <w:pPr>
+        <w:rPr>
+          <w:rFonts w:ascii="Times New Roman" w:hAnsi="Times New Roman" w:cs="Times New Roman"/>
+          <w:sz w:val="24"/>
+          <w:szCs w:val="24"/>
+        </w:rPr>
+      </w:pPr>
+      <w:r>
+        <w:rPr>
+          <w:rFonts w:ascii="Times New Roman" w:hAnsi="Times New Roman" w:cs="Times New Roman"/>
+          <w:sz w:val="24"/>
+          <w:szCs w:val="24"/>
+        </w:rPr>
+        <w:t>Marcos Buznego</w:t>
+      </w:r>
+      <w:r>
+        <w:rPr>
+          <w:rFonts w:ascii="Times New Roman" w:hAnsi="Times New Roman" w:cs="Times New Roman"/>
+          <w:sz w:val="24"/>
+          <w:szCs w:val="24"/>
+        </w:rPr>
+        <w:t xml:space="preserve"> (Team Member C)</w:t>
+      </w:r>
+      <w:r>
+        <w:rPr>
+          <w:rFonts w:ascii="Times New Roman" w:hAnsi="Times New Roman" w:cs="Times New Roman"/>
+          <w:sz w:val="24"/>
+          <w:szCs w:val="24"/>
+        </w:rPr>
+        <w:t xml:space="preserve">, </w:t>
+      </w:r>
+    </w:p>
+    <w:p>
+      <w:pPr>
+        <w:rPr>
+          <w:rFonts w:ascii="Times New Roman" w:hAnsi="Times New Roman" w:cs="Times New Roman"/>
+          <w:sz w:val="24"/>
+          <w:szCs w:val="24"/>
+        </w:rPr>
+      </w:pPr>
+      <w:r>
+        <w:rPr>
+          <w:rFonts w:ascii="Times New Roman" w:hAnsi="Times New Roman" w:cs="Times New Roman"/>
+          <w:sz w:val="24"/>
+          <w:szCs w:val="24"/>
+        </w:rPr>
+        <w:t>CS 2200: Theory of Computer Science</w:t>
+      </w:r>
+    </w:p>
+    <w:p>
+      <w:pPr>
+        <w:rPr>
+          <w:rFonts w:ascii="Times New Roman" w:hAnsi="Times New Roman" w:cs="Times New Roman"/>
+          <w:sz w:val="24"/>
+          <w:szCs w:val="24"/>
+        </w:rPr>
+      </w:pPr>
+      <w:r>
+        <w:rPr>
+          <w:rFonts w:ascii="Times New Roman" w:hAnsi="Times New Roman" w:cs="Times New Roman"/>
+          <w:sz w:val="24"/>
+          <w:szCs w:val="24"/>
+        </w:rPr>
+        <w:t>HW 2</w:t>
+      </w:r>
+    </w:p>
+    <w:p>
+      <w:pPr>
+        <w:rPr>
+          <w:rFonts w:ascii="Times New Roman" w:hAnsi="Times New Roman" w:cs="Times New Roman"/>
+          <w:sz w:val="24"/>
+          <w:szCs w:val="24"/>
+        </w:rPr>
+      </w:pPr>
+      <w:r>
+        <w:rPr>
+          <w:rFonts w:ascii="Times New Roman" w:hAnsi="Times New Roman" w:cs="Times New Roman"/>
+          <w:sz w:val="24"/>
+          <w:szCs w:val="24"/>
+        </w:rPr>
+        <w:t>September 20</w:t>
+      </w:r>
+      <w:r>
+        <w:rPr>
+          <w:rFonts w:ascii="Times New Roman" w:hAnsi="Times New Roman" w:cs="Times New Roman"/>
+          <w:sz w:val="24"/>
+          <w:szCs w:val="24"/>
+          <w:vertAlign w:val="superscript"/>
+        </w:rPr>
+        <w:t>th</w:t>
+      </w:r>
+      <w:r>
+        <w:rPr>
+          <w:rFonts w:ascii="Times New Roman" w:hAnsi="Times New Roman" w:cs="Times New Roman"/>
+          <w:sz w:val="24"/>
+          <w:szCs w:val="24"/>
+        </w:rPr>
+        <w:t xml:space="preserve"> 2018</w:t>
+      </w:r>
+    </w:p>
+    <w:p>
+      <w:pPr>
+        <w:rPr>
+          <w:rFonts w:ascii="Times New Roman" w:hAnsi="Times New Roman" w:cs="Times New Roman"/>
+          <w:sz w:val="24"/>
+          <w:szCs w:val="24"/>
+        </w:rPr>
+      </w:pPr>
+    </w:p>
+    <w:p>
+      <w:pPr>
+        <w:rPr>
+          <w:rFonts w:ascii="Times New Roman" w:hAnsi="Times New Roman" w:cs="Times New Roman"/>
+          <w:sz w:val="24"/>
+          <w:szCs w:val="24"/>
+        </w:rPr>
+      </w:pPr>
+    </w:p>
+    <w:p>
+      <w:pPr>
+        <w:rPr>
+          <w:rFonts w:ascii="Times New Roman" w:hAnsi="Times New Roman" w:cs="Times New Roman"/>
+          <w:sz w:val="24"/>
+          <w:szCs w:val="24"/>
+        </w:rPr>
+      </w:pPr>
+      <w:r>
+        <w:rPr>
+          <w:rFonts w:ascii="Times New Roman" w:hAnsi="Times New Roman" w:cs="Times New Roman"/>
+          <w:sz w:val="24"/>
+          <w:szCs w:val="24"/>
+        </w:rPr>
+        <w:t>a.</w:t>
+      </w:r>
+      <w:r>
+        <w:rPr>
+          <w:rFonts w:ascii="Times New Roman" w:hAnsi="Times New Roman" w:cs="Times New Roman"/>
+          <w:sz w:val="24"/>
+          <w:szCs w:val="24"/>
+        </w:rPr>
+        <w:t xml:space="preserve"> less than </w:t>
+      </w:r>
+      <w:r>
+        <w:rPr>
+          <w:rFonts w:ascii="Times New Roman" w:hAnsi="Times New Roman" w:cs="Times New Roman"/>
+          <w:sz w:val="24"/>
+          <w:szCs w:val="24"/>
+        </w:rPr>
+        <w:t>1296</w:t>
+      </w:r>
+      <w:r>
+        <w:rPr>
+          <w:rFonts w:ascii="Times New Roman" w:hAnsi="Times New Roman" w:cs="Times New Roman"/>
+          <w:sz w:val="24"/>
+          <w:szCs w:val="24"/>
+        </w:rPr>
+        <w:t>.</w:t>
+      </w:r>
+    </w:p>
+    <w:p>
+      <w:pPr>
+        <w:rPr>
+          <w:rFonts w:ascii="Times New Roman" w:hAnsi="Times New Roman" w:cs="Times New Roman"/>
+          <w:sz w:val="24"/>
+          <w:szCs w:val="24"/>
+        </w:rPr>
+      </w:pPr>
+      <w:r>
+        <w:rPr>
+          <w:rFonts w:ascii="Times New Roman" w:hAnsi="Times New Roman" w:cs="Times New Roman"/>
+          <w:sz w:val="24"/>
+          <w:szCs w:val="24"/>
+        </w:rPr>
+        <w:t xml:space="preserve">b. </w:t>
+      </w:r>
+      <w:r>
+        <w:rPr>
+          <w:rFonts w:ascii="Times New Roman" w:hAnsi="Times New Roman" w:cs="Times New Roman"/>
+          <w:sz w:val="24"/>
+          <w:szCs w:val="24"/>
+        </w:rPr>
+        <w:t>2</w:t>
+      </w:r>
+      <w:r>
+        <w:rPr>
+          <w:rFonts w:ascii="Times New Roman" w:hAnsi="Times New Roman" w:cs="Times New Roman"/>
+          <w:sz w:val="24"/>
+          <w:szCs w:val="24"/>
+        </w:rPr>
+        <w:t xml:space="preserve"> test</w:t>
+      </w:r>
+      <w:r>
+        <w:rPr>
+          <w:rFonts w:ascii="Times New Roman" w:hAnsi="Times New Roman" w:cs="Times New Roman"/>
+          <w:sz w:val="24"/>
+          <w:szCs w:val="24"/>
+        </w:rPr>
+        <w:t>s</w:t>
+      </w:r>
+      <w:r>
+        <w:rPr>
+          <w:rFonts w:ascii="Times New Roman" w:hAnsi="Times New Roman" w:cs="Times New Roman"/>
+          <w:sz w:val="24"/>
+          <w:szCs w:val="24"/>
+        </w:rPr>
+        <w:t xml:space="preserve"> with </w:t>
+      </w:r>
+      <w:r>
+        <w:rPr>
+          <w:rFonts w:ascii="Times New Roman" w:hAnsi="Times New Roman" w:cs="Times New Roman"/>
+          <w:sz w:val="24"/>
+          <w:szCs w:val="24"/>
+        </w:rPr>
+        <w:t xml:space="preserve">36 </w:t>
+      </w:r>
+      <w:r>
+        <w:rPr>
+          <w:rFonts w:ascii="Times New Roman" w:hAnsi="Times New Roman" w:cs="Times New Roman"/>
+          <w:sz w:val="24"/>
+          <w:szCs w:val="24"/>
+        </w:rPr>
+        <w:t>cases</w:t>
+      </w:r>
+      <w:r>
+        <w:rPr>
+          <w:rFonts w:ascii="Times New Roman" w:hAnsi="Times New Roman" w:cs="Times New Roman"/>
+          <w:sz w:val="24"/>
+          <w:szCs w:val="24"/>
+        </w:rPr>
+        <w:t xml:space="preserve"> total</w:t>
+      </w:r>
+    </w:p>
+    <w:p>
+      <w:pPr>
+        <w:rPr>
+          <w:rFonts w:ascii="Times New Roman" w:hAnsi="Times New Roman" w:cs="Times New Roman"/>
+          <w:sz w:val="24"/>
+          <w:szCs w:val="24"/>
+        </w:rPr>
+      </w:pPr>
+      <w:r>
+        <w:rPr>
+          <w:rFonts w:ascii="Times New Roman" w:hAnsi="Times New Roman" w:cs="Times New Roman"/>
+          <w:sz w:val="24"/>
+          <w:szCs w:val="24"/>
+        </w:rPr>
+        <w:t>c.</w:t>
+      </w:r>
+      <w:r>
+        <w:rPr>
+          <w:rFonts w:ascii="Times New Roman" w:hAnsi="Times New Roman" w:cs="Times New Roman"/>
+          <w:sz w:val="24"/>
+          <w:szCs w:val="24"/>
+        </w:rPr>
+        <w:t xml:space="preserve"> </w:t>
+      </w:r>
+      <w:r>
+        <w:rPr>
+          <w:rFonts w:ascii="Times New Roman" w:hAnsi="Times New Roman" w:cs="Times New Roman"/>
+          <w:sz w:val="24"/>
+          <w:szCs w:val="24"/>
+        </w:rPr>
+        <w:t>Unlike the full ALU.cmp, the zr and ng status</w:t>
+      </w:r>
+      <w:r>
+        <w:rPr>
+          <w:rFonts w:ascii="Times New Roman" w:hAnsi="Times New Roman" w:cs="Times New Roman"/>
+          <w:sz w:val="24"/>
+          <w:szCs w:val="24"/>
+        </w:rPr>
+        <w:t xml:space="preserve"> outputs are ignored. This is only a partial test, so the testing and implementation of the gates used the construct the ALU will be the only things needed. The nostat.tst helps concentrate on getting the correct ALU computation.</w:t>
+      </w:r>
+    </w:p>
+    <w:p>
+      <w:pPr>
+        <w:rPr>
+          <w:rFonts w:ascii="Times New Roman" w:hAnsi="Times New Roman" w:cs="Times New Roman"/>
+          <w:sz w:val="24"/>
+          <w:szCs w:val="24"/>
+        </w:rPr>
+      </w:pPr>
+      <w:r>
+        <w:rPr>
+          <w:rFonts w:ascii="Times New Roman" w:hAnsi="Times New Roman" w:cs="Times New Roman"/>
+          <w:sz w:val="24"/>
+          <w:szCs w:val="24"/>
+        </w:rPr>
+        <w:t>d.</w:t>
+      </w:r>
+      <w:r>
+        <w:rPr>
+          <w:rFonts w:ascii="Times New Roman" w:hAnsi="Times New Roman" w:cs="Times New Roman"/>
+          <w:sz w:val="24"/>
+          <w:szCs w:val="24"/>
+        </w:rPr>
+        <w:t xml:space="preserve"> 1296</w:t>
+      </w:r>
+      <w:r>
+        <w:rPr>
+          <w:rFonts w:ascii="Times New Roman" w:hAnsi="Times New Roman" w:cs="Times New Roman"/>
+          <w:sz w:val="24"/>
+          <w:szCs w:val="24"/>
+        </w:rPr>
+        <w:t xml:space="preserve"> </w:t>
+      </w:r>
+      <w:r>
+        <w:rPr>
+          <w:rFonts w:ascii="Times New Roman" w:hAnsi="Times New Roman" w:cs="Times New Roman"/>
+          <w:sz w:val="24"/>
+          <w:szCs w:val="24"/>
+        </w:rPr>
+        <w:t xml:space="preserve">and </w:t>
+      </w:r>
+      <w:r>
+        <w:rPr>
+          <w:rFonts w:ascii="Times New Roman" w:hAnsi="Times New Roman" w:cs="Times New Roman"/>
+          <w:sz w:val="24"/>
+          <w:szCs w:val="24"/>
+        </w:rPr>
+        <w:t>greater.</w:t>
+      </w:r>
+    </w:p>
+    <w:p>
+      <w:pPr>
+        <w:rPr>
+          <w:rFonts w:ascii="Times New Roman" w:hAnsi="Times New Roman" w:cs="Times New Roman"/>
+          <w:sz w:val="24"/>
+          <w:szCs w:val="24"/>
+        </w:rPr>
+      </w:pPr>
+      <w:r>
+        <w:rPr>
+          <w:rFonts w:ascii="Times New Roman" w:hAnsi="Times New Roman" w:cs="Times New Roman"/>
+          <w:sz w:val="24"/>
+          <w:szCs w:val="24"/>
+        </w:rPr>
+        <w:t xml:space="preserve">e. </w:t>
+      </w:r>
+      <w:r>
+        <w:rPr>
+          <w:rFonts w:ascii="Times New Roman" w:hAnsi="Times New Roman" w:cs="Times New Roman"/>
+          <w:sz w:val="24"/>
+          <w:szCs w:val="24"/>
+        </w:rPr>
+        <w:t>2</w:t>
+      </w:r>
+      <w:r>
+        <w:rPr>
+          <w:rFonts w:ascii="Times New Roman" w:hAnsi="Times New Roman" w:cs="Times New Roman"/>
+          <w:sz w:val="24"/>
+          <w:szCs w:val="24"/>
+        </w:rPr>
+        <w:t xml:space="preserve"> test</w:t>
+      </w:r>
+      <w:r>
+        <w:rPr>
+          <w:rFonts w:ascii="Times New Roman" w:hAnsi="Times New Roman" w:cs="Times New Roman"/>
+          <w:sz w:val="24"/>
+          <w:szCs w:val="24"/>
+        </w:rPr>
+        <w:t>s</w:t>
+      </w:r>
+      <w:r>
+        <w:rPr>
+          <w:rFonts w:ascii="Times New Roman" w:hAnsi="Times New Roman" w:cs="Times New Roman"/>
+          <w:sz w:val="24"/>
+          <w:szCs w:val="24"/>
+        </w:rPr>
+        <w:t xml:space="preserve"> with </w:t>
+      </w:r>
+      <w:r>
+        <w:rPr>
+          <w:rFonts w:ascii="Times New Roman" w:hAnsi="Times New Roman" w:cs="Times New Roman"/>
+          <w:sz w:val="24"/>
+          <w:szCs w:val="24"/>
+        </w:rPr>
+        <w:t>36 tests</w:t>
+      </w:r>
+      <w:r>
+        <w:rPr>
+          <w:rFonts w:ascii="Times New Roman" w:hAnsi="Times New Roman" w:cs="Times New Roman"/>
+          <w:sz w:val="24"/>
+          <w:szCs w:val="24"/>
+        </w:rPr>
+        <w:t xml:space="preserve"> total</w:t>
+      </w:r>
+    </w:p>
+    <w:p>
+      <w:pPr>
+        <w:rPr>
+          <w:rFonts w:ascii="Times New Roman" w:hAnsi="Times New Roman" w:cs="Times New Roman"/>
+          <w:sz w:val="24"/>
+          <w:szCs w:val="24"/>
+        </w:rPr>
+      </w:pPr>
+      <w:r>
+        <w:rPr>
+          <w:rFonts w:ascii="Times New Roman" w:hAnsi="Times New Roman" w:cs="Times New Roman"/>
+          <w:sz w:val="24"/>
+          <w:szCs w:val="24"/>
+        </w:rPr>
+        <w:t>f.</w:t>
+      </w:r>
+      <w:r>
+        <w:rPr>
+          <w:rFonts w:ascii="Times New Roman" w:hAnsi="Times New Roman" w:cs="Times New Roman"/>
+          <w:sz w:val="24"/>
+          <w:szCs w:val="24"/>
+        </w:rPr>
+        <w:t xml:space="preserve"> To thoroughly test our ALU, we needed to include tests for the gates used to construct our ALU. We tested our 16 bit AND gate, 16 bit NOT gate, 16 bit Multiplexer, an 8 bit way OR and a regular NOT gate. We had 6 inputs and 3 outs, but if you take the powers of two, it is actually a total of 64 and 8.</w:t>
+      </w:r>
+    </w:p>
+    <w:p>
+      <w:pPr>
+        <w:rPr>
+          <w:rFonts w:ascii="Times New Roman" w:hAnsi="Times New Roman" w:cs="Times New Roman"/>
+          <w:sz w:val="24"/>
+          <w:szCs w:val="24"/>
+        </w:rPr>
+      </w:pPr>
+      <w:r>
+        <w:rPr>
+          <w:rFonts w:ascii="Times New Roman" w:hAnsi="Times New Roman" w:cs="Times New Roman"/>
+          <w:sz w:val="24"/>
+          <w:szCs w:val="24"/>
+        </w:rPr>
+        <w:t xml:space="preserve">Also, ALU NoStat test </w:t>
+      </w:r>
+      <w:r>
+        <w:rPr>
+          <w:rFonts w:ascii="Times New Roman" w:hAnsi="Times New Roman" w:cs="Times New Roman"/>
+          <w:sz w:val="24"/>
+          <w:szCs w:val="24"/>
+        </w:rPr>
+        <w:t>needed t</w:t>
+      </w:r>
+      <w:r>
+        <w:rPr>
+          <w:rFonts w:ascii="Times New Roman" w:hAnsi="Times New Roman" w:cs="Times New Roman"/>
+          <w:sz w:val="24"/>
+          <w:szCs w:val="24"/>
+        </w:rPr>
+        <w:t>o be</w:t>
+      </w:r>
+      <w:r>
+        <w:rPr>
+          <w:rFonts w:ascii="Times New Roman" w:hAnsi="Times New Roman" w:cs="Times New Roman"/>
+          <w:sz w:val="24"/>
+          <w:szCs w:val="24"/>
+        </w:rPr>
+        <w:t xml:space="preserve"> include</w:t>
+      </w:r>
+      <w:r>
+        <w:rPr>
+          <w:rFonts w:ascii="Times New Roman" w:hAnsi="Times New Roman" w:cs="Times New Roman"/>
+          <w:sz w:val="24"/>
+          <w:szCs w:val="24"/>
+        </w:rPr>
+        <w:t xml:space="preserve">d </w:t>
+      </w:r>
+      <w:r>
+        <w:rPr>
+          <w:rFonts w:ascii="Times New Roman" w:hAnsi="Times New Roman" w:cs="Times New Roman"/>
+          <w:sz w:val="24"/>
+          <w:szCs w:val="24"/>
+        </w:rPr>
         <w:t>because any</w:t>
       </w:r>
       <w:r>
@@ -691,23 +563,13 @@
         </w:rPr>
         <w:t xml:space="preserve">the </w:t>
       </w:r>
-      <w:proofErr w:type="spellStart"/>
-      <w:r>
-        <w:rPr>
-          <w:rFonts w:ascii="Times New Roman" w:hAnsi="Times New Roman" w:cs="Times New Roman"/>
-          <w:sz w:val="24"/>
-          <w:szCs w:val="24"/>
-        </w:rPr>
-        <w:t>ALU.tst</w:t>
-      </w:r>
-      <w:proofErr w:type="spellEnd"/>
-      <w:r>
-        <w:rPr>
-          <w:rFonts w:ascii="Times New Roman" w:hAnsi="Times New Roman" w:cs="Times New Roman"/>
-          <w:sz w:val="24"/>
-          <w:szCs w:val="24"/>
-        </w:rPr>
-        <w:t xml:space="preserve"> will be caused by errors </w:t>
+      <w:r>
+        <w:rPr>
+          <w:rFonts w:ascii="Times New Roman" w:hAnsi="Times New Roman" w:cs="Times New Roman"/>
+          <w:sz w:val="24"/>
+          <w:szCs w:val="24"/>
+        </w:rPr>
+        <w:t xml:space="preserve">ALU.tst will be caused by errors </w:t>
       </w:r>
       <w:r>
         <w:rPr>
@@ -729,7 +591,7 @@
 </file>
 
 <file path=word/styles.xml><?xml version="1.0" encoding="utf-8"?>
-<w:styles xmlns:mc="http://schemas.openxmlformats.org/markup-compatibility/2006" xmlns:r="http://schemas.openxmlformats.org/officeDocument/2006/relationships" xmlns:w="http://schemas.openxmlformats.org/wordprocessingml/2006/main" xmlns:w14="http://schemas.microsoft.com/office/word/2010/wordml" xmlns:w15="http://schemas.microsoft.com/office/word/2012/wordml" xmlns:w16cid="http://schemas.microsoft.com/office/word/2016/wordml/cid" xmlns:w16se="http://schemas.microsoft.com/office/word/2015/wordml/symex" mc:Ignorable="w14 w15 w16se w16cid">
+<w:styles xmlns:mc="http://schemas.openxmlformats.org/markup-compatibility/2006" xmlns:r="http://schemas.openxmlformats.org/officeDocument/2006/relationships" xmlns:w="http://schemas.openxmlformats.org/wordprocessingml/2006/main" xmlns:w14="http://schemas.microsoft.com/office/word/2010/wordml" xmlns:w15="http://schemas.microsoft.com/office/word/2012/wordml" mc:Ignorable="w14 w15">
   <w:docDefaults>
     <w:rPrDefault>
       <w:rPr>
@@ -745,7 +607,7 @@
       </w:pPr>
     </w:pPrDefault>
   </w:docDefaults>
-  <w:latentStyles w:defLockedState="0" w:defUIPriority="99" w:defSemiHidden="0" w:defUnhideWhenUsed="0" w:defQFormat="0" w:count="375">
+  <w:latentStyles w:defLockedState="0" w:defUIPriority="99" w:defSemiHidden="0" w:defUnhideWhenUsed="0" w:defQFormat="0" w:count="371">
     <w:lsdException w:name="Normal" w:uiPriority="0" w:qFormat="1"/>
     <w:lsdException w:name="heading 1" w:uiPriority="9" w:qFormat="1"/>
     <w:lsdException w:name="heading 2" w:semiHidden="1" w:uiPriority="9" w:unhideWhenUsed="1" w:qFormat="1"/>
@@ -1117,10 +979,6 @@
     <w:lsdException w:name="List Table 5 Dark Accent 6" w:uiPriority="50"/>
     <w:lsdException w:name="List Table 6 Colorful Accent 6" w:uiPriority="51"/>
     <w:lsdException w:name="List Table 7 Colorful Accent 6" w:uiPriority="52"/>
-    <w:lsdException w:name="Mention" w:semiHidden="1" w:unhideWhenUsed="1"/>
-    <w:lsdException w:name="Smart Hyperlink" w:semiHidden="1" w:unhideWhenUsed="1"/>
-    <w:lsdException w:name="Hashtag" w:semiHidden="1" w:unhideWhenUsed="1"/>
-    <w:lsdException w:name="Unresolved Mention" w:semiHidden="1" w:unhideWhenUsed="1"/>
   </w:latentStyles>
   <w:style w:type="paragraph" w:default="1" w:styleId="Normal">
     <w:name w:val="Normal"/>

--- a/02/hw2 questions.docx
+++ b/02/hw2 questions.docx
@@ -18,15 +18,4396 @@
         </w:rPr>
         <w:t>Wencong</w:t>
       </w:r>
+      <w:r>
+        <w:rPr>
+          <w:rFonts w:ascii="Times New Roman" w:hAnsi="Times New Roman" w:cs="Times New Roman"/>
+          <w:sz w:val="24"/>
+          <w:szCs w:val="24"/>
+        </w:rPr>
+        <w:t xml:space="preserve"> Huang</w:t>
+      </w:r>
+      <w:r>
+        <w:rPr>
+          <w:rFonts w:ascii="Times New Roman" w:hAnsi="Times New Roman" w:cs="Times New Roman"/>
+          <w:sz w:val="24"/>
+          <w:szCs w:val="24"/>
+        </w:rPr>
+        <w:t xml:space="preserve"> </w:t>
+      </w:r>
+      <w:r>
+        <w:rPr>
+          <w:rFonts w:ascii="Times New Roman" w:hAnsi="Times New Roman" w:cs="Times New Roman"/>
+          <w:sz w:val="24"/>
+          <w:szCs w:val="24"/>
+        </w:rPr>
+        <w:t>(Team Member A)</w:t>
+      </w:r>
+    </w:p>
+    <w:p>
+      <w:pPr>
+        <w:rPr>
+          <w:rFonts w:ascii="Times New Roman" w:hAnsi="Times New Roman" w:cs="Times New Roman"/>
+          <w:sz w:val="24"/>
+          <w:szCs w:val="24"/>
+        </w:rPr>
+      </w:pPr>
+      <w:r>
+        <w:rPr>
+          <w:rFonts w:ascii="Times New Roman" w:hAnsi="Times New Roman" w:cs="Times New Roman"/>
+          <w:sz w:val="24"/>
+          <w:szCs w:val="24"/>
+        </w:rPr>
+        <w:t>Jared Orange</w:t>
+      </w:r>
+      <w:r>
+        <w:rPr>
+          <w:rFonts w:ascii="Times New Roman" w:hAnsi="Times New Roman" w:cs="Times New Roman"/>
+          <w:sz w:val="24"/>
+          <w:szCs w:val="24"/>
+        </w:rPr>
+        <w:t xml:space="preserve"> (Team Member B)</w:t>
+      </w:r>
+      <w:r>
+        <w:rPr>
+          <w:rFonts w:ascii="Times New Roman" w:hAnsi="Times New Roman" w:cs="Times New Roman"/>
+          <w:sz w:val="24"/>
+          <w:szCs w:val="24"/>
+        </w:rPr>
+        <w:t xml:space="preserve">, </w:t>
+      </w:r>
+    </w:p>
+    <w:p>
+      <w:pPr>
+        <w:rPr>
+          <w:rFonts w:ascii="Times New Roman" w:hAnsi="Times New Roman" w:cs="Times New Roman"/>
+          <w:sz w:val="24"/>
+          <w:szCs w:val="24"/>
+        </w:rPr>
+      </w:pPr>
+      <w:r>
+        <w:rPr>
+          <w:rFonts w:ascii="Times New Roman" w:hAnsi="Times New Roman" w:cs="Times New Roman"/>
+          <w:sz w:val="24"/>
+          <w:szCs w:val="24"/>
+        </w:rPr>
+        <w:t xml:space="preserve">Marcos </w:t>
+      </w:r>
+      <w:proofErr w:type="spellStart"/>
+      <w:r>
+        <w:rPr>
+          <w:rFonts w:ascii="Times New Roman" w:hAnsi="Times New Roman" w:cs="Times New Roman"/>
+          <w:sz w:val="24"/>
+          <w:szCs w:val="24"/>
+        </w:rPr>
+        <w:t>Buznego</w:t>
+      </w:r>
+      <w:proofErr w:type="spellEnd"/>
+      <w:r>
+        <w:rPr>
+          <w:rFonts w:ascii="Times New Roman" w:hAnsi="Times New Roman" w:cs="Times New Roman"/>
+          <w:sz w:val="24"/>
+          <w:szCs w:val="24"/>
+        </w:rPr>
+        <w:t xml:space="preserve"> (Team Member C)</w:t>
+      </w:r>
+      <w:r>
+        <w:rPr>
+          <w:rFonts w:ascii="Times New Roman" w:hAnsi="Times New Roman" w:cs="Times New Roman"/>
+          <w:sz w:val="24"/>
+          <w:szCs w:val="24"/>
+        </w:rPr>
+        <w:t xml:space="preserve">, </w:t>
+      </w:r>
+    </w:p>
+    <w:p>
+      <w:pPr>
+        <w:rPr>
+          <w:rFonts w:ascii="Times New Roman" w:hAnsi="Times New Roman" w:cs="Times New Roman"/>
+          <w:sz w:val="24"/>
+          <w:szCs w:val="24"/>
+        </w:rPr>
+      </w:pPr>
+      <w:r>
+        <w:rPr>
+          <w:rFonts w:ascii="Times New Roman" w:hAnsi="Times New Roman" w:cs="Times New Roman"/>
+          <w:sz w:val="24"/>
+          <w:szCs w:val="24"/>
+        </w:rPr>
+        <w:t>CS 2200: Theory of Computer Science</w:t>
+      </w:r>
+    </w:p>
+    <w:p>
+      <w:pPr>
+        <w:rPr>
+          <w:rFonts w:ascii="Times New Roman" w:hAnsi="Times New Roman" w:cs="Times New Roman"/>
+          <w:sz w:val="24"/>
+          <w:szCs w:val="24"/>
+        </w:rPr>
+      </w:pPr>
+      <w:r>
+        <w:rPr>
+          <w:rFonts w:ascii="Times New Roman" w:hAnsi="Times New Roman" w:cs="Times New Roman"/>
+          <w:sz w:val="24"/>
+          <w:szCs w:val="24"/>
+        </w:rPr>
+        <w:t>HW 2</w:t>
+      </w:r>
+    </w:p>
+    <w:p>
+      <w:pPr>
+        <w:rPr>
+          <w:rFonts w:ascii="Times New Roman" w:hAnsi="Times New Roman" w:cs="Times New Roman"/>
+          <w:sz w:val="24"/>
+          <w:szCs w:val="24"/>
+        </w:rPr>
+      </w:pPr>
+      <w:r>
+        <w:rPr>
+          <w:rFonts w:ascii="Times New Roman" w:hAnsi="Times New Roman" w:cs="Times New Roman"/>
+          <w:sz w:val="24"/>
+          <w:szCs w:val="24"/>
+        </w:rPr>
+        <w:t>September 20</w:t>
+      </w:r>
+      <w:r>
+        <w:rPr>
+          <w:rFonts w:ascii="Times New Roman" w:hAnsi="Times New Roman" w:cs="Times New Roman"/>
+          <w:sz w:val="24"/>
+          <w:szCs w:val="24"/>
+          <w:vertAlign w:val="superscript"/>
+        </w:rPr>
+        <w:t>th</w:t>
+      </w:r>
+      <w:r>
+        <w:rPr>
+          <w:rFonts w:ascii="Times New Roman" w:hAnsi="Times New Roman" w:cs="Times New Roman"/>
+          <w:sz w:val="24"/>
+          <w:szCs w:val="24"/>
+        </w:rPr>
+        <w:t xml:space="preserve"> 2018</w:t>
+      </w:r>
+    </w:p>
+    <w:p>
+      <w:pPr>
+        <w:rPr>
+          <w:rFonts w:ascii="Times New Roman" w:hAnsi="Times New Roman" w:cs="Times New Roman"/>
+          <w:sz w:val="24"/>
+          <w:szCs w:val="24"/>
+        </w:rPr>
+      </w:pPr>
+    </w:p>
+    <w:p>
+      <w:pPr>
+        <w:rPr>
+          <w:rFonts w:ascii="Times New Roman" w:hAnsi="Times New Roman" w:cs="Times New Roman"/>
+          <w:b/>
+          <w:sz w:val="24"/>
+          <w:szCs w:val="24"/>
+          <w:u w:val="single"/>
+        </w:rPr>
+      </w:pPr>
+      <w:r>
+        <w:rPr>
+          <w:rFonts w:ascii="Times New Roman" w:hAnsi="Times New Roman" w:cs="Times New Roman"/>
+          <w:b/>
+          <w:sz w:val="24"/>
+          <w:szCs w:val="24"/>
+          <w:u w:val="single"/>
+        </w:rPr>
+        <w:t>Problem 1</w:t>
+      </w:r>
       <w:bookmarkStart w:id="0" w:name="_GoBack"/>
       <w:bookmarkEnd w:id="0"/>
-      <w:r>
-        <w:rPr>
-          <w:rFonts w:ascii="Times New Roman" w:hAnsi="Times New Roman" w:cs="Times New Roman"/>
-          <w:sz w:val="24"/>
-          <w:szCs w:val="24"/>
-        </w:rPr>
-        <w:t xml:space="preserve"> Huang</w:t>
+    </w:p>
+    <w:p>
+      <w:pPr>
+        <w:rPr>
+          <w:rFonts w:ascii="Times New Roman" w:hAnsi="Times New Roman" w:cs="Times New Roman"/>
+          <w:sz w:val="24"/>
+          <w:szCs w:val="24"/>
+        </w:rPr>
+      </w:pPr>
+      <w:r>
+        <w:rPr>
+          <w:noProof/>
+          <w:lang w:eastAsia="zh-CN"/>
+        </w:rPr>
+        <w:drawing>
+          <wp:inline distT="0" distB="0" distL="0" distR="0" wp14:anchorId="00F58CE8" wp14:editId="672B4106">
+            <wp:extent cx="2895600" cy="1628775"/>
+            <wp:effectExtent l="0" t="0" r="0" b="9525"/>
+            <wp:docPr id="1" name="Picture 1"/>
+            <wp:cNvGraphicFramePr>
+              <a:graphicFrameLocks xmlns:a="http://schemas.openxmlformats.org/drawingml/2006/main" noChangeAspect="1"/>
+            </wp:cNvGraphicFramePr>
+            <a:graphic xmlns:a="http://schemas.openxmlformats.org/drawingml/2006/main">
+              <a:graphicData uri="http://schemas.openxmlformats.org/drawingml/2006/picture">
+                <pic:pic xmlns:pic="http://schemas.openxmlformats.org/drawingml/2006/picture">
+                  <pic:nvPicPr>
+                    <pic:cNvPr id="1" name=""/>
+                    <pic:cNvPicPr/>
+                  </pic:nvPicPr>
+                  <pic:blipFill>
+                    <a:blip r:embed="rId4"/>
+                    <a:stretch>
+                      <a:fillRect/>
+                    </a:stretch>
+                  </pic:blipFill>
+                  <pic:spPr>
+                    <a:xfrm>
+                      <a:off x="0" y="0"/>
+                      <a:ext cx="2895600" cy="1628775"/>
+                    </a:xfrm>
+                    <a:prstGeom prst="rect">
+                      <a:avLst/>
+                    </a:prstGeom>
+                  </pic:spPr>
+                </pic:pic>
+              </a:graphicData>
+            </a:graphic>
+          </wp:inline>
+        </w:drawing>
+      </w:r>
+    </w:p>
+    <w:p>
+      <w:pPr>
+        <w:rPr>
+          <w:rFonts w:ascii="Times New Roman" w:hAnsi="Times New Roman" w:cs="Times New Roman"/>
+          <w:sz w:val="24"/>
+          <w:szCs w:val="24"/>
+        </w:rPr>
+      </w:pPr>
+      <w:r>
+        <w:rPr>
+          <w:noProof/>
+          <w:lang w:eastAsia="zh-CN"/>
+        </w:rPr>
+        <w:drawing>
+          <wp:inline distT="0" distB="0" distL="0" distR="0" wp14:anchorId="34B338EA" wp14:editId="5A9B3A87">
+            <wp:extent cx="3657600" cy="3514725"/>
+            <wp:effectExtent l="0" t="0" r="0" b="9525"/>
+            <wp:docPr id="2" name="Picture 2"/>
+            <wp:cNvGraphicFramePr>
+              <a:graphicFrameLocks xmlns:a="http://schemas.openxmlformats.org/drawingml/2006/main" noChangeAspect="1"/>
+            </wp:cNvGraphicFramePr>
+            <a:graphic xmlns:a="http://schemas.openxmlformats.org/drawingml/2006/main">
+              <a:graphicData uri="http://schemas.openxmlformats.org/drawingml/2006/picture">
+                <pic:pic xmlns:pic="http://schemas.openxmlformats.org/drawingml/2006/picture">
+                  <pic:nvPicPr>
+                    <pic:cNvPr id="1" name=""/>
+                    <pic:cNvPicPr/>
+                  </pic:nvPicPr>
+                  <pic:blipFill>
+                    <a:blip r:embed="rId5"/>
+                    <a:stretch>
+                      <a:fillRect/>
+                    </a:stretch>
+                  </pic:blipFill>
+                  <pic:spPr>
+                    <a:xfrm>
+                      <a:off x="0" y="0"/>
+                      <a:ext cx="3657600" cy="3514725"/>
+                    </a:xfrm>
+                    <a:prstGeom prst="rect">
+                      <a:avLst/>
+                    </a:prstGeom>
+                  </pic:spPr>
+                </pic:pic>
+              </a:graphicData>
+            </a:graphic>
+          </wp:inline>
+        </w:drawing>
+      </w:r>
+    </w:p>
+    <w:p>
+      <w:pPr>
+        <w:rPr>
+          <w:rFonts w:ascii="Times New Roman" w:hAnsi="Times New Roman" w:cs="Times New Roman"/>
+          <w:sz w:val="24"/>
+          <w:szCs w:val="24"/>
+        </w:rPr>
+      </w:pPr>
+      <w:r>
+        <w:rPr>
+          <w:noProof/>
+          <w:lang w:eastAsia="zh-CN"/>
+        </w:rPr>
+        <w:lastRenderedPageBreak/>
+        <w:drawing>
+          <wp:inline distT="0" distB="0" distL="0" distR="0" wp14:anchorId="3FF86BB3" wp14:editId="38488EB7">
+            <wp:extent cx="4362450" cy="5962650"/>
+            <wp:effectExtent l="0" t="0" r="0" b="0"/>
+            <wp:docPr id="4" name="Picture 4"/>
+            <wp:cNvGraphicFramePr>
+              <a:graphicFrameLocks xmlns:a="http://schemas.openxmlformats.org/drawingml/2006/main" noChangeAspect="1"/>
+            </wp:cNvGraphicFramePr>
+            <a:graphic xmlns:a="http://schemas.openxmlformats.org/drawingml/2006/main">
+              <a:graphicData uri="http://schemas.openxmlformats.org/drawingml/2006/picture">
+                <pic:pic xmlns:pic="http://schemas.openxmlformats.org/drawingml/2006/picture">
+                  <pic:nvPicPr>
+                    <pic:cNvPr id="1" name=""/>
+                    <pic:cNvPicPr/>
+                  </pic:nvPicPr>
+                  <pic:blipFill>
+                    <a:blip r:embed="rId6"/>
+                    <a:stretch>
+                      <a:fillRect/>
+                    </a:stretch>
+                  </pic:blipFill>
+                  <pic:spPr>
+                    <a:xfrm>
+                      <a:off x="0" y="0"/>
+                      <a:ext cx="4362450" cy="5962650"/>
+                    </a:xfrm>
+                    <a:prstGeom prst="rect">
+                      <a:avLst/>
+                    </a:prstGeom>
+                  </pic:spPr>
+                </pic:pic>
+              </a:graphicData>
+            </a:graphic>
+          </wp:inline>
+        </w:drawing>
+      </w:r>
+    </w:p>
+    <w:p>
+      <w:pPr>
+        <w:rPr>
+          <w:rFonts w:ascii="Times New Roman" w:hAnsi="Times New Roman" w:cs="Times New Roman"/>
+          <w:sz w:val="24"/>
+          <w:szCs w:val="24"/>
+        </w:rPr>
+      </w:pPr>
+    </w:p>
+    <w:p>
+      <w:pPr>
+        <w:rPr>
+          <w:rFonts w:ascii="Times New Roman" w:hAnsi="Times New Roman" w:cs="Times New Roman"/>
+          <w:sz w:val="24"/>
+          <w:szCs w:val="24"/>
+        </w:rPr>
+      </w:pPr>
+      <w:r>
+        <w:rPr>
+          <w:noProof/>
+          <w:lang w:eastAsia="zh-CN"/>
+        </w:rPr>
+        <w:drawing>
+          <wp:inline distT="0" distB="0" distL="0" distR="0" wp14:anchorId="6496B0F5" wp14:editId="040F9C0C">
+            <wp:extent cx="2486025" cy="1428750"/>
+            <wp:effectExtent l="0" t="0" r="9525" b="0"/>
+            <wp:docPr id="5" name="Picture 5"/>
+            <wp:cNvGraphicFramePr>
+              <a:graphicFrameLocks xmlns:a="http://schemas.openxmlformats.org/drawingml/2006/main" noChangeAspect="1"/>
+            </wp:cNvGraphicFramePr>
+            <a:graphic xmlns:a="http://schemas.openxmlformats.org/drawingml/2006/main">
+              <a:graphicData uri="http://schemas.openxmlformats.org/drawingml/2006/picture">
+                <pic:pic xmlns:pic="http://schemas.openxmlformats.org/drawingml/2006/picture">
+                  <pic:nvPicPr>
+                    <pic:cNvPr id="1" name=""/>
+                    <pic:cNvPicPr/>
+                  </pic:nvPicPr>
+                  <pic:blipFill>
+                    <a:blip r:embed="rId7"/>
+                    <a:stretch>
+                      <a:fillRect/>
+                    </a:stretch>
+                  </pic:blipFill>
+                  <pic:spPr>
+                    <a:xfrm>
+                      <a:off x="0" y="0"/>
+                      <a:ext cx="2486025" cy="1428750"/>
+                    </a:xfrm>
+                    <a:prstGeom prst="rect">
+                      <a:avLst/>
+                    </a:prstGeom>
+                  </pic:spPr>
+                </pic:pic>
+              </a:graphicData>
+            </a:graphic>
+          </wp:inline>
+        </w:drawing>
+      </w:r>
+    </w:p>
+    <w:p>
+      <w:pPr>
+        <w:rPr>
+          <w:rFonts w:ascii="Times New Roman" w:hAnsi="Times New Roman" w:cs="Times New Roman"/>
+          <w:sz w:val="24"/>
+          <w:szCs w:val="24"/>
+        </w:rPr>
+      </w:pPr>
+      <w:r>
+        <w:rPr>
+          <w:noProof/>
+          <w:lang w:eastAsia="zh-CN"/>
+        </w:rPr>
+        <w:lastRenderedPageBreak/>
+        <w:drawing>
+          <wp:inline distT="0" distB="0" distL="0" distR="0" wp14:anchorId="41C10D25" wp14:editId="26221717">
+            <wp:extent cx="3352800" cy="3257550"/>
+            <wp:effectExtent l="0" t="0" r="0" b="0"/>
+            <wp:docPr id="6" name="Picture 6"/>
+            <wp:cNvGraphicFramePr>
+              <a:graphicFrameLocks xmlns:a="http://schemas.openxmlformats.org/drawingml/2006/main" noChangeAspect="1"/>
+            </wp:cNvGraphicFramePr>
+            <a:graphic xmlns:a="http://schemas.openxmlformats.org/drawingml/2006/main">
+              <a:graphicData uri="http://schemas.openxmlformats.org/drawingml/2006/picture">
+                <pic:pic xmlns:pic="http://schemas.openxmlformats.org/drawingml/2006/picture">
+                  <pic:nvPicPr>
+                    <pic:cNvPr id="1" name=""/>
+                    <pic:cNvPicPr/>
+                  </pic:nvPicPr>
+                  <pic:blipFill>
+                    <a:blip r:embed="rId8"/>
+                    <a:stretch>
+                      <a:fillRect/>
+                    </a:stretch>
+                  </pic:blipFill>
+                  <pic:spPr>
+                    <a:xfrm>
+                      <a:off x="0" y="0"/>
+                      <a:ext cx="3352800" cy="3257550"/>
+                    </a:xfrm>
+                    <a:prstGeom prst="rect">
+                      <a:avLst/>
+                    </a:prstGeom>
+                  </pic:spPr>
+                </pic:pic>
+              </a:graphicData>
+            </a:graphic>
+          </wp:inline>
+        </w:drawing>
+      </w:r>
+    </w:p>
+    <w:p>
+      <w:pPr>
+        <w:rPr>
+          <w:rFonts w:ascii="Times New Roman" w:hAnsi="Times New Roman" w:cs="Times New Roman"/>
+          <w:sz w:val="24"/>
+          <w:szCs w:val="24"/>
+        </w:rPr>
+      </w:pPr>
+      <w:r>
+        <w:rPr>
+          <w:noProof/>
+          <w:lang w:eastAsia="zh-CN"/>
+        </w:rPr>
+        <w:drawing>
+          <wp:inline distT="0" distB="0" distL="0" distR="0" wp14:anchorId="0E77385E" wp14:editId="0EBA266C">
+            <wp:extent cx="3638550" cy="3019425"/>
+            <wp:effectExtent l="0" t="0" r="0" b="9525"/>
+            <wp:docPr id="7" name="Picture 7"/>
+            <wp:cNvGraphicFramePr>
+              <a:graphicFrameLocks xmlns:a="http://schemas.openxmlformats.org/drawingml/2006/main" noChangeAspect="1"/>
+            </wp:cNvGraphicFramePr>
+            <a:graphic xmlns:a="http://schemas.openxmlformats.org/drawingml/2006/main">
+              <a:graphicData uri="http://schemas.openxmlformats.org/drawingml/2006/picture">
+                <pic:pic xmlns:pic="http://schemas.openxmlformats.org/drawingml/2006/picture">
+                  <pic:nvPicPr>
+                    <pic:cNvPr id="1" name=""/>
+                    <pic:cNvPicPr/>
+                  </pic:nvPicPr>
+                  <pic:blipFill>
+                    <a:blip r:embed="rId9"/>
+                    <a:stretch>
+                      <a:fillRect/>
+                    </a:stretch>
+                  </pic:blipFill>
+                  <pic:spPr>
+                    <a:xfrm>
+                      <a:off x="0" y="0"/>
+                      <a:ext cx="3638550" cy="3019425"/>
+                    </a:xfrm>
+                    <a:prstGeom prst="rect">
+                      <a:avLst/>
+                    </a:prstGeom>
+                  </pic:spPr>
+                </pic:pic>
+              </a:graphicData>
+            </a:graphic>
+          </wp:inline>
+        </w:drawing>
+      </w:r>
+    </w:p>
+    <w:p>
+      <w:pPr>
+        <w:rPr>
+          <w:rFonts w:ascii="Times New Roman" w:hAnsi="Times New Roman" w:cs="Times New Roman"/>
+          <w:sz w:val="24"/>
+          <w:szCs w:val="24"/>
+        </w:rPr>
+      </w:pPr>
+    </w:p>
+    <w:p>
+      <w:pPr>
+        <w:rPr>
+          <w:rFonts w:ascii="Times New Roman" w:hAnsi="Times New Roman" w:cs="Times New Roman"/>
+          <w:sz w:val="24"/>
+          <w:szCs w:val="24"/>
+        </w:rPr>
+      </w:pPr>
+      <w:r>
+        <w:rPr>
+          <w:noProof/>
+          <w:lang w:eastAsia="zh-CN"/>
+        </w:rPr>
+        <w:lastRenderedPageBreak/>
+        <w:drawing>
+          <wp:inline distT="0" distB="0" distL="0" distR="0" wp14:anchorId="39408DBF" wp14:editId="7C8ABBF7">
+            <wp:extent cx="3038475" cy="1676400"/>
+            <wp:effectExtent l="0" t="0" r="9525" b="0"/>
+            <wp:docPr id="8" name="Picture 8"/>
+            <wp:cNvGraphicFramePr>
+              <a:graphicFrameLocks xmlns:a="http://schemas.openxmlformats.org/drawingml/2006/main" noChangeAspect="1"/>
+            </wp:cNvGraphicFramePr>
+            <a:graphic xmlns:a="http://schemas.openxmlformats.org/drawingml/2006/main">
+              <a:graphicData uri="http://schemas.openxmlformats.org/drawingml/2006/picture">
+                <pic:pic xmlns:pic="http://schemas.openxmlformats.org/drawingml/2006/picture">
+                  <pic:nvPicPr>
+                    <pic:cNvPr id="1" name=""/>
+                    <pic:cNvPicPr/>
+                  </pic:nvPicPr>
+                  <pic:blipFill>
+                    <a:blip r:embed="rId10"/>
+                    <a:stretch>
+                      <a:fillRect/>
+                    </a:stretch>
+                  </pic:blipFill>
+                  <pic:spPr>
+                    <a:xfrm>
+                      <a:off x="0" y="0"/>
+                      <a:ext cx="3038475" cy="1676400"/>
+                    </a:xfrm>
+                    <a:prstGeom prst="rect">
+                      <a:avLst/>
+                    </a:prstGeom>
+                  </pic:spPr>
+                </pic:pic>
+              </a:graphicData>
+            </a:graphic>
+          </wp:inline>
+        </w:drawing>
+      </w:r>
+    </w:p>
+    <w:p>
+      <w:pPr>
+        <w:rPr>
+          <w:rFonts w:ascii="Times New Roman" w:hAnsi="Times New Roman" w:cs="Times New Roman"/>
+          <w:sz w:val="24"/>
+          <w:szCs w:val="24"/>
+        </w:rPr>
+      </w:pPr>
+      <w:r>
+        <w:rPr>
+          <w:noProof/>
+          <w:lang w:eastAsia="zh-CN"/>
+        </w:rPr>
+        <w:drawing>
+          <wp:inline distT="0" distB="0" distL="0" distR="0" wp14:anchorId="1446526D" wp14:editId="68D4D4A5">
+            <wp:extent cx="3952875" cy="4029075"/>
+            <wp:effectExtent l="0" t="0" r="9525" b="9525"/>
+            <wp:docPr id="9" name="Picture 9"/>
+            <wp:cNvGraphicFramePr>
+              <a:graphicFrameLocks xmlns:a="http://schemas.openxmlformats.org/drawingml/2006/main" noChangeAspect="1"/>
+            </wp:cNvGraphicFramePr>
+            <a:graphic xmlns:a="http://schemas.openxmlformats.org/drawingml/2006/main">
+              <a:graphicData uri="http://schemas.openxmlformats.org/drawingml/2006/picture">
+                <pic:pic xmlns:pic="http://schemas.openxmlformats.org/drawingml/2006/picture">
+                  <pic:nvPicPr>
+                    <pic:cNvPr id="1" name=""/>
+                    <pic:cNvPicPr/>
+                  </pic:nvPicPr>
+                  <pic:blipFill>
+                    <a:blip r:embed="rId11"/>
+                    <a:stretch>
+                      <a:fillRect/>
+                    </a:stretch>
+                  </pic:blipFill>
+                  <pic:spPr>
+                    <a:xfrm>
+                      <a:off x="0" y="0"/>
+                      <a:ext cx="3952875" cy="4029075"/>
+                    </a:xfrm>
+                    <a:prstGeom prst="rect">
+                      <a:avLst/>
+                    </a:prstGeom>
+                  </pic:spPr>
+                </pic:pic>
+              </a:graphicData>
+            </a:graphic>
+          </wp:inline>
+        </w:drawing>
+      </w:r>
+    </w:p>
+    <w:p>
+      <w:pPr>
+        <w:rPr>
+          <w:rFonts w:ascii="Times New Roman" w:hAnsi="Times New Roman" w:cs="Times New Roman"/>
+          <w:sz w:val="24"/>
+          <w:szCs w:val="24"/>
+        </w:rPr>
+      </w:pPr>
+      <w:r>
+        <w:rPr>
+          <w:noProof/>
+          <w:lang w:eastAsia="zh-CN"/>
+        </w:rPr>
+        <w:lastRenderedPageBreak/>
+        <w:drawing>
+          <wp:inline distT="0" distB="0" distL="0" distR="0" wp14:anchorId="2C32F761" wp14:editId="3A490F78">
+            <wp:extent cx="4486275" cy="5915025"/>
+            <wp:effectExtent l="0" t="0" r="9525" b="9525"/>
+            <wp:docPr id="10" name="Picture 10"/>
+            <wp:cNvGraphicFramePr>
+              <a:graphicFrameLocks xmlns:a="http://schemas.openxmlformats.org/drawingml/2006/main" noChangeAspect="1"/>
+            </wp:cNvGraphicFramePr>
+            <a:graphic xmlns:a="http://schemas.openxmlformats.org/drawingml/2006/main">
+              <a:graphicData uri="http://schemas.openxmlformats.org/drawingml/2006/picture">
+                <pic:pic xmlns:pic="http://schemas.openxmlformats.org/drawingml/2006/picture">
+                  <pic:nvPicPr>
+                    <pic:cNvPr id="1" name=""/>
+                    <pic:cNvPicPr/>
+                  </pic:nvPicPr>
+                  <pic:blipFill>
+                    <a:blip r:embed="rId12"/>
+                    <a:stretch>
+                      <a:fillRect/>
+                    </a:stretch>
+                  </pic:blipFill>
+                  <pic:spPr>
+                    <a:xfrm>
+                      <a:off x="0" y="0"/>
+                      <a:ext cx="4486275" cy="5915025"/>
+                    </a:xfrm>
+                    <a:prstGeom prst="rect">
+                      <a:avLst/>
+                    </a:prstGeom>
+                  </pic:spPr>
+                </pic:pic>
+              </a:graphicData>
+            </a:graphic>
+          </wp:inline>
+        </w:drawing>
+      </w:r>
+    </w:p>
+    <w:p>
+      <w:pPr>
+        <w:rPr>
+          <w:rFonts w:ascii="Times New Roman" w:hAnsi="Times New Roman" w:cs="Times New Roman"/>
+          <w:sz w:val="24"/>
+          <w:szCs w:val="24"/>
+        </w:rPr>
+      </w:pPr>
+    </w:p>
+    <w:p>
+      <w:pPr>
+        <w:rPr>
+          <w:rFonts w:ascii="Times New Roman" w:hAnsi="Times New Roman" w:cs="Times New Roman"/>
+          <w:sz w:val="24"/>
+          <w:szCs w:val="24"/>
+        </w:rPr>
+      </w:pPr>
+      <w:r>
+        <w:rPr>
+          <w:noProof/>
+          <w:lang w:eastAsia="zh-CN"/>
+        </w:rPr>
+        <w:drawing>
+          <wp:inline distT="0" distB="0" distL="0" distR="0" wp14:anchorId="2CE68A8F" wp14:editId="235E5915">
+            <wp:extent cx="3124200" cy="1733550"/>
+            <wp:effectExtent l="0" t="0" r="0" b="0"/>
+            <wp:docPr id="11" name="Picture 11"/>
+            <wp:cNvGraphicFramePr>
+              <a:graphicFrameLocks xmlns:a="http://schemas.openxmlformats.org/drawingml/2006/main" noChangeAspect="1"/>
+            </wp:cNvGraphicFramePr>
+            <a:graphic xmlns:a="http://schemas.openxmlformats.org/drawingml/2006/main">
+              <a:graphicData uri="http://schemas.openxmlformats.org/drawingml/2006/picture">
+                <pic:pic xmlns:pic="http://schemas.openxmlformats.org/drawingml/2006/picture">
+                  <pic:nvPicPr>
+                    <pic:cNvPr id="1" name=""/>
+                    <pic:cNvPicPr/>
+                  </pic:nvPicPr>
+                  <pic:blipFill>
+                    <a:blip r:embed="rId13"/>
+                    <a:stretch>
+                      <a:fillRect/>
+                    </a:stretch>
+                  </pic:blipFill>
+                  <pic:spPr>
+                    <a:xfrm>
+                      <a:off x="0" y="0"/>
+                      <a:ext cx="3124200" cy="1733550"/>
+                    </a:xfrm>
+                    <a:prstGeom prst="rect">
+                      <a:avLst/>
+                    </a:prstGeom>
+                  </pic:spPr>
+                </pic:pic>
+              </a:graphicData>
+            </a:graphic>
+          </wp:inline>
+        </w:drawing>
+      </w:r>
+    </w:p>
+    <w:p>
+      <w:pPr>
+        <w:rPr>
+          <w:rFonts w:ascii="Times New Roman" w:hAnsi="Times New Roman" w:cs="Times New Roman"/>
+          <w:sz w:val="24"/>
+          <w:szCs w:val="24"/>
+        </w:rPr>
+      </w:pPr>
+      <w:r>
+        <w:rPr>
+          <w:noProof/>
+          <w:lang w:eastAsia="zh-CN"/>
+        </w:rPr>
+        <w:lastRenderedPageBreak/>
+        <w:drawing>
+          <wp:inline distT="0" distB="0" distL="0" distR="0" wp14:anchorId="714B6785" wp14:editId="74CF437D">
+            <wp:extent cx="3609975" cy="4295775"/>
+            <wp:effectExtent l="0" t="0" r="9525" b="9525"/>
+            <wp:docPr id="12" name="Picture 12"/>
+            <wp:cNvGraphicFramePr>
+              <a:graphicFrameLocks xmlns:a="http://schemas.openxmlformats.org/drawingml/2006/main" noChangeAspect="1"/>
+            </wp:cNvGraphicFramePr>
+            <a:graphic xmlns:a="http://schemas.openxmlformats.org/drawingml/2006/main">
+              <a:graphicData uri="http://schemas.openxmlformats.org/drawingml/2006/picture">
+                <pic:pic xmlns:pic="http://schemas.openxmlformats.org/drawingml/2006/picture">
+                  <pic:nvPicPr>
+                    <pic:cNvPr id="1" name=""/>
+                    <pic:cNvPicPr/>
+                  </pic:nvPicPr>
+                  <pic:blipFill>
+                    <a:blip r:embed="rId14"/>
+                    <a:stretch>
+                      <a:fillRect/>
+                    </a:stretch>
+                  </pic:blipFill>
+                  <pic:spPr>
+                    <a:xfrm>
+                      <a:off x="0" y="0"/>
+                      <a:ext cx="3609975" cy="4295775"/>
+                    </a:xfrm>
+                    <a:prstGeom prst="rect">
+                      <a:avLst/>
+                    </a:prstGeom>
+                  </pic:spPr>
+                </pic:pic>
+              </a:graphicData>
+            </a:graphic>
+          </wp:inline>
+        </w:drawing>
+      </w:r>
+    </w:p>
+    <w:p>
+      <w:pPr>
+        <w:rPr>
+          <w:rFonts w:ascii="Times New Roman" w:hAnsi="Times New Roman" w:cs="Times New Roman"/>
+          <w:sz w:val="24"/>
+          <w:szCs w:val="24"/>
+        </w:rPr>
+      </w:pPr>
+      <w:r>
+        <w:rPr>
+          <w:noProof/>
+          <w:lang w:eastAsia="zh-CN"/>
+        </w:rPr>
+        <w:lastRenderedPageBreak/>
+        <w:drawing>
+          <wp:inline distT="0" distB="0" distL="0" distR="0" wp14:anchorId="7ABFDD02" wp14:editId="2D8E854C">
+            <wp:extent cx="4438650" cy="5953125"/>
+            <wp:effectExtent l="0" t="0" r="0" b="9525"/>
+            <wp:docPr id="13" name="Picture 13"/>
+            <wp:cNvGraphicFramePr>
+              <a:graphicFrameLocks xmlns:a="http://schemas.openxmlformats.org/drawingml/2006/main" noChangeAspect="1"/>
+            </wp:cNvGraphicFramePr>
+            <a:graphic xmlns:a="http://schemas.openxmlformats.org/drawingml/2006/main">
+              <a:graphicData uri="http://schemas.openxmlformats.org/drawingml/2006/picture">
+                <pic:pic xmlns:pic="http://schemas.openxmlformats.org/drawingml/2006/picture">
+                  <pic:nvPicPr>
+                    <pic:cNvPr id="1" name=""/>
+                    <pic:cNvPicPr/>
+                  </pic:nvPicPr>
+                  <pic:blipFill>
+                    <a:blip r:embed="rId15"/>
+                    <a:stretch>
+                      <a:fillRect/>
+                    </a:stretch>
+                  </pic:blipFill>
+                  <pic:spPr>
+                    <a:xfrm>
+                      <a:off x="0" y="0"/>
+                      <a:ext cx="4438650" cy="5953125"/>
+                    </a:xfrm>
+                    <a:prstGeom prst="rect">
+                      <a:avLst/>
+                    </a:prstGeom>
+                  </pic:spPr>
+                </pic:pic>
+              </a:graphicData>
+            </a:graphic>
+          </wp:inline>
+        </w:drawing>
+      </w:r>
+    </w:p>
+    <w:p>
+      <w:pPr>
+        <w:rPr>
+          <w:rFonts w:ascii="Times New Roman" w:hAnsi="Times New Roman" w:cs="Times New Roman"/>
+          <w:sz w:val="24"/>
+          <w:szCs w:val="24"/>
+        </w:rPr>
+      </w:pPr>
+    </w:p>
+    <w:p>
+      <w:pPr>
+        <w:rPr>
+          <w:rFonts w:ascii="Times New Roman" w:hAnsi="Times New Roman" w:cs="Times New Roman"/>
+          <w:sz w:val="24"/>
+          <w:szCs w:val="24"/>
+        </w:rPr>
+      </w:pPr>
+      <w:r>
+        <w:rPr>
+          <w:noProof/>
+          <w:lang w:eastAsia="zh-CN"/>
+        </w:rPr>
+        <w:lastRenderedPageBreak/>
+        <w:drawing>
+          <wp:inline distT="0" distB="0" distL="0" distR="0" wp14:anchorId="7D511719" wp14:editId="2AF017BD">
+            <wp:extent cx="3705225" cy="2628900"/>
+            <wp:effectExtent l="0" t="0" r="9525" b="0"/>
+            <wp:docPr id="14" name="Picture 14"/>
+            <wp:cNvGraphicFramePr>
+              <a:graphicFrameLocks xmlns:a="http://schemas.openxmlformats.org/drawingml/2006/main" noChangeAspect="1"/>
+            </wp:cNvGraphicFramePr>
+            <a:graphic xmlns:a="http://schemas.openxmlformats.org/drawingml/2006/main">
+              <a:graphicData uri="http://schemas.openxmlformats.org/drawingml/2006/picture">
+                <pic:pic xmlns:pic="http://schemas.openxmlformats.org/drawingml/2006/picture">
+                  <pic:nvPicPr>
+                    <pic:cNvPr id="1" name=""/>
+                    <pic:cNvPicPr/>
+                  </pic:nvPicPr>
+                  <pic:blipFill>
+                    <a:blip r:embed="rId16"/>
+                    <a:stretch>
+                      <a:fillRect/>
+                    </a:stretch>
+                  </pic:blipFill>
+                  <pic:spPr>
+                    <a:xfrm>
+                      <a:off x="0" y="0"/>
+                      <a:ext cx="3705225" cy="2628900"/>
+                    </a:xfrm>
+                    <a:prstGeom prst="rect">
+                      <a:avLst/>
+                    </a:prstGeom>
+                  </pic:spPr>
+                </pic:pic>
+              </a:graphicData>
+            </a:graphic>
+          </wp:inline>
+        </w:drawing>
+      </w:r>
+    </w:p>
+    <w:p>
+      <w:pPr>
+        <w:rPr>
+          <w:rFonts w:ascii="Times New Roman" w:hAnsi="Times New Roman" w:cs="Times New Roman"/>
+          <w:sz w:val="24"/>
+          <w:szCs w:val="24"/>
+        </w:rPr>
+      </w:pPr>
+      <w:r>
+        <w:rPr>
+          <w:noProof/>
+          <w:lang w:eastAsia="zh-CN"/>
+        </w:rPr>
+        <w:drawing>
+          <wp:inline distT="0" distB="0" distL="0" distR="0" wp14:anchorId="1B73580C" wp14:editId="3305871F">
+            <wp:extent cx="3248025" cy="4248150"/>
+            <wp:effectExtent l="0" t="0" r="9525" b="0"/>
+            <wp:docPr id="15" name="Picture 15"/>
+            <wp:cNvGraphicFramePr>
+              <a:graphicFrameLocks xmlns:a="http://schemas.openxmlformats.org/drawingml/2006/main" noChangeAspect="1"/>
+            </wp:cNvGraphicFramePr>
+            <a:graphic xmlns:a="http://schemas.openxmlformats.org/drawingml/2006/main">
+              <a:graphicData uri="http://schemas.openxmlformats.org/drawingml/2006/picture">
+                <pic:pic xmlns:pic="http://schemas.openxmlformats.org/drawingml/2006/picture">
+                  <pic:nvPicPr>
+                    <pic:cNvPr id="1" name=""/>
+                    <pic:cNvPicPr/>
+                  </pic:nvPicPr>
+                  <pic:blipFill>
+                    <a:blip r:embed="rId17"/>
+                    <a:stretch>
+                      <a:fillRect/>
+                    </a:stretch>
+                  </pic:blipFill>
+                  <pic:spPr>
+                    <a:xfrm>
+                      <a:off x="0" y="0"/>
+                      <a:ext cx="3248025" cy="4248150"/>
+                    </a:xfrm>
+                    <a:prstGeom prst="rect">
+                      <a:avLst/>
+                    </a:prstGeom>
+                  </pic:spPr>
+                </pic:pic>
+              </a:graphicData>
+            </a:graphic>
+          </wp:inline>
+        </w:drawing>
+      </w:r>
+    </w:p>
+    <w:p>
+      <w:pPr>
+        <w:rPr>
+          <w:rFonts w:ascii="Times New Roman" w:hAnsi="Times New Roman" w:cs="Times New Roman"/>
+          <w:sz w:val="24"/>
+          <w:szCs w:val="24"/>
+        </w:rPr>
+      </w:pPr>
+      <w:r>
+        <w:rPr>
+          <w:noProof/>
+          <w:lang w:eastAsia="zh-CN"/>
+        </w:rPr>
+        <w:lastRenderedPageBreak/>
+        <w:drawing>
+          <wp:inline distT="0" distB="0" distL="0" distR="0" wp14:anchorId="1A8359ED" wp14:editId="3C1DAA8C">
+            <wp:extent cx="5400675" cy="8181975"/>
+            <wp:effectExtent l="0" t="0" r="9525" b="9525"/>
+            <wp:docPr id="16" name="Picture 16"/>
+            <wp:cNvGraphicFramePr>
+              <a:graphicFrameLocks xmlns:a="http://schemas.openxmlformats.org/drawingml/2006/main" noChangeAspect="1"/>
+            </wp:cNvGraphicFramePr>
+            <a:graphic xmlns:a="http://schemas.openxmlformats.org/drawingml/2006/main">
+              <a:graphicData uri="http://schemas.openxmlformats.org/drawingml/2006/picture">
+                <pic:pic xmlns:pic="http://schemas.openxmlformats.org/drawingml/2006/picture">
+                  <pic:nvPicPr>
+                    <pic:cNvPr id="1" name=""/>
+                    <pic:cNvPicPr/>
+                  </pic:nvPicPr>
+                  <pic:blipFill>
+                    <a:blip r:embed="rId18"/>
+                    <a:stretch>
+                      <a:fillRect/>
+                    </a:stretch>
+                  </pic:blipFill>
+                  <pic:spPr>
+                    <a:xfrm>
+                      <a:off x="0" y="0"/>
+                      <a:ext cx="5400675" cy="8181975"/>
+                    </a:xfrm>
+                    <a:prstGeom prst="rect">
+                      <a:avLst/>
+                    </a:prstGeom>
+                  </pic:spPr>
+                </pic:pic>
+              </a:graphicData>
+            </a:graphic>
+          </wp:inline>
+        </w:drawing>
+      </w:r>
+    </w:p>
+    <w:p>
+      <w:pPr>
+        <w:rPr>
+          <w:rFonts w:ascii="Times New Roman" w:hAnsi="Times New Roman" w:cs="Times New Roman"/>
+          <w:sz w:val="24"/>
+          <w:szCs w:val="24"/>
+        </w:rPr>
+      </w:pPr>
+      <w:r>
+        <w:rPr>
+          <w:noProof/>
+          <w:lang w:eastAsia="zh-CN"/>
+        </w:rPr>
+        <w:lastRenderedPageBreak/>
+        <w:drawing>
+          <wp:inline distT="0" distB="0" distL="0" distR="0" wp14:anchorId="3920D937" wp14:editId="3C39EDB8">
+            <wp:extent cx="1990725" cy="2781300"/>
+            <wp:effectExtent l="0" t="0" r="9525" b="0"/>
+            <wp:docPr id="17" name="Picture 17"/>
+            <wp:cNvGraphicFramePr>
+              <a:graphicFrameLocks xmlns:a="http://schemas.openxmlformats.org/drawingml/2006/main" noChangeAspect="1"/>
+            </wp:cNvGraphicFramePr>
+            <a:graphic xmlns:a="http://schemas.openxmlformats.org/drawingml/2006/main">
+              <a:graphicData uri="http://schemas.openxmlformats.org/drawingml/2006/picture">
+                <pic:pic xmlns:pic="http://schemas.openxmlformats.org/drawingml/2006/picture">
+                  <pic:nvPicPr>
+                    <pic:cNvPr id="1" name=""/>
+                    <pic:cNvPicPr/>
+                  </pic:nvPicPr>
+                  <pic:blipFill>
+                    <a:blip r:embed="rId19"/>
+                    <a:stretch>
+                      <a:fillRect/>
+                    </a:stretch>
+                  </pic:blipFill>
+                  <pic:spPr>
+                    <a:xfrm>
+                      <a:off x="0" y="0"/>
+                      <a:ext cx="1990725" cy="2781300"/>
+                    </a:xfrm>
+                    <a:prstGeom prst="rect">
+                      <a:avLst/>
+                    </a:prstGeom>
+                  </pic:spPr>
+                </pic:pic>
+              </a:graphicData>
+            </a:graphic>
+          </wp:inline>
+        </w:drawing>
+      </w:r>
+    </w:p>
+    <w:p>
+      <w:pPr>
+        <w:rPr>
+          <w:rFonts w:ascii="Times New Roman" w:hAnsi="Times New Roman" w:cs="Times New Roman"/>
+          <w:sz w:val="24"/>
+          <w:szCs w:val="24"/>
+        </w:rPr>
+      </w:pPr>
+    </w:p>
+    <w:p>
+      <w:pPr>
+        <w:rPr>
+          <w:rFonts w:ascii="Times New Roman" w:hAnsi="Times New Roman" w:cs="Times New Roman"/>
+          <w:sz w:val="24"/>
+          <w:szCs w:val="24"/>
+        </w:rPr>
+      </w:pPr>
+      <w:r>
+        <w:rPr>
+          <w:noProof/>
+          <w:lang w:eastAsia="zh-CN"/>
+        </w:rPr>
+        <w:drawing>
+          <wp:inline distT="0" distB="0" distL="0" distR="0" wp14:anchorId="65AF31F3" wp14:editId="78F5A814">
+            <wp:extent cx="5943600" cy="2150110"/>
+            <wp:effectExtent l="0" t="0" r="0" b="2540"/>
+            <wp:docPr id="18" name="Picture 18"/>
+            <wp:cNvGraphicFramePr>
+              <a:graphicFrameLocks xmlns:a="http://schemas.openxmlformats.org/drawingml/2006/main" noChangeAspect="1"/>
+            </wp:cNvGraphicFramePr>
+            <a:graphic xmlns:a="http://schemas.openxmlformats.org/drawingml/2006/main">
+              <a:graphicData uri="http://schemas.openxmlformats.org/drawingml/2006/picture">
+                <pic:pic xmlns:pic="http://schemas.openxmlformats.org/drawingml/2006/picture">
+                  <pic:nvPicPr>
+                    <pic:cNvPr id="1" name=""/>
+                    <pic:cNvPicPr/>
+                  </pic:nvPicPr>
+                  <pic:blipFill>
+                    <a:blip r:embed="rId20"/>
+                    <a:stretch>
+                      <a:fillRect/>
+                    </a:stretch>
+                  </pic:blipFill>
+                  <pic:spPr>
+                    <a:xfrm>
+                      <a:off x="0" y="0"/>
+                      <a:ext cx="5943600" cy="2150110"/>
+                    </a:xfrm>
+                    <a:prstGeom prst="rect">
+                      <a:avLst/>
+                    </a:prstGeom>
+                  </pic:spPr>
+                </pic:pic>
+              </a:graphicData>
+            </a:graphic>
+          </wp:inline>
+        </w:drawing>
+      </w:r>
+    </w:p>
+    <w:p>
+      <w:pPr>
+        <w:rPr>
+          <w:rFonts w:ascii="Times New Roman" w:hAnsi="Times New Roman" w:cs="Times New Roman"/>
+          <w:sz w:val="24"/>
+          <w:szCs w:val="24"/>
+        </w:rPr>
+      </w:pPr>
+      <w:r>
+        <w:rPr>
+          <w:noProof/>
+          <w:lang w:eastAsia="zh-CN"/>
+        </w:rPr>
+        <w:lastRenderedPageBreak/>
+        <w:drawing>
+          <wp:inline distT="0" distB="0" distL="0" distR="0" wp14:anchorId="64B080A8" wp14:editId="62449A33">
+            <wp:extent cx="4581525" cy="6953250"/>
+            <wp:effectExtent l="0" t="0" r="9525" b="0"/>
+            <wp:docPr id="19" name="Picture 19"/>
+            <wp:cNvGraphicFramePr>
+              <a:graphicFrameLocks xmlns:a="http://schemas.openxmlformats.org/drawingml/2006/main" noChangeAspect="1"/>
+            </wp:cNvGraphicFramePr>
+            <a:graphic xmlns:a="http://schemas.openxmlformats.org/drawingml/2006/main">
+              <a:graphicData uri="http://schemas.openxmlformats.org/drawingml/2006/picture">
+                <pic:pic xmlns:pic="http://schemas.openxmlformats.org/drawingml/2006/picture">
+                  <pic:nvPicPr>
+                    <pic:cNvPr id="1" name=""/>
+                    <pic:cNvPicPr/>
+                  </pic:nvPicPr>
+                  <pic:blipFill>
+                    <a:blip r:embed="rId21"/>
+                    <a:stretch>
+                      <a:fillRect/>
+                    </a:stretch>
+                  </pic:blipFill>
+                  <pic:spPr>
+                    <a:xfrm>
+                      <a:off x="0" y="0"/>
+                      <a:ext cx="4581525" cy="6953250"/>
+                    </a:xfrm>
+                    <a:prstGeom prst="rect">
+                      <a:avLst/>
+                    </a:prstGeom>
+                  </pic:spPr>
+                </pic:pic>
+              </a:graphicData>
+            </a:graphic>
+          </wp:inline>
+        </w:drawing>
+      </w:r>
+    </w:p>
+    <w:p>
+      <w:pPr>
+        <w:rPr>
+          <w:rFonts w:ascii="Times New Roman" w:hAnsi="Times New Roman" w:cs="Times New Roman"/>
+          <w:sz w:val="24"/>
+          <w:szCs w:val="24"/>
+        </w:rPr>
+      </w:pPr>
+      <w:r>
+        <w:rPr>
+          <w:noProof/>
+          <w:lang w:eastAsia="zh-CN"/>
+        </w:rPr>
+        <w:lastRenderedPageBreak/>
+        <w:drawing>
+          <wp:inline distT="0" distB="0" distL="0" distR="0" wp14:anchorId="5A63B75D" wp14:editId="3E7E46CC">
+            <wp:extent cx="4588510" cy="8229600"/>
+            <wp:effectExtent l="0" t="0" r="2540" b="0"/>
+            <wp:docPr id="20" name="Picture 20"/>
+            <wp:cNvGraphicFramePr>
+              <a:graphicFrameLocks xmlns:a="http://schemas.openxmlformats.org/drawingml/2006/main" noChangeAspect="1"/>
+            </wp:cNvGraphicFramePr>
+            <a:graphic xmlns:a="http://schemas.openxmlformats.org/drawingml/2006/main">
+              <a:graphicData uri="http://schemas.openxmlformats.org/drawingml/2006/picture">
+                <pic:pic xmlns:pic="http://schemas.openxmlformats.org/drawingml/2006/picture">
+                  <pic:nvPicPr>
+                    <pic:cNvPr id="1" name=""/>
+                    <pic:cNvPicPr/>
+                  </pic:nvPicPr>
+                  <pic:blipFill>
+                    <a:blip r:embed="rId22"/>
+                    <a:stretch>
+                      <a:fillRect/>
+                    </a:stretch>
+                  </pic:blipFill>
+                  <pic:spPr>
+                    <a:xfrm>
+                      <a:off x="0" y="0"/>
+                      <a:ext cx="4588510" cy="8229600"/>
+                    </a:xfrm>
+                    <a:prstGeom prst="rect">
+                      <a:avLst/>
+                    </a:prstGeom>
+                  </pic:spPr>
+                </pic:pic>
+              </a:graphicData>
+            </a:graphic>
+          </wp:inline>
+        </w:drawing>
+      </w:r>
+    </w:p>
+    <w:p>
+      <w:pPr>
+        <w:rPr>
+          <w:rFonts w:ascii="Times New Roman" w:hAnsi="Times New Roman" w:cs="Times New Roman"/>
+          <w:sz w:val="24"/>
+          <w:szCs w:val="24"/>
+        </w:rPr>
+      </w:pPr>
+      <w:r>
+        <w:rPr>
+          <w:noProof/>
+          <w:lang w:eastAsia="zh-CN"/>
+        </w:rPr>
+        <w:lastRenderedPageBreak/>
+        <w:drawing>
+          <wp:inline distT="0" distB="0" distL="0" distR="0" wp14:anchorId="23033A10" wp14:editId="4DD734BB">
+            <wp:extent cx="3752850" cy="1676400"/>
+            <wp:effectExtent l="0" t="0" r="0" b="0"/>
+            <wp:docPr id="21" name="Picture 21"/>
+            <wp:cNvGraphicFramePr>
+              <a:graphicFrameLocks xmlns:a="http://schemas.openxmlformats.org/drawingml/2006/main" noChangeAspect="1"/>
+            </wp:cNvGraphicFramePr>
+            <a:graphic xmlns:a="http://schemas.openxmlformats.org/drawingml/2006/main">
+              <a:graphicData uri="http://schemas.openxmlformats.org/drawingml/2006/picture">
+                <pic:pic xmlns:pic="http://schemas.openxmlformats.org/drawingml/2006/picture">
+                  <pic:nvPicPr>
+                    <pic:cNvPr id="1" name=""/>
+                    <pic:cNvPicPr/>
+                  </pic:nvPicPr>
+                  <pic:blipFill>
+                    <a:blip r:embed="rId23"/>
+                    <a:stretch>
+                      <a:fillRect/>
+                    </a:stretch>
+                  </pic:blipFill>
+                  <pic:spPr>
+                    <a:xfrm>
+                      <a:off x="0" y="0"/>
+                      <a:ext cx="3752850" cy="1676400"/>
+                    </a:xfrm>
+                    <a:prstGeom prst="rect">
+                      <a:avLst/>
+                    </a:prstGeom>
+                  </pic:spPr>
+                </pic:pic>
+              </a:graphicData>
+            </a:graphic>
+          </wp:inline>
+        </w:drawing>
+      </w:r>
+    </w:p>
+    <w:p>
+      <w:pPr>
+        <w:rPr>
+          <w:rFonts w:ascii="Times New Roman" w:hAnsi="Times New Roman" w:cs="Times New Roman"/>
+          <w:sz w:val="24"/>
+          <w:szCs w:val="24"/>
+        </w:rPr>
+      </w:pPr>
+      <w:r>
+        <w:rPr>
+          <w:noProof/>
+          <w:lang w:eastAsia="zh-CN"/>
+        </w:rPr>
+        <w:drawing>
+          <wp:inline distT="0" distB="0" distL="0" distR="0" wp14:anchorId="65CD080F" wp14:editId="05BB105A">
+            <wp:extent cx="3686175" cy="3981450"/>
+            <wp:effectExtent l="0" t="0" r="9525" b="0"/>
+            <wp:docPr id="22" name="Picture 22"/>
+            <wp:cNvGraphicFramePr>
+              <a:graphicFrameLocks xmlns:a="http://schemas.openxmlformats.org/drawingml/2006/main" noChangeAspect="1"/>
+            </wp:cNvGraphicFramePr>
+            <a:graphic xmlns:a="http://schemas.openxmlformats.org/drawingml/2006/main">
+              <a:graphicData uri="http://schemas.openxmlformats.org/drawingml/2006/picture">
+                <pic:pic xmlns:pic="http://schemas.openxmlformats.org/drawingml/2006/picture">
+                  <pic:nvPicPr>
+                    <pic:cNvPr id="1" name=""/>
+                    <pic:cNvPicPr/>
+                  </pic:nvPicPr>
+                  <pic:blipFill>
+                    <a:blip r:embed="rId24"/>
+                    <a:stretch>
+                      <a:fillRect/>
+                    </a:stretch>
+                  </pic:blipFill>
+                  <pic:spPr>
+                    <a:xfrm>
+                      <a:off x="0" y="0"/>
+                      <a:ext cx="3686175" cy="3981450"/>
+                    </a:xfrm>
+                    <a:prstGeom prst="rect">
+                      <a:avLst/>
+                    </a:prstGeom>
+                  </pic:spPr>
+                </pic:pic>
+              </a:graphicData>
+            </a:graphic>
+          </wp:inline>
+        </w:drawing>
+      </w:r>
+    </w:p>
+    <w:p>
+      <w:pPr>
+        <w:rPr>
+          <w:rFonts w:ascii="Times New Roman" w:hAnsi="Times New Roman" w:cs="Times New Roman"/>
+          <w:sz w:val="24"/>
+          <w:szCs w:val="24"/>
+        </w:rPr>
+      </w:pPr>
+      <w:r>
+        <w:rPr>
+          <w:noProof/>
+          <w:lang w:eastAsia="zh-CN"/>
+        </w:rPr>
+        <w:lastRenderedPageBreak/>
+        <w:drawing>
+          <wp:inline distT="0" distB="0" distL="0" distR="0" wp14:anchorId="0A613524" wp14:editId="4E405402">
+            <wp:extent cx="5362575" cy="5514975"/>
+            <wp:effectExtent l="0" t="0" r="9525" b="9525"/>
+            <wp:docPr id="23" name="Picture 23"/>
+            <wp:cNvGraphicFramePr>
+              <a:graphicFrameLocks xmlns:a="http://schemas.openxmlformats.org/drawingml/2006/main" noChangeAspect="1"/>
+            </wp:cNvGraphicFramePr>
+            <a:graphic xmlns:a="http://schemas.openxmlformats.org/drawingml/2006/main">
+              <a:graphicData uri="http://schemas.openxmlformats.org/drawingml/2006/picture">
+                <pic:pic xmlns:pic="http://schemas.openxmlformats.org/drawingml/2006/picture">
+                  <pic:nvPicPr>
+                    <pic:cNvPr id="1" name=""/>
+                    <pic:cNvPicPr/>
+                  </pic:nvPicPr>
+                  <pic:blipFill>
+                    <a:blip r:embed="rId25"/>
+                    <a:stretch>
+                      <a:fillRect/>
+                    </a:stretch>
+                  </pic:blipFill>
+                  <pic:spPr>
+                    <a:xfrm>
+                      <a:off x="0" y="0"/>
+                      <a:ext cx="5362575" cy="5514975"/>
+                    </a:xfrm>
+                    <a:prstGeom prst="rect">
+                      <a:avLst/>
+                    </a:prstGeom>
+                  </pic:spPr>
+                </pic:pic>
+              </a:graphicData>
+            </a:graphic>
+          </wp:inline>
+        </w:drawing>
+      </w:r>
+    </w:p>
+    <w:p>
+      <w:pPr>
+        <w:rPr>
+          <w:rFonts w:ascii="Times New Roman" w:hAnsi="Times New Roman" w:cs="Times New Roman"/>
+          <w:sz w:val="24"/>
+          <w:szCs w:val="24"/>
+        </w:rPr>
+      </w:pPr>
+    </w:p>
+    <w:p>
+      <w:pPr>
+        <w:rPr>
+          <w:rFonts w:ascii="Times New Roman" w:hAnsi="Times New Roman" w:cs="Times New Roman"/>
+          <w:sz w:val="24"/>
+          <w:szCs w:val="24"/>
+        </w:rPr>
+      </w:pPr>
+      <w:r>
+        <w:rPr>
+          <w:noProof/>
+          <w:lang w:eastAsia="zh-CN"/>
+        </w:rPr>
+        <w:drawing>
+          <wp:inline distT="0" distB="0" distL="0" distR="0" wp14:anchorId="02A8790C" wp14:editId="14387B95">
+            <wp:extent cx="4171950" cy="1924050"/>
+            <wp:effectExtent l="0" t="0" r="0" b="0"/>
+            <wp:docPr id="24" name="Picture 24"/>
+            <wp:cNvGraphicFramePr>
+              <a:graphicFrameLocks xmlns:a="http://schemas.openxmlformats.org/drawingml/2006/main" noChangeAspect="1"/>
+            </wp:cNvGraphicFramePr>
+            <a:graphic xmlns:a="http://schemas.openxmlformats.org/drawingml/2006/main">
+              <a:graphicData uri="http://schemas.openxmlformats.org/drawingml/2006/picture">
+                <pic:pic xmlns:pic="http://schemas.openxmlformats.org/drawingml/2006/picture">
+                  <pic:nvPicPr>
+                    <pic:cNvPr id="1" name=""/>
+                    <pic:cNvPicPr/>
+                  </pic:nvPicPr>
+                  <pic:blipFill>
+                    <a:blip r:embed="rId26"/>
+                    <a:stretch>
+                      <a:fillRect/>
+                    </a:stretch>
+                  </pic:blipFill>
+                  <pic:spPr>
+                    <a:xfrm>
+                      <a:off x="0" y="0"/>
+                      <a:ext cx="4171950" cy="1924050"/>
+                    </a:xfrm>
+                    <a:prstGeom prst="rect">
+                      <a:avLst/>
+                    </a:prstGeom>
+                  </pic:spPr>
+                </pic:pic>
+              </a:graphicData>
+            </a:graphic>
+          </wp:inline>
+        </w:drawing>
+      </w:r>
+    </w:p>
+    <w:p>
+      <w:pPr>
+        <w:rPr>
+          <w:rFonts w:ascii="Times New Roman" w:hAnsi="Times New Roman" w:cs="Times New Roman"/>
+          <w:sz w:val="24"/>
+          <w:szCs w:val="24"/>
+        </w:rPr>
+      </w:pPr>
+      <w:r>
+        <w:rPr>
+          <w:noProof/>
+          <w:lang w:eastAsia="zh-CN"/>
+        </w:rPr>
+        <w:lastRenderedPageBreak/>
+        <w:drawing>
+          <wp:inline distT="0" distB="0" distL="0" distR="0" wp14:anchorId="4CA40BAA" wp14:editId="4C604A6E">
+            <wp:extent cx="4600575" cy="7000875"/>
+            <wp:effectExtent l="0" t="0" r="9525" b="9525"/>
+            <wp:docPr id="25" name="Picture 25"/>
+            <wp:cNvGraphicFramePr>
+              <a:graphicFrameLocks xmlns:a="http://schemas.openxmlformats.org/drawingml/2006/main" noChangeAspect="1"/>
+            </wp:cNvGraphicFramePr>
+            <a:graphic xmlns:a="http://schemas.openxmlformats.org/drawingml/2006/main">
+              <a:graphicData uri="http://schemas.openxmlformats.org/drawingml/2006/picture">
+                <pic:pic xmlns:pic="http://schemas.openxmlformats.org/drawingml/2006/picture">
+                  <pic:nvPicPr>
+                    <pic:cNvPr id="1" name=""/>
+                    <pic:cNvPicPr/>
+                  </pic:nvPicPr>
+                  <pic:blipFill>
+                    <a:blip r:embed="rId27"/>
+                    <a:stretch>
+                      <a:fillRect/>
+                    </a:stretch>
+                  </pic:blipFill>
+                  <pic:spPr>
+                    <a:xfrm>
+                      <a:off x="0" y="0"/>
+                      <a:ext cx="4600575" cy="7000875"/>
+                    </a:xfrm>
+                    <a:prstGeom prst="rect">
+                      <a:avLst/>
+                    </a:prstGeom>
+                  </pic:spPr>
+                </pic:pic>
+              </a:graphicData>
+            </a:graphic>
+          </wp:inline>
+        </w:drawing>
+      </w:r>
+    </w:p>
+    <w:p>
+      <w:pPr>
+        <w:rPr>
+          <w:rFonts w:ascii="Times New Roman" w:hAnsi="Times New Roman" w:cs="Times New Roman"/>
+          <w:sz w:val="24"/>
+          <w:szCs w:val="24"/>
+        </w:rPr>
+      </w:pPr>
+      <w:r>
+        <w:rPr>
+          <w:noProof/>
+          <w:lang w:eastAsia="zh-CN"/>
+        </w:rPr>
+        <w:lastRenderedPageBreak/>
+        <w:drawing>
+          <wp:inline distT="0" distB="0" distL="0" distR="0" wp14:anchorId="5E0866C0" wp14:editId="035AAEA4">
+            <wp:extent cx="4029075" cy="5972175"/>
+            <wp:effectExtent l="0" t="0" r="9525" b="9525"/>
+            <wp:docPr id="26" name="Picture 26"/>
+            <wp:cNvGraphicFramePr>
+              <a:graphicFrameLocks xmlns:a="http://schemas.openxmlformats.org/drawingml/2006/main" noChangeAspect="1"/>
+            </wp:cNvGraphicFramePr>
+            <a:graphic xmlns:a="http://schemas.openxmlformats.org/drawingml/2006/main">
+              <a:graphicData uri="http://schemas.openxmlformats.org/drawingml/2006/picture">
+                <pic:pic xmlns:pic="http://schemas.openxmlformats.org/drawingml/2006/picture">
+                  <pic:nvPicPr>
+                    <pic:cNvPr id="1" name=""/>
+                    <pic:cNvPicPr/>
+                  </pic:nvPicPr>
+                  <pic:blipFill>
+                    <a:blip r:embed="rId28"/>
+                    <a:stretch>
+                      <a:fillRect/>
+                    </a:stretch>
+                  </pic:blipFill>
+                  <pic:spPr>
+                    <a:xfrm>
+                      <a:off x="0" y="0"/>
+                      <a:ext cx="4029075" cy="5972175"/>
+                    </a:xfrm>
+                    <a:prstGeom prst="rect">
+                      <a:avLst/>
+                    </a:prstGeom>
+                  </pic:spPr>
+                </pic:pic>
+              </a:graphicData>
+            </a:graphic>
+          </wp:inline>
+        </w:drawing>
+      </w:r>
+    </w:p>
+    <w:p>
+      <w:pPr>
+        <w:rPr>
+          <w:rFonts w:ascii="Times New Roman" w:hAnsi="Times New Roman" w:cs="Times New Roman"/>
+          <w:sz w:val="24"/>
+          <w:szCs w:val="24"/>
+        </w:rPr>
+      </w:pPr>
+    </w:p>
+    <w:p>
+      <w:pPr>
+        <w:rPr>
+          <w:rFonts w:ascii="Times New Roman" w:hAnsi="Times New Roman" w:cs="Times New Roman"/>
+          <w:sz w:val="24"/>
+          <w:szCs w:val="24"/>
+        </w:rPr>
+      </w:pPr>
+      <w:r>
+        <w:rPr>
+          <w:noProof/>
+          <w:lang w:eastAsia="zh-CN"/>
+        </w:rPr>
+        <w:lastRenderedPageBreak/>
+        <w:drawing>
+          <wp:inline distT="0" distB="0" distL="0" distR="0" wp14:anchorId="559559B7" wp14:editId="7A2F9841">
+            <wp:extent cx="5943600" cy="2093595"/>
+            <wp:effectExtent l="0" t="0" r="0" b="1905"/>
+            <wp:docPr id="27" name="Picture 27"/>
+            <wp:cNvGraphicFramePr>
+              <a:graphicFrameLocks xmlns:a="http://schemas.openxmlformats.org/drawingml/2006/main" noChangeAspect="1"/>
+            </wp:cNvGraphicFramePr>
+            <a:graphic xmlns:a="http://schemas.openxmlformats.org/drawingml/2006/main">
+              <a:graphicData uri="http://schemas.openxmlformats.org/drawingml/2006/picture">
+                <pic:pic xmlns:pic="http://schemas.openxmlformats.org/drawingml/2006/picture">
+                  <pic:nvPicPr>
+                    <pic:cNvPr id="1" name=""/>
+                    <pic:cNvPicPr/>
+                  </pic:nvPicPr>
+                  <pic:blipFill>
+                    <a:blip r:embed="rId29"/>
+                    <a:stretch>
+                      <a:fillRect/>
+                    </a:stretch>
+                  </pic:blipFill>
+                  <pic:spPr>
+                    <a:xfrm>
+                      <a:off x="0" y="0"/>
+                      <a:ext cx="5943600" cy="2093595"/>
+                    </a:xfrm>
+                    <a:prstGeom prst="rect">
+                      <a:avLst/>
+                    </a:prstGeom>
+                  </pic:spPr>
+                </pic:pic>
+              </a:graphicData>
+            </a:graphic>
+          </wp:inline>
+        </w:drawing>
+      </w:r>
+    </w:p>
+    <w:p>
+      <w:pPr>
+        <w:rPr>
+          <w:rFonts w:ascii="Times New Roman" w:hAnsi="Times New Roman" w:cs="Times New Roman"/>
+          <w:sz w:val="24"/>
+          <w:szCs w:val="24"/>
+        </w:rPr>
+      </w:pPr>
+      <w:r>
+        <w:rPr>
+          <w:noProof/>
+          <w:lang w:eastAsia="zh-CN"/>
+        </w:rPr>
+        <w:lastRenderedPageBreak/>
+        <w:drawing>
+          <wp:inline distT="0" distB="0" distL="0" distR="0" wp14:anchorId="088A27F5" wp14:editId="372B8E4A">
+            <wp:extent cx="4333875" cy="7239000"/>
+            <wp:effectExtent l="0" t="0" r="9525" b="0"/>
+            <wp:docPr id="28" name="Picture 28"/>
+            <wp:cNvGraphicFramePr>
+              <a:graphicFrameLocks xmlns:a="http://schemas.openxmlformats.org/drawingml/2006/main" noChangeAspect="1"/>
+            </wp:cNvGraphicFramePr>
+            <a:graphic xmlns:a="http://schemas.openxmlformats.org/drawingml/2006/main">
+              <a:graphicData uri="http://schemas.openxmlformats.org/drawingml/2006/picture">
+                <pic:pic xmlns:pic="http://schemas.openxmlformats.org/drawingml/2006/picture">
+                  <pic:nvPicPr>
+                    <pic:cNvPr id="1" name=""/>
+                    <pic:cNvPicPr/>
+                  </pic:nvPicPr>
+                  <pic:blipFill>
+                    <a:blip r:embed="rId30"/>
+                    <a:stretch>
+                      <a:fillRect/>
+                    </a:stretch>
+                  </pic:blipFill>
+                  <pic:spPr>
+                    <a:xfrm>
+                      <a:off x="0" y="0"/>
+                      <a:ext cx="4333875" cy="7239000"/>
+                    </a:xfrm>
+                    <a:prstGeom prst="rect">
+                      <a:avLst/>
+                    </a:prstGeom>
+                  </pic:spPr>
+                </pic:pic>
+              </a:graphicData>
+            </a:graphic>
+          </wp:inline>
+        </w:drawing>
+      </w:r>
+    </w:p>
+    <w:p>
+      <w:pPr>
+        <w:rPr>
+          <w:rFonts w:ascii="Times New Roman" w:hAnsi="Times New Roman" w:cs="Times New Roman"/>
+          <w:sz w:val="24"/>
+          <w:szCs w:val="24"/>
+        </w:rPr>
+      </w:pPr>
+      <w:r>
+        <w:rPr>
+          <w:noProof/>
+          <w:lang w:eastAsia="zh-CN"/>
+        </w:rPr>
+        <w:lastRenderedPageBreak/>
+        <w:drawing>
+          <wp:inline distT="0" distB="0" distL="0" distR="0" wp14:anchorId="44E0C722" wp14:editId="7E44346C">
+            <wp:extent cx="4501515" cy="8229600"/>
+            <wp:effectExtent l="0" t="0" r="0" b="0"/>
+            <wp:docPr id="29" name="Picture 29"/>
+            <wp:cNvGraphicFramePr>
+              <a:graphicFrameLocks xmlns:a="http://schemas.openxmlformats.org/drawingml/2006/main" noChangeAspect="1"/>
+            </wp:cNvGraphicFramePr>
+            <a:graphic xmlns:a="http://schemas.openxmlformats.org/drawingml/2006/main">
+              <a:graphicData uri="http://schemas.openxmlformats.org/drawingml/2006/picture">
+                <pic:pic xmlns:pic="http://schemas.openxmlformats.org/drawingml/2006/picture">
+                  <pic:nvPicPr>
+                    <pic:cNvPr id="1" name=""/>
+                    <pic:cNvPicPr/>
+                  </pic:nvPicPr>
+                  <pic:blipFill>
+                    <a:blip r:embed="rId31"/>
+                    <a:stretch>
+                      <a:fillRect/>
+                    </a:stretch>
+                  </pic:blipFill>
+                  <pic:spPr>
+                    <a:xfrm>
+                      <a:off x="0" y="0"/>
+                      <a:ext cx="4501515" cy="8229600"/>
+                    </a:xfrm>
+                    <a:prstGeom prst="rect">
+                      <a:avLst/>
+                    </a:prstGeom>
+                  </pic:spPr>
+                </pic:pic>
+              </a:graphicData>
+            </a:graphic>
+          </wp:inline>
+        </w:drawing>
+      </w:r>
+    </w:p>
+    <w:p>
+      <w:pPr>
+        <w:rPr>
+          <w:rFonts w:ascii="Times New Roman" w:hAnsi="Times New Roman" w:cs="Times New Roman"/>
+          <w:sz w:val="24"/>
+          <w:szCs w:val="24"/>
+        </w:rPr>
+      </w:pPr>
+      <w:r>
+        <w:rPr>
+          <w:noProof/>
+          <w:lang w:eastAsia="zh-CN"/>
+        </w:rPr>
+        <w:lastRenderedPageBreak/>
+        <w:drawing>
+          <wp:inline distT="0" distB="0" distL="0" distR="0" wp14:anchorId="15B238E7" wp14:editId="713DB588">
+            <wp:extent cx="2857500" cy="1924050"/>
+            <wp:effectExtent l="0" t="0" r="0" b="0"/>
+            <wp:docPr id="30" name="Picture 30"/>
+            <wp:cNvGraphicFramePr>
+              <a:graphicFrameLocks xmlns:a="http://schemas.openxmlformats.org/drawingml/2006/main" noChangeAspect="1"/>
+            </wp:cNvGraphicFramePr>
+            <a:graphic xmlns:a="http://schemas.openxmlformats.org/drawingml/2006/main">
+              <a:graphicData uri="http://schemas.openxmlformats.org/drawingml/2006/picture">
+                <pic:pic xmlns:pic="http://schemas.openxmlformats.org/drawingml/2006/picture">
+                  <pic:nvPicPr>
+                    <pic:cNvPr id="1" name=""/>
+                    <pic:cNvPicPr/>
+                  </pic:nvPicPr>
+                  <pic:blipFill>
+                    <a:blip r:embed="rId32"/>
+                    <a:stretch>
+                      <a:fillRect/>
+                    </a:stretch>
+                  </pic:blipFill>
+                  <pic:spPr>
+                    <a:xfrm>
+                      <a:off x="0" y="0"/>
+                      <a:ext cx="2857500" cy="1924050"/>
+                    </a:xfrm>
+                    <a:prstGeom prst="rect">
+                      <a:avLst/>
+                    </a:prstGeom>
+                  </pic:spPr>
+                </pic:pic>
+              </a:graphicData>
+            </a:graphic>
+          </wp:inline>
+        </w:drawing>
+      </w:r>
+    </w:p>
+    <w:p>
+      <w:pPr>
+        <w:rPr>
+          <w:rFonts w:ascii="Times New Roman" w:hAnsi="Times New Roman" w:cs="Times New Roman"/>
+          <w:sz w:val="24"/>
+          <w:szCs w:val="24"/>
+        </w:rPr>
+      </w:pPr>
+      <w:r>
+        <w:rPr>
+          <w:noProof/>
+          <w:lang w:eastAsia="zh-CN"/>
+        </w:rPr>
+        <w:drawing>
+          <wp:inline distT="0" distB="0" distL="0" distR="0" wp14:anchorId="6C2EF741" wp14:editId="60D07358">
+            <wp:extent cx="4486275" cy="4733925"/>
+            <wp:effectExtent l="0" t="0" r="9525" b="9525"/>
+            <wp:docPr id="31" name="Picture 31"/>
+            <wp:cNvGraphicFramePr>
+              <a:graphicFrameLocks xmlns:a="http://schemas.openxmlformats.org/drawingml/2006/main" noChangeAspect="1"/>
+            </wp:cNvGraphicFramePr>
+            <a:graphic xmlns:a="http://schemas.openxmlformats.org/drawingml/2006/main">
+              <a:graphicData uri="http://schemas.openxmlformats.org/drawingml/2006/picture">
+                <pic:pic xmlns:pic="http://schemas.openxmlformats.org/drawingml/2006/picture">
+                  <pic:nvPicPr>
+                    <pic:cNvPr id="1" name=""/>
+                    <pic:cNvPicPr/>
+                  </pic:nvPicPr>
+                  <pic:blipFill>
+                    <a:blip r:embed="rId33"/>
+                    <a:stretch>
+                      <a:fillRect/>
+                    </a:stretch>
+                  </pic:blipFill>
+                  <pic:spPr>
+                    <a:xfrm>
+                      <a:off x="0" y="0"/>
+                      <a:ext cx="4486275" cy="4733925"/>
+                    </a:xfrm>
+                    <a:prstGeom prst="rect">
+                      <a:avLst/>
+                    </a:prstGeom>
+                  </pic:spPr>
+                </pic:pic>
+              </a:graphicData>
+            </a:graphic>
+          </wp:inline>
+        </w:drawing>
+      </w:r>
+    </w:p>
+    <w:p>
+      <w:pPr>
+        <w:rPr>
+          <w:rFonts w:ascii="Times New Roman" w:hAnsi="Times New Roman" w:cs="Times New Roman"/>
+          <w:sz w:val="24"/>
+          <w:szCs w:val="24"/>
+        </w:rPr>
+      </w:pPr>
+      <w:r>
+        <w:rPr>
+          <w:noProof/>
+          <w:lang w:eastAsia="zh-CN"/>
+        </w:rPr>
+        <w:lastRenderedPageBreak/>
+        <w:drawing>
+          <wp:inline distT="0" distB="0" distL="0" distR="0" wp14:anchorId="1A7CD491" wp14:editId="41F39106">
+            <wp:extent cx="3600450" cy="5981700"/>
+            <wp:effectExtent l="0" t="0" r="0" b="0"/>
+            <wp:docPr id="32" name="Picture 32"/>
+            <wp:cNvGraphicFramePr>
+              <a:graphicFrameLocks xmlns:a="http://schemas.openxmlformats.org/drawingml/2006/main" noChangeAspect="1"/>
+            </wp:cNvGraphicFramePr>
+            <a:graphic xmlns:a="http://schemas.openxmlformats.org/drawingml/2006/main">
+              <a:graphicData uri="http://schemas.openxmlformats.org/drawingml/2006/picture">
+                <pic:pic xmlns:pic="http://schemas.openxmlformats.org/drawingml/2006/picture">
+                  <pic:nvPicPr>
+                    <pic:cNvPr id="1" name=""/>
+                    <pic:cNvPicPr/>
+                  </pic:nvPicPr>
+                  <pic:blipFill>
+                    <a:blip r:embed="rId34"/>
+                    <a:stretch>
+                      <a:fillRect/>
+                    </a:stretch>
+                  </pic:blipFill>
+                  <pic:spPr>
+                    <a:xfrm>
+                      <a:off x="0" y="0"/>
+                      <a:ext cx="3600450" cy="5981700"/>
+                    </a:xfrm>
+                    <a:prstGeom prst="rect">
+                      <a:avLst/>
+                    </a:prstGeom>
+                  </pic:spPr>
+                </pic:pic>
+              </a:graphicData>
+            </a:graphic>
+          </wp:inline>
+        </w:drawing>
+      </w:r>
+    </w:p>
+    <w:p>
+      <w:pPr>
+        <w:rPr>
+          <w:rFonts w:ascii="Times New Roman" w:hAnsi="Times New Roman" w:cs="Times New Roman"/>
+          <w:sz w:val="24"/>
+          <w:szCs w:val="24"/>
+        </w:rPr>
+      </w:pPr>
+    </w:p>
+    <w:p>
+      <w:pPr>
+        <w:rPr>
+          <w:rFonts w:ascii="Times New Roman" w:hAnsi="Times New Roman" w:cs="Times New Roman"/>
+          <w:sz w:val="24"/>
+          <w:szCs w:val="24"/>
+        </w:rPr>
+      </w:pPr>
+      <w:r>
+        <w:rPr>
+          <w:noProof/>
+          <w:lang w:eastAsia="zh-CN"/>
+        </w:rPr>
+        <w:lastRenderedPageBreak/>
+        <w:drawing>
+          <wp:inline distT="0" distB="0" distL="0" distR="0" wp14:anchorId="00FC7179" wp14:editId="6F99DA1D">
+            <wp:extent cx="4124325" cy="2628900"/>
+            <wp:effectExtent l="0" t="0" r="9525" b="0"/>
+            <wp:docPr id="33" name="Picture 33"/>
+            <wp:cNvGraphicFramePr>
+              <a:graphicFrameLocks xmlns:a="http://schemas.openxmlformats.org/drawingml/2006/main" noChangeAspect="1"/>
+            </wp:cNvGraphicFramePr>
+            <a:graphic xmlns:a="http://schemas.openxmlformats.org/drawingml/2006/main">
+              <a:graphicData uri="http://schemas.openxmlformats.org/drawingml/2006/picture">
+                <pic:pic xmlns:pic="http://schemas.openxmlformats.org/drawingml/2006/picture">
+                  <pic:nvPicPr>
+                    <pic:cNvPr id="1" name=""/>
+                    <pic:cNvPicPr/>
+                  </pic:nvPicPr>
+                  <pic:blipFill>
+                    <a:blip r:embed="rId35"/>
+                    <a:stretch>
+                      <a:fillRect/>
+                    </a:stretch>
+                  </pic:blipFill>
+                  <pic:spPr>
+                    <a:xfrm>
+                      <a:off x="0" y="0"/>
+                      <a:ext cx="4124325" cy="2628900"/>
+                    </a:xfrm>
+                    <a:prstGeom prst="rect">
+                      <a:avLst/>
+                    </a:prstGeom>
+                  </pic:spPr>
+                </pic:pic>
+              </a:graphicData>
+            </a:graphic>
+          </wp:inline>
+        </w:drawing>
+      </w:r>
+    </w:p>
+    <w:p>
+      <w:pPr>
+        <w:rPr>
+          <w:rFonts w:ascii="Times New Roman" w:hAnsi="Times New Roman" w:cs="Times New Roman"/>
+          <w:sz w:val="24"/>
+          <w:szCs w:val="24"/>
+        </w:rPr>
+      </w:pPr>
+      <w:r>
+        <w:rPr>
+          <w:noProof/>
+          <w:lang w:eastAsia="zh-CN"/>
+        </w:rPr>
+        <w:drawing>
+          <wp:inline distT="0" distB="0" distL="0" distR="0" wp14:anchorId="3C76230E" wp14:editId="1B2BAE80">
+            <wp:extent cx="4791075" cy="4229100"/>
+            <wp:effectExtent l="0" t="0" r="9525" b="0"/>
+            <wp:docPr id="34" name="Picture 34"/>
+            <wp:cNvGraphicFramePr>
+              <a:graphicFrameLocks xmlns:a="http://schemas.openxmlformats.org/drawingml/2006/main" noChangeAspect="1"/>
+            </wp:cNvGraphicFramePr>
+            <a:graphic xmlns:a="http://schemas.openxmlformats.org/drawingml/2006/main">
+              <a:graphicData uri="http://schemas.openxmlformats.org/drawingml/2006/picture">
+                <pic:pic xmlns:pic="http://schemas.openxmlformats.org/drawingml/2006/picture">
+                  <pic:nvPicPr>
+                    <pic:cNvPr id="1" name=""/>
+                    <pic:cNvPicPr/>
+                  </pic:nvPicPr>
+                  <pic:blipFill>
+                    <a:blip r:embed="rId36"/>
+                    <a:stretch>
+                      <a:fillRect/>
+                    </a:stretch>
+                  </pic:blipFill>
+                  <pic:spPr>
+                    <a:xfrm>
+                      <a:off x="0" y="0"/>
+                      <a:ext cx="4791075" cy="4229100"/>
+                    </a:xfrm>
+                    <a:prstGeom prst="rect">
+                      <a:avLst/>
+                    </a:prstGeom>
+                  </pic:spPr>
+                </pic:pic>
+              </a:graphicData>
+            </a:graphic>
+          </wp:inline>
+        </w:drawing>
+      </w:r>
+    </w:p>
+    <w:p>
+      <w:pPr>
+        <w:rPr>
+          <w:rFonts w:ascii="Times New Roman" w:hAnsi="Times New Roman" w:cs="Times New Roman"/>
+          <w:sz w:val="24"/>
+          <w:szCs w:val="24"/>
+        </w:rPr>
+      </w:pPr>
+      <w:r>
+        <w:rPr>
+          <w:noProof/>
+          <w:lang w:eastAsia="zh-CN"/>
+        </w:rPr>
+        <w:lastRenderedPageBreak/>
+        <w:drawing>
+          <wp:inline distT="0" distB="0" distL="0" distR="0" wp14:anchorId="6307144D" wp14:editId="7015DE71">
+            <wp:extent cx="5943600" cy="7023735"/>
+            <wp:effectExtent l="0" t="0" r="0" b="5715"/>
+            <wp:docPr id="35" name="Picture 35"/>
+            <wp:cNvGraphicFramePr>
+              <a:graphicFrameLocks xmlns:a="http://schemas.openxmlformats.org/drawingml/2006/main" noChangeAspect="1"/>
+            </wp:cNvGraphicFramePr>
+            <a:graphic xmlns:a="http://schemas.openxmlformats.org/drawingml/2006/main">
+              <a:graphicData uri="http://schemas.openxmlformats.org/drawingml/2006/picture">
+                <pic:pic xmlns:pic="http://schemas.openxmlformats.org/drawingml/2006/picture">
+                  <pic:nvPicPr>
+                    <pic:cNvPr id="1" name=""/>
+                    <pic:cNvPicPr/>
+                  </pic:nvPicPr>
+                  <pic:blipFill>
+                    <a:blip r:embed="rId37"/>
+                    <a:stretch>
+                      <a:fillRect/>
+                    </a:stretch>
+                  </pic:blipFill>
+                  <pic:spPr>
+                    <a:xfrm>
+                      <a:off x="0" y="0"/>
+                      <a:ext cx="5943600" cy="7023735"/>
+                    </a:xfrm>
+                    <a:prstGeom prst="rect">
+                      <a:avLst/>
+                    </a:prstGeom>
+                  </pic:spPr>
+                </pic:pic>
+              </a:graphicData>
+            </a:graphic>
+          </wp:inline>
+        </w:drawing>
+      </w:r>
+    </w:p>
+    <w:p>
+      <w:pPr>
+        <w:rPr>
+          <w:rFonts w:ascii="Times New Roman" w:hAnsi="Times New Roman" w:cs="Times New Roman"/>
+          <w:sz w:val="24"/>
+          <w:szCs w:val="24"/>
+        </w:rPr>
+      </w:pPr>
+      <w:r>
+        <w:rPr>
+          <w:noProof/>
+          <w:lang w:eastAsia="zh-CN"/>
+        </w:rPr>
+        <w:lastRenderedPageBreak/>
+        <w:drawing>
+          <wp:inline distT="0" distB="0" distL="0" distR="0" wp14:anchorId="38C7F3BD" wp14:editId="69DE7479">
+            <wp:extent cx="2047875" cy="1266825"/>
+            <wp:effectExtent l="0" t="0" r="9525" b="9525"/>
+            <wp:docPr id="36" name="Picture 36"/>
+            <wp:cNvGraphicFramePr>
+              <a:graphicFrameLocks xmlns:a="http://schemas.openxmlformats.org/drawingml/2006/main" noChangeAspect="1"/>
+            </wp:cNvGraphicFramePr>
+            <a:graphic xmlns:a="http://schemas.openxmlformats.org/drawingml/2006/main">
+              <a:graphicData uri="http://schemas.openxmlformats.org/drawingml/2006/picture">
+                <pic:pic xmlns:pic="http://schemas.openxmlformats.org/drawingml/2006/picture">
+                  <pic:nvPicPr>
+                    <pic:cNvPr id="1" name=""/>
+                    <pic:cNvPicPr/>
+                  </pic:nvPicPr>
+                  <pic:blipFill>
+                    <a:blip r:embed="rId38"/>
+                    <a:stretch>
+                      <a:fillRect/>
+                    </a:stretch>
+                  </pic:blipFill>
+                  <pic:spPr>
+                    <a:xfrm>
+                      <a:off x="0" y="0"/>
+                      <a:ext cx="2047875" cy="1266825"/>
+                    </a:xfrm>
+                    <a:prstGeom prst="rect">
+                      <a:avLst/>
+                    </a:prstGeom>
+                  </pic:spPr>
+                </pic:pic>
+              </a:graphicData>
+            </a:graphic>
+          </wp:inline>
+        </w:drawing>
+      </w:r>
+    </w:p>
+    <w:p>
+      <w:pPr>
+        <w:rPr>
+          <w:rFonts w:ascii="Times New Roman" w:hAnsi="Times New Roman" w:cs="Times New Roman"/>
+          <w:sz w:val="24"/>
+          <w:szCs w:val="24"/>
+        </w:rPr>
+      </w:pPr>
+    </w:p>
+    <w:p>
+      <w:pPr>
+        <w:rPr>
+          <w:rFonts w:ascii="Times New Roman" w:hAnsi="Times New Roman" w:cs="Times New Roman"/>
+          <w:sz w:val="24"/>
+          <w:szCs w:val="24"/>
+        </w:rPr>
+      </w:pPr>
+      <w:r>
+        <w:rPr>
+          <w:noProof/>
+          <w:lang w:eastAsia="zh-CN"/>
+        </w:rPr>
+        <w:drawing>
+          <wp:inline distT="0" distB="0" distL="0" distR="0" wp14:anchorId="4C216A2D" wp14:editId="38B38DFC">
+            <wp:extent cx="5943600" cy="4280535"/>
+            <wp:effectExtent l="0" t="0" r="0" b="5715"/>
+            <wp:docPr id="37" name="Picture 37"/>
+            <wp:cNvGraphicFramePr>
+              <a:graphicFrameLocks xmlns:a="http://schemas.openxmlformats.org/drawingml/2006/main" noChangeAspect="1"/>
+            </wp:cNvGraphicFramePr>
+            <a:graphic xmlns:a="http://schemas.openxmlformats.org/drawingml/2006/main">
+              <a:graphicData uri="http://schemas.openxmlformats.org/drawingml/2006/picture">
+                <pic:pic xmlns:pic="http://schemas.openxmlformats.org/drawingml/2006/picture">
+                  <pic:nvPicPr>
+                    <pic:cNvPr id="1" name=""/>
+                    <pic:cNvPicPr/>
+                  </pic:nvPicPr>
+                  <pic:blipFill>
+                    <a:blip r:embed="rId39"/>
+                    <a:stretch>
+                      <a:fillRect/>
+                    </a:stretch>
+                  </pic:blipFill>
+                  <pic:spPr>
+                    <a:xfrm>
+                      <a:off x="0" y="0"/>
+                      <a:ext cx="5943600" cy="4280535"/>
+                    </a:xfrm>
+                    <a:prstGeom prst="rect">
+                      <a:avLst/>
+                    </a:prstGeom>
+                  </pic:spPr>
+                </pic:pic>
+              </a:graphicData>
+            </a:graphic>
+          </wp:inline>
+        </w:drawing>
+      </w:r>
+    </w:p>
+    <w:p>
+      <w:pPr>
+        <w:rPr>
+          <w:rFonts w:ascii="Times New Roman" w:hAnsi="Times New Roman" w:cs="Times New Roman"/>
+          <w:sz w:val="24"/>
+          <w:szCs w:val="24"/>
+        </w:rPr>
+      </w:pPr>
+      <w:r>
+        <w:rPr>
+          <w:noProof/>
+          <w:lang w:eastAsia="zh-CN"/>
+        </w:rPr>
+        <w:lastRenderedPageBreak/>
+        <w:drawing>
+          <wp:inline distT="0" distB="0" distL="0" distR="0" wp14:anchorId="52AE6636" wp14:editId="3A492A95">
+            <wp:extent cx="5943600" cy="3712845"/>
+            <wp:effectExtent l="0" t="0" r="0" b="1905"/>
+            <wp:docPr id="38" name="Picture 38"/>
+            <wp:cNvGraphicFramePr>
+              <a:graphicFrameLocks xmlns:a="http://schemas.openxmlformats.org/drawingml/2006/main" noChangeAspect="1"/>
+            </wp:cNvGraphicFramePr>
+            <a:graphic xmlns:a="http://schemas.openxmlformats.org/drawingml/2006/main">
+              <a:graphicData uri="http://schemas.openxmlformats.org/drawingml/2006/picture">
+                <pic:pic xmlns:pic="http://schemas.openxmlformats.org/drawingml/2006/picture">
+                  <pic:nvPicPr>
+                    <pic:cNvPr id="1" name=""/>
+                    <pic:cNvPicPr/>
+                  </pic:nvPicPr>
+                  <pic:blipFill>
+                    <a:blip r:embed="rId40"/>
+                    <a:stretch>
+                      <a:fillRect/>
+                    </a:stretch>
+                  </pic:blipFill>
+                  <pic:spPr>
+                    <a:xfrm>
+                      <a:off x="0" y="0"/>
+                      <a:ext cx="5943600" cy="3712845"/>
+                    </a:xfrm>
+                    <a:prstGeom prst="rect">
+                      <a:avLst/>
+                    </a:prstGeom>
+                  </pic:spPr>
+                </pic:pic>
+              </a:graphicData>
+            </a:graphic>
+          </wp:inline>
+        </w:drawing>
+      </w:r>
+    </w:p>
+    <w:p>
+      <w:pPr>
+        <w:rPr>
+          <w:rFonts w:ascii="Times New Roman" w:hAnsi="Times New Roman" w:cs="Times New Roman"/>
+          <w:sz w:val="24"/>
+          <w:szCs w:val="24"/>
+        </w:rPr>
+      </w:pPr>
+      <w:r>
+        <w:rPr>
+          <w:noProof/>
+          <w:lang w:eastAsia="zh-CN"/>
+        </w:rPr>
+        <w:lastRenderedPageBreak/>
+        <w:drawing>
+          <wp:inline distT="0" distB="0" distL="0" distR="0" wp14:anchorId="1EC68066" wp14:editId="0442257D">
+            <wp:extent cx="5943600" cy="4745990"/>
+            <wp:effectExtent l="0" t="0" r="0" b="0"/>
+            <wp:docPr id="39" name="Picture 39"/>
+            <wp:cNvGraphicFramePr>
+              <a:graphicFrameLocks xmlns:a="http://schemas.openxmlformats.org/drawingml/2006/main" noChangeAspect="1"/>
+            </wp:cNvGraphicFramePr>
+            <a:graphic xmlns:a="http://schemas.openxmlformats.org/drawingml/2006/main">
+              <a:graphicData uri="http://schemas.openxmlformats.org/drawingml/2006/picture">
+                <pic:pic xmlns:pic="http://schemas.openxmlformats.org/drawingml/2006/picture">
+                  <pic:nvPicPr>
+                    <pic:cNvPr id="1" name=""/>
+                    <pic:cNvPicPr/>
+                  </pic:nvPicPr>
+                  <pic:blipFill>
+                    <a:blip r:embed="rId41"/>
+                    <a:stretch>
+                      <a:fillRect/>
+                    </a:stretch>
+                  </pic:blipFill>
+                  <pic:spPr>
+                    <a:xfrm>
+                      <a:off x="0" y="0"/>
+                      <a:ext cx="5943600" cy="4745990"/>
+                    </a:xfrm>
+                    <a:prstGeom prst="rect">
+                      <a:avLst/>
+                    </a:prstGeom>
+                  </pic:spPr>
+                </pic:pic>
+              </a:graphicData>
+            </a:graphic>
+          </wp:inline>
+        </w:drawing>
+      </w:r>
+    </w:p>
+    <w:p>
+      <w:pPr>
+        <w:rPr>
+          <w:rFonts w:ascii="Times New Roman" w:hAnsi="Times New Roman" w:cs="Times New Roman"/>
+          <w:sz w:val="24"/>
+          <w:szCs w:val="24"/>
+        </w:rPr>
+      </w:pPr>
+      <w:r>
+        <w:rPr>
+          <w:noProof/>
+          <w:lang w:eastAsia="zh-CN"/>
+        </w:rPr>
+        <w:lastRenderedPageBreak/>
+        <w:drawing>
+          <wp:inline distT="0" distB="0" distL="0" distR="0" wp14:anchorId="39964D98" wp14:editId="562B847A">
+            <wp:extent cx="3648075" cy="7915275"/>
+            <wp:effectExtent l="0" t="0" r="9525" b="9525"/>
+            <wp:docPr id="40" name="Picture 40"/>
+            <wp:cNvGraphicFramePr>
+              <a:graphicFrameLocks xmlns:a="http://schemas.openxmlformats.org/drawingml/2006/main" noChangeAspect="1"/>
+            </wp:cNvGraphicFramePr>
+            <a:graphic xmlns:a="http://schemas.openxmlformats.org/drawingml/2006/main">
+              <a:graphicData uri="http://schemas.openxmlformats.org/drawingml/2006/picture">
+                <pic:pic xmlns:pic="http://schemas.openxmlformats.org/drawingml/2006/picture">
+                  <pic:nvPicPr>
+                    <pic:cNvPr id="1" name=""/>
+                    <pic:cNvPicPr/>
+                  </pic:nvPicPr>
+                  <pic:blipFill>
+                    <a:blip r:embed="rId42"/>
+                    <a:stretch>
+                      <a:fillRect/>
+                    </a:stretch>
+                  </pic:blipFill>
+                  <pic:spPr>
+                    <a:xfrm>
+                      <a:off x="0" y="0"/>
+                      <a:ext cx="3648075" cy="7915275"/>
+                    </a:xfrm>
+                    <a:prstGeom prst="rect">
+                      <a:avLst/>
+                    </a:prstGeom>
+                  </pic:spPr>
+                </pic:pic>
+              </a:graphicData>
+            </a:graphic>
+          </wp:inline>
+        </w:drawing>
+      </w:r>
+    </w:p>
+    <w:p>
+      <w:pPr>
+        <w:rPr>
+          <w:rFonts w:ascii="Times New Roman" w:hAnsi="Times New Roman" w:cs="Times New Roman"/>
+          <w:sz w:val="24"/>
+          <w:szCs w:val="24"/>
+        </w:rPr>
+      </w:pPr>
+      <w:r>
+        <w:rPr>
+          <w:noProof/>
+          <w:lang w:eastAsia="zh-CN"/>
+        </w:rPr>
+        <w:lastRenderedPageBreak/>
+        <w:drawing>
+          <wp:inline distT="0" distB="0" distL="0" distR="0" wp14:anchorId="0CBD8FDD" wp14:editId="5F44D398">
+            <wp:extent cx="2133600" cy="1533525"/>
+            <wp:effectExtent l="0" t="0" r="0" b="9525"/>
+            <wp:docPr id="41" name="Picture 41"/>
+            <wp:cNvGraphicFramePr>
+              <a:graphicFrameLocks xmlns:a="http://schemas.openxmlformats.org/drawingml/2006/main" noChangeAspect="1"/>
+            </wp:cNvGraphicFramePr>
+            <a:graphic xmlns:a="http://schemas.openxmlformats.org/drawingml/2006/main">
+              <a:graphicData uri="http://schemas.openxmlformats.org/drawingml/2006/picture">
+                <pic:pic xmlns:pic="http://schemas.openxmlformats.org/drawingml/2006/picture">
+                  <pic:nvPicPr>
+                    <pic:cNvPr id="1" name=""/>
+                    <pic:cNvPicPr/>
+                  </pic:nvPicPr>
+                  <pic:blipFill>
+                    <a:blip r:embed="rId43"/>
+                    <a:stretch>
+                      <a:fillRect/>
+                    </a:stretch>
+                  </pic:blipFill>
+                  <pic:spPr>
+                    <a:xfrm>
+                      <a:off x="0" y="0"/>
+                      <a:ext cx="2133600" cy="1533525"/>
+                    </a:xfrm>
+                    <a:prstGeom prst="rect">
+                      <a:avLst/>
+                    </a:prstGeom>
+                  </pic:spPr>
+                </pic:pic>
+              </a:graphicData>
+            </a:graphic>
+          </wp:inline>
+        </w:drawing>
+      </w:r>
+    </w:p>
+    <w:p>
+      <w:pPr>
+        <w:rPr>
+          <w:rFonts w:ascii="Times New Roman" w:hAnsi="Times New Roman" w:cs="Times New Roman"/>
+          <w:sz w:val="24"/>
+          <w:szCs w:val="24"/>
+        </w:rPr>
+      </w:pPr>
+    </w:p>
+    <w:p>
+      <w:pPr>
+        <w:rPr>
+          <w:rFonts w:ascii="Times New Roman" w:hAnsi="Times New Roman" w:cs="Times New Roman"/>
+          <w:sz w:val="24"/>
+          <w:szCs w:val="24"/>
+        </w:rPr>
+      </w:pPr>
+      <w:r>
+        <w:rPr>
+          <w:noProof/>
+          <w:lang w:eastAsia="zh-CN"/>
+        </w:rPr>
+        <w:drawing>
+          <wp:inline distT="0" distB="0" distL="0" distR="0" wp14:anchorId="640BB199" wp14:editId="600BD206">
+            <wp:extent cx="5943600" cy="2389505"/>
+            <wp:effectExtent l="0" t="0" r="0" b="0"/>
+            <wp:docPr id="42" name="Picture 42"/>
+            <wp:cNvGraphicFramePr>
+              <a:graphicFrameLocks xmlns:a="http://schemas.openxmlformats.org/drawingml/2006/main" noChangeAspect="1"/>
+            </wp:cNvGraphicFramePr>
+            <a:graphic xmlns:a="http://schemas.openxmlformats.org/drawingml/2006/main">
+              <a:graphicData uri="http://schemas.openxmlformats.org/drawingml/2006/picture">
+                <pic:pic xmlns:pic="http://schemas.openxmlformats.org/drawingml/2006/picture">
+                  <pic:nvPicPr>
+                    <pic:cNvPr id="1" name=""/>
+                    <pic:cNvPicPr/>
+                  </pic:nvPicPr>
+                  <pic:blipFill>
+                    <a:blip r:embed="rId44"/>
+                    <a:stretch>
+                      <a:fillRect/>
+                    </a:stretch>
+                  </pic:blipFill>
+                  <pic:spPr>
+                    <a:xfrm>
+                      <a:off x="0" y="0"/>
+                      <a:ext cx="5943600" cy="2389505"/>
+                    </a:xfrm>
+                    <a:prstGeom prst="rect">
+                      <a:avLst/>
+                    </a:prstGeom>
+                  </pic:spPr>
+                </pic:pic>
+              </a:graphicData>
+            </a:graphic>
+          </wp:inline>
+        </w:drawing>
+      </w:r>
+    </w:p>
+    <w:p>
+      <w:pPr>
+        <w:rPr>
+          <w:rFonts w:ascii="Times New Roman" w:hAnsi="Times New Roman" w:cs="Times New Roman"/>
+          <w:sz w:val="24"/>
+          <w:szCs w:val="24"/>
+        </w:rPr>
+      </w:pPr>
+      <w:r>
+        <w:rPr>
+          <w:noProof/>
+          <w:lang w:eastAsia="zh-CN"/>
+        </w:rPr>
+        <w:lastRenderedPageBreak/>
+        <w:drawing>
+          <wp:inline distT="0" distB="0" distL="0" distR="0" wp14:anchorId="10AF1BBE" wp14:editId="28C80099">
+            <wp:extent cx="5067300" cy="7124700"/>
+            <wp:effectExtent l="0" t="0" r="0" b="0"/>
+            <wp:docPr id="43" name="Picture 43"/>
+            <wp:cNvGraphicFramePr>
+              <a:graphicFrameLocks xmlns:a="http://schemas.openxmlformats.org/drawingml/2006/main" noChangeAspect="1"/>
+            </wp:cNvGraphicFramePr>
+            <a:graphic xmlns:a="http://schemas.openxmlformats.org/drawingml/2006/main">
+              <a:graphicData uri="http://schemas.openxmlformats.org/drawingml/2006/picture">
+                <pic:pic xmlns:pic="http://schemas.openxmlformats.org/drawingml/2006/picture">
+                  <pic:nvPicPr>
+                    <pic:cNvPr id="1" name=""/>
+                    <pic:cNvPicPr/>
+                  </pic:nvPicPr>
+                  <pic:blipFill>
+                    <a:blip r:embed="rId45"/>
+                    <a:stretch>
+                      <a:fillRect/>
+                    </a:stretch>
+                  </pic:blipFill>
+                  <pic:spPr>
+                    <a:xfrm>
+                      <a:off x="0" y="0"/>
+                      <a:ext cx="5067300" cy="7124700"/>
+                    </a:xfrm>
+                    <a:prstGeom prst="rect">
+                      <a:avLst/>
+                    </a:prstGeom>
+                  </pic:spPr>
+                </pic:pic>
+              </a:graphicData>
+            </a:graphic>
+          </wp:inline>
+        </w:drawing>
+      </w:r>
+    </w:p>
+    <w:p>
+      <w:pPr>
+        <w:rPr>
+          <w:rFonts w:ascii="Times New Roman" w:hAnsi="Times New Roman" w:cs="Times New Roman"/>
+          <w:sz w:val="24"/>
+          <w:szCs w:val="24"/>
+        </w:rPr>
+      </w:pPr>
+      <w:r>
+        <w:rPr>
+          <w:noProof/>
+          <w:lang w:eastAsia="zh-CN"/>
+        </w:rPr>
+        <w:lastRenderedPageBreak/>
+        <w:drawing>
+          <wp:inline distT="0" distB="0" distL="0" distR="0" wp14:anchorId="1EAD950C" wp14:editId="043BB1D9">
+            <wp:extent cx="5581650" cy="7639050"/>
+            <wp:effectExtent l="0" t="0" r="0" b="0"/>
+            <wp:docPr id="44" name="Picture 44"/>
+            <wp:cNvGraphicFramePr>
+              <a:graphicFrameLocks xmlns:a="http://schemas.openxmlformats.org/drawingml/2006/main" noChangeAspect="1"/>
+            </wp:cNvGraphicFramePr>
+            <a:graphic xmlns:a="http://schemas.openxmlformats.org/drawingml/2006/main">
+              <a:graphicData uri="http://schemas.openxmlformats.org/drawingml/2006/picture">
+                <pic:pic xmlns:pic="http://schemas.openxmlformats.org/drawingml/2006/picture">
+                  <pic:nvPicPr>
+                    <pic:cNvPr id="1" name=""/>
+                    <pic:cNvPicPr/>
+                  </pic:nvPicPr>
+                  <pic:blipFill>
+                    <a:blip r:embed="rId46"/>
+                    <a:stretch>
+                      <a:fillRect/>
+                    </a:stretch>
+                  </pic:blipFill>
+                  <pic:spPr>
+                    <a:xfrm>
+                      <a:off x="0" y="0"/>
+                      <a:ext cx="5581650" cy="7639050"/>
+                    </a:xfrm>
+                    <a:prstGeom prst="rect">
+                      <a:avLst/>
+                    </a:prstGeom>
+                  </pic:spPr>
+                </pic:pic>
+              </a:graphicData>
+            </a:graphic>
+          </wp:inline>
+        </w:drawing>
+      </w:r>
+    </w:p>
+    <w:p>
+      <w:pPr>
+        <w:rPr>
+          <w:rFonts w:ascii="Times New Roman" w:hAnsi="Times New Roman" w:cs="Times New Roman"/>
+          <w:sz w:val="24"/>
+          <w:szCs w:val="24"/>
+        </w:rPr>
+      </w:pPr>
+      <w:r>
+        <w:rPr>
+          <w:noProof/>
+          <w:lang w:eastAsia="zh-CN"/>
+        </w:rPr>
+        <w:lastRenderedPageBreak/>
+        <w:drawing>
+          <wp:inline distT="0" distB="0" distL="0" distR="0" wp14:anchorId="26989E91" wp14:editId="4807E217">
+            <wp:extent cx="3305175" cy="3248025"/>
+            <wp:effectExtent l="0" t="0" r="9525" b="9525"/>
+            <wp:docPr id="45" name="Picture 45"/>
+            <wp:cNvGraphicFramePr>
+              <a:graphicFrameLocks xmlns:a="http://schemas.openxmlformats.org/drawingml/2006/main" noChangeAspect="1"/>
+            </wp:cNvGraphicFramePr>
+            <a:graphic xmlns:a="http://schemas.openxmlformats.org/drawingml/2006/main">
+              <a:graphicData uri="http://schemas.openxmlformats.org/drawingml/2006/picture">
+                <pic:pic xmlns:pic="http://schemas.openxmlformats.org/drawingml/2006/picture">
+                  <pic:nvPicPr>
+                    <pic:cNvPr id="1" name=""/>
+                    <pic:cNvPicPr/>
+                  </pic:nvPicPr>
+                  <pic:blipFill>
+                    <a:blip r:embed="rId47"/>
+                    <a:stretch>
+                      <a:fillRect/>
+                    </a:stretch>
+                  </pic:blipFill>
+                  <pic:spPr>
+                    <a:xfrm>
+                      <a:off x="0" y="0"/>
+                      <a:ext cx="3305175" cy="3248025"/>
+                    </a:xfrm>
+                    <a:prstGeom prst="rect">
+                      <a:avLst/>
+                    </a:prstGeom>
+                  </pic:spPr>
+                </pic:pic>
+              </a:graphicData>
+            </a:graphic>
+          </wp:inline>
+        </w:drawing>
+      </w:r>
+    </w:p>
+    <w:p>
+      <w:pPr>
+        <w:rPr>
+          <w:rFonts w:ascii="Times New Roman" w:hAnsi="Times New Roman" w:cs="Times New Roman"/>
+          <w:sz w:val="24"/>
+          <w:szCs w:val="24"/>
+        </w:rPr>
+      </w:pPr>
+    </w:p>
+    <w:p>
+      <w:pPr>
+        <w:rPr>
+          <w:rFonts w:ascii="Times New Roman" w:hAnsi="Times New Roman" w:cs="Times New Roman"/>
+          <w:sz w:val="24"/>
+          <w:szCs w:val="24"/>
+        </w:rPr>
+      </w:pPr>
+      <w:r>
+        <w:rPr>
+          <w:noProof/>
+          <w:lang w:eastAsia="zh-CN"/>
+        </w:rPr>
+        <w:drawing>
+          <wp:inline distT="0" distB="0" distL="0" distR="0" wp14:anchorId="49B3B1E6" wp14:editId="3BC27ACD">
+            <wp:extent cx="5943600" cy="1553845"/>
+            <wp:effectExtent l="0" t="0" r="0" b="8255"/>
+            <wp:docPr id="46" name="Picture 46"/>
+            <wp:cNvGraphicFramePr>
+              <a:graphicFrameLocks xmlns:a="http://schemas.openxmlformats.org/drawingml/2006/main" noChangeAspect="1"/>
+            </wp:cNvGraphicFramePr>
+            <a:graphic xmlns:a="http://schemas.openxmlformats.org/drawingml/2006/main">
+              <a:graphicData uri="http://schemas.openxmlformats.org/drawingml/2006/picture">
+                <pic:pic xmlns:pic="http://schemas.openxmlformats.org/drawingml/2006/picture">
+                  <pic:nvPicPr>
+                    <pic:cNvPr id="1" name=""/>
+                    <pic:cNvPicPr/>
+                  </pic:nvPicPr>
+                  <pic:blipFill>
+                    <a:blip r:embed="rId48"/>
+                    <a:stretch>
+                      <a:fillRect/>
+                    </a:stretch>
+                  </pic:blipFill>
+                  <pic:spPr>
+                    <a:xfrm>
+                      <a:off x="0" y="0"/>
+                      <a:ext cx="5943600" cy="1553845"/>
+                    </a:xfrm>
+                    <a:prstGeom prst="rect">
+                      <a:avLst/>
+                    </a:prstGeom>
+                  </pic:spPr>
+                </pic:pic>
+              </a:graphicData>
+            </a:graphic>
+          </wp:inline>
+        </w:drawing>
+      </w:r>
+    </w:p>
+    <w:p>
+      <w:pPr>
+        <w:rPr>
+          <w:rFonts w:ascii="Times New Roman" w:hAnsi="Times New Roman" w:cs="Times New Roman"/>
+          <w:sz w:val="24"/>
+          <w:szCs w:val="24"/>
+        </w:rPr>
+      </w:pPr>
+      <w:r>
+        <w:rPr>
+          <w:noProof/>
+          <w:lang w:eastAsia="zh-CN"/>
+        </w:rPr>
+        <w:lastRenderedPageBreak/>
+        <w:drawing>
+          <wp:inline distT="0" distB="0" distL="0" distR="0" wp14:anchorId="0AD6FD64" wp14:editId="74C398CD">
+            <wp:extent cx="5095875" cy="4210050"/>
+            <wp:effectExtent l="0" t="0" r="9525" b="0"/>
+            <wp:docPr id="47" name="Picture 47"/>
+            <wp:cNvGraphicFramePr>
+              <a:graphicFrameLocks xmlns:a="http://schemas.openxmlformats.org/drawingml/2006/main" noChangeAspect="1"/>
+            </wp:cNvGraphicFramePr>
+            <a:graphic xmlns:a="http://schemas.openxmlformats.org/drawingml/2006/main">
+              <a:graphicData uri="http://schemas.openxmlformats.org/drawingml/2006/picture">
+                <pic:pic xmlns:pic="http://schemas.openxmlformats.org/drawingml/2006/picture">
+                  <pic:nvPicPr>
+                    <pic:cNvPr id="1" name=""/>
+                    <pic:cNvPicPr/>
+                  </pic:nvPicPr>
+                  <pic:blipFill>
+                    <a:blip r:embed="rId49"/>
+                    <a:stretch>
+                      <a:fillRect/>
+                    </a:stretch>
+                  </pic:blipFill>
+                  <pic:spPr>
+                    <a:xfrm>
+                      <a:off x="0" y="0"/>
+                      <a:ext cx="5095875" cy="4210050"/>
+                    </a:xfrm>
+                    <a:prstGeom prst="rect">
+                      <a:avLst/>
+                    </a:prstGeom>
+                  </pic:spPr>
+                </pic:pic>
+              </a:graphicData>
+            </a:graphic>
+          </wp:inline>
+        </w:drawing>
+      </w:r>
+    </w:p>
+    <w:p>
+      <w:pPr>
+        <w:rPr>
+          <w:rFonts w:ascii="Times New Roman" w:hAnsi="Times New Roman" w:cs="Times New Roman"/>
+          <w:sz w:val="24"/>
+          <w:szCs w:val="24"/>
+        </w:rPr>
+      </w:pPr>
+      <w:r>
+        <w:rPr>
+          <w:noProof/>
+          <w:lang w:eastAsia="zh-CN"/>
+        </w:rPr>
+        <w:lastRenderedPageBreak/>
+        <w:drawing>
+          <wp:inline distT="0" distB="0" distL="0" distR="0" wp14:anchorId="57390886" wp14:editId="19324B5F">
+            <wp:extent cx="5943600" cy="5687695"/>
+            <wp:effectExtent l="0" t="0" r="0" b="8255"/>
+            <wp:docPr id="48" name="Picture 48"/>
+            <wp:cNvGraphicFramePr>
+              <a:graphicFrameLocks xmlns:a="http://schemas.openxmlformats.org/drawingml/2006/main" noChangeAspect="1"/>
+            </wp:cNvGraphicFramePr>
+            <a:graphic xmlns:a="http://schemas.openxmlformats.org/drawingml/2006/main">
+              <a:graphicData uri="http://schemas.openxmlformats.org/drawingml/2006/picture">
+                <pic:pic xmlns:pic="http://schemas.openxmlformats.org/drawingml/2006/picture">
+                  <pic:nvPicPr>
+                    <pic:cNvPr id="1" name=""/>
+                    <pic:cNvPicPr/>
+                  </pic:nvPicPr>
+                  <pic:blipFill>
+                    <a:blip r:embed="rId50"/>
+                    <a:stretch>
+                      <a:fillRect/>
+                    </a:stretch>
+                  </pic:blipFill>
+                  <pic:spPr>
+                    <a:xfrm>
+                      <a:off x="0" y="0"/>
+                      <a:ext cx="5943600" cy="5687695"/>
+                    </a:xfrm>
+                    <a:prstGeom prst="rect">
+                      <a:avLst/>
+                    </a:prstGeom>
+                  </pic:spPr>
+                </pic:pic>
+              </a:graphicData>
+            </a:graphic>
+          </wp:inline>
+        </w:drawing>
+      </w:r>
+    </w:p>
+    <w:p>
+      <w:pPr>
+        <w:rPr>
+          <w:rFonts w:ascii="Times New Roman" w:hAnsi="Times New Roman" w:cs="Times New Roman"/>
+          <w:sz w:val="24"/>
+          <w:szCs w:val="24"/>
+        </w:rPr>
+      </w:pPr>
+      <w:r>
+        <w:rPr>
+          <w:noProof/>
+          <w:lang w:eastAsia="zh-CN"/>
+        </w:rPr>
+        <w:lastRenderedPageBreak/>
+        <w:drawing>
+          <wp:inline distT="0" distB="0" distL="0" distR="0" wp14:anchorId="5EE96362" wp14:editId="3A9684C9">
+            <wp:extent cx="1905000" cy="3924300"/>
+            <wp:effectExtent l="0" t="0" r="0" b="0"/>
+            <wp:docPr id="49" name="Picture 49"/>
+            <wp:cNvGraphicFramePr>
+              <a:graphicFrameLocks xmlns:a="http://schemas.openxmlformats.org/drawingml/2006/main" noChangeAspect="1"/>
+            </wp:cNvGraphicFramePr>
+            <a:graphic xmlns:a="http://schemas.openxmlformats.org/drawingml/2006/main">
+              <a:graphicData uri="http://schemas.openxmlformats.org/drawingml/2006/picture">
+                <pic:pic xmlns:pic="http://schemas.openxmlformats.org/drawingml/2006/picture">
+                  <pic:nvPicPr>
+                    <pic:cNvPr id="1" name=""/>
+                    <pic:cNvPicPr/>
+                  </pic:nvPicPr>
+                  <pic:blipFill>
+                    <a:blip r:embed="rId51"/>
+                    <a:stretch>
+                      <a:fillRect/>
+                    </a:stretch>
+                  </pic:blipFill>
+                  <pic:spPr>
+                    <a:xfrm>
+                      <a:off x="0" y="0"/>
+                      <a:ext cx="1905000" cy="3924300"/>
+                    </a:xfrm>
+                    <a:prstGeom prst="rect">
+                      <a:avLst/>
+                    </a:prstGeom>
+                  </pic:spPr>
+                </pic:pic>
+              </a:graphicData>
+            </a:graphic>
+          </wp:inline>
+        </w:drawing>
+      </w:r>
+    </w:p>
+    <w:p>
+      <w:pPr>
+        <w:rPr>
+          <w:rFonts w:ascii="Times New Roman" w:hAnsi="Times New Roman" w:cs="Times New Roman"/>
+          <w:sz w:val="24"/>
+          <w:szCs w:val="24"/>
+        </w:rPr>
+      </w:pPr>
+    </w:p>
+    <w:p>
+      <w:pPr>
+        <w:rPr>
+          <w:rFonts w:ascii="Times New Roman" w:hAnsi="Times New Roman" w:cs="Times New Roman"/>
+          <w:sz w:val="24"/>
+          <w:szCs w:val="24"/>
+        </w:rPr>
+      </w:pPr>
+      <w:r>
+        <w:rPr>
+          <w:noProof/>
+          <w:lang w:eastAsia="zh-CN"/>
+        </w:rPr>
+        <w:drawing>
+          <wp:inline distT="0" distB="0" distL="0" distR="0" wp14:anchorId="0E880370" wp14:editId="6D69F6CF">
+            <wp:extent cx="5943600" cy="1885950"/>
+            <wp:effectExtent l="0" t="0" r="0" b="0"/>
+            <wp:docPr id="50" name="Picture 50"/>
+            <wp:cNvGraphicFramePr>
+              <a:graphicFrameLocks xmlns:a="http://schemas.openxmlformats.org/drawingml/2006/main" noChangeAspect="1"/>
+            </wp:cNvGraphicFramePr>
+            <a:graphic xmlns:a="http://schemas.openxmlformats.org/drawingml/2006/main">
+              <a:graphicData uri="http://schemas.openxmlformats.org/drawingml/2006/picture">
+                <pic:pic xmlns:pic="http://schemas.openxmlformats.org/drawingml/2006/picture">
+                  <pic:nvPicPr>
+                    <pic:cNvPr id="1" name=""/>
+                    <pic:cNvPicPr/>
+                  </pic:nvPicPr>
+                  <pic:blipFill>
+                    <a:blip r:embed="rId52"/>
+                    <a:stretch>
+                      <a:fillRect/>
+                    </a:stretch>
+                  </pic:blipFill>
+                  <pic:spPr>
+                    <a:xfrm>
+                      <a:off x="0" y="0"/>
+                      <a:ext cx="5943600" cy="1885950"/>
+                    </a:xfrm>
+                    <a:prstGeom prst="rect">
+                      <a:avLst/>
+                    </a:prstGeom>
+                  </pic:spPr>
+                </pic:pic>
+              </a:graphicData>
+            </a:graphic>
+          </wp:inline>
+        </w:drawing>
+      </w:r>
+    </w:p>
+    <w:p>
+      <w:pPr>
+        <w:rPr>
+          <w:rFonts w:ascii="Times New Roman" w:hAnsi="Times New Roman" w:cs="Times New Roman"/>
+          <w:sz w:val="24"/>
+          <w:szCs w:val="24"/>
+        </w:rPr>
+      </w:pPr>
+      <w:r>
+        <w:rPr>
+          <w:noProof/>
+          <w:lang w:eastAsia="zh-CN"/>
+        </w:rPr>
+        <w:lastRenderedPageBreak/>
+        <w:drawing>
+          <wp:inline distT="0" distB="0" distL="0" distR="0" wp14:anchorId="605A2B88" wp14:editId="0AABDF6D">
+            <wp:extent cx="5943600" cy="4758690"/>
+            <wp:effectExtent l="0" t="0" r="0" b="3810"/>
+            <wp:docPr id="51" name="Picture 51"/>
+            <wp:cNvGraphicFramePr>
+              <a:graphicFrameLocks xmlns:a="http://schemas.openxmlformats.org/drawingml/2006/main" noChangeAspect="1"/>
+            </wp:cNvGraphicFramePr>
+            <a:graphic xmlns:a="http://schemas.openxmlformats.org/drawingml/2006/main">
+              <a:graphicData uri="http://schemas.openxmlformats.org/drawingml/2006/picture">
+                <pic:pic xmlns:pic="http://schemas.openxmlformats.org/drawingml/2006/picture">
+                  <pic:nvPicPr>
+                    <pic:cNvPr id="1" name=""/>
+                    <pic:cNvPicPr/>
+                  </pic:nvPicPr>
+                  <pic:blipFill>
+                    <a:blip r:embed="rId53"/>
+                    <a:stretch>
+                      <a:fillRect/>
+                    </a:stretch>
+                  </pic:blipFill>
+                  <pic:spPr>
+                    <a:xfrm>
+                      <a:off x="0" y="0"/>
+                      <a:ext cx="5943600" cy="4758690"/>
+                    </a:xfrm>
+                    <a:prstGeom prst="rect">
+                      <a:avLst/>
+                    </a:prstGeom>
+                  </pic:spPr>
+                </pic:pic>
+              </a:graphicData>
+            </a:graphic>
+          </wp:inline>
+        </w:drawing>
+      </w:r>
+    </w:p>
+    <w:p>
+      <w:pPr>
+        <w:rPr>
+          <w:rFonts w:ascii="Times New Roman" w:hAnsi="Times New Roman" w:cs="Times New Roman"/>
+          <w:sz w:val="24"/>
+          <w:szCs w:val="24"/>
+        </w:rPr>
+      </w:pPr>
+      <w:r>
+        <w:rPr>
+          <w:noProof/>
+          <w:lang w:eastAsia="zh-CN"/>
+        </w:rPr>
+        <w:lastRenderedPageBreak/>
+        <w:drawing>
+          <wp:inline distT="0" distB="0" distL="0" distR="0" wp14:anchorId="32717362" wp14:editId="6F2C1AA2">
+            <wp:extent cx="5943600" cy="4241800"/>
+            <wp:effectExtent l="0" t="0" r="0" b="6350"/>
+            <wp:docPr id="52" name="Picture 52"/>
+            <wp:cNvGraphicFramePr>
+              <a:graphicFrameLocks xmlns:a="http://schemas.openxmlformats.org/drawingml/2006/main" noChangeAspect="1"/>
+            </wp:cNvGraphicFramePr>
+            <a:graphic xmlns:a="http://schemas.openxmlformats.org/drawingml/2006/main">
+              <a:graphicData uri="http://schemas.openxmlformats.org/drawingml/2006/picture">
+                <pic:pic xmlns:pic="http://schemas.openxmlformats.org/drawingml/2006/picture">
+                  <pic:nvPicPr>
+                    <pic:cNvPr id="1" name=""/>
+                    <pic:cNvPicPr/>
+                  </pic:nvPicPr>
+                  <pic:blipFill>
+                    <a:blip r:embed="rId54"/>
+                    <a:stretch>
+                      <a:fillRect/>
+                    </a:stretch>
+                  </pic:blipFill>
+                  <pic:spPr>
+                    <a:xfrm>
+                      <a:off x="0" y="0"/>
+                      <a:ext cx="5943600" cy="4241800"/>
+                    </a:xfrm>
+                    <a:prstGeom prst="rect">
+                      <a:avLst/>
+                    </a:prstGeom>
+                  </pic:spPr>
+                </pic:pic>
+              </a:graphicData>
+            </a:graphic>
+          </wp:inline>
+        </w:drawing>
+      </w:r>
+    </w:p>
+    <w:p>
+      <w:pPr>
+        <w:rPr>
+          <w:rFonts w:ascii="Times New Roman" w:hAnsi="Times New Roman" w:cs="Times New Roman"/>
+          <w:sz w:val="24"/>
+          <w:szCs w:val="24"/>
+        </w:rPr>
+      </w:pPr>
+      <w:r>
+        <w:rPr>
+          <w:noProof/>
+          <w:lang w:eastAsia="zh-CN"/>
+        </w:rPr>
+        <w:lastRenderedPageBreak/>
+        <w:drawing>
+          <wp:inline distT="0" distB="0" distL="0" distR="0" wp14:anchorId="52DB9CD5" wp14:editId="4E1C8C31">
+            <wp:extent cx="3724275" cy="7953375"/>
+            <wp:effectExtent l="0" t="0" r="9525" b="9525"/>
+            <wp:docPr id="53" name="Picture 53"/>
+            <wp:cNvGraphicFramePr>
+              <a:graphicFrameLocks xmlns:a="http://schemas.openxmlformats.org/drawingml/2006/main" noChangeAspect="1"/>
+            </wp:cNvGraphicFramePr>
+            <a:graphic xmlns:a="http://schemas.openxmlformats.org/drawingml/2006/main">
+              <a:graphicData uri="http://schemas.openxmlformats.org/drawingml/2006/picture">
+                <pic:pic xmlns:pic="http://schemas.openxmlformats.org/drawingml/2006/picture">
+                  <pic:nvPicPr>
+                    <pic:cNvPr id="1" name=""/>
+                    <pic:cNvPicPr/>
+                  </pic:nvPicPr>
+                  <pic:blipFill>
+                    <a:blip r:embed="rId55"/>
+                    <a:stretch>
+                      <a:fillRect/>
+                    </a:stretch>
+                  </pic:blipFill>
+                  <pic:spPr>
+                    <a:xfrm>
+                      <a:off x="0" y="0"/>
+                      <a:ext cx="3724275" cy="7953375"/>
+                    </a:xfrm>
+                    <a:prstGeom prst="rect">
+                      <a:avLst/>
+                    </a:prstGeom>
+                  </pic:spPr>
+                </pic:pic>
+              </a:graphicData>
+            </a:graphic>
+          </wp:inline>
+        </w:drawing>
+      </w:r>
+    </w:p>
+    <w:p>
+      <w:pPr>
+        <w:rPr>
+          <w:rFonts w:ascii="Times New Roman" w:hAnsi="Times New Roman" w:cs="Times New Roman"/>
+          <w:sz w:val="24"/>
+          <w:szCs w:val="24"/>
+        </w:rPr>
+      </w:pPr>
+      <w:r>
+        <w:rPr>
+          <w:noProof/>
+          <w:lang w:eastAsia="zh-CN"/>
+        </w:rPr>
+        <w:lastRenderedPageBreak/>
+        <w:drawing>
+          <wp:inline distT="0" distB="0" distL="0" distR="0" wp14:anchorId="5EC07BDF" wp14:editId="195D010A">
+            <wp:extent cx="2133600" cy="5057775"/>
+            <wp:effectExtent l="0" t="0" r="0" b="9525"/>
+            <wp:docPr id="54" name="Picture 54"/>
+            <wp:cNvGraphicFramePr>
+              <a:graphicFrameLocks xmlns:a="http://schemas.openxmlformats.org/drawingml/2006/main" noChangeAspect="1"/>
+            </wp:cNvGraphicFramePr>
+            <a:graphic xmlns:a="http://schemas.openxmlformats.org/drawingml/2006/main">
+              <a:graphicData uri="http://schemas.openxmlformats.org/drawingml/2006/picture">
+                <pic:pic xmlns:pic="http://schemas.openxmlformats.org/drawingml/2006/picture">
+                  <pic:nvPicPr>
+                    <pic:cNvPr id="1" name=""/>
+                    <pic:cNvPicPr/>
+                  </pic:nvPicPr>
+                  <pic:blipFill>
+                    <a:blip r:embed="rId56"/>
+                    <a:stretch>
+                      <a:fillRect/>
+                    </a:stretch>
+                  </pic:blipFill>
+                  <pic:spPr>
+                    <a:xfrm>
+                      <a:off x="0" y="0"/>
+                      <a:ext cx="2133600" cy="5057775"/>
+                    </a:xfrm>
+                    <a:prstGeom prst="rect">
+                      <a:avLst/>
+                    </a:prstGeom>
+                  </pic:spPr>
+                </pic:pic>
+              </a:graphicData>
+            </a:graphic>
+          </wp:inline>
+        </w:drawing>
+      </w:r>
+    </w:p>
+    <w:p>
+      <w:pPr>
+        <w:rPr>
+          <w:rFonts w:ascii="Times New Roman" w:hAnsi="Times New Roman" w:cs="Times New Roman"/>
+          <w:sz w:val="24"/>
+          <w:szCs w:val="24"/>
+        </w:rPr>
+      </w:pPr>
+    </w:p>
+    <w:p>
+      <w:pPr>
+        <w:rPr>
+          <w:rFonts w:ascii="Times New Roman" w:hAnsi="Times New Roman" w:cs="Times New Roman"/>
+          <w:sz w:val="24"/>
+          <w:szCs w:val="24"/>
+        </w:rPr>
+      </w:pPr>
+    </w:p>
+    <w:p>
+      <w:pPr>
+        <w:rPr>
+          <w:rFonts w:ascii="Times New Roman" w:hAnsi="Times New Roman" w:cs="Times New Roman"/>
+          <w:sz w:val="24"/>
+          <w:szCs w:val="24"/>
+        </w:rPr>
+      </w:pPr>
+    </w:p>
+    <w:p>
+      <w:pPr>
+        <w:rPr>
+          <w:rFonts w:ascii="Times New Roman" w:hAnsi="Times New Roman" w:cs="Times New Roman"/>
+          <w:sz w:val="24"/>
+          <w:szCs w:val="24"/>
+        </w:rPr>
+      </w:pPr>
+    </w:p>
+    <w:p>
+      <w:pPr>
+        <w:rPr>
+          <w:rFonts w:ascii="Times New Roman" w:hAnsi="Times New Roman" w:cs="Times New Roman"/>
+          <w:sz w:val="24"/>
+          <w:szCs w:val="24"/>
+        </w:rPr>
+      </w:pPr>
+    </w:p>
+    <w:p>
+      <w:pPr>
+        <w:rPr>
+          <w:rFonts w:ascii="Times New Roman" w:hAnsi="Times New Roman" w:cs="Times New Roman"/>
+          <w:sz w:val="24"/>
+          <w:szCs w:val="24"/>
+        </w:rPr>
+      </w:pPr>
+    </w:p>
+    <w:p>
+      <w:pPr>
+        <w:rPr>
+          <w:rFonts w:ascii="Times New Roman" w:hAnsi="Times New Roman" w:cs="Times New Roman"/>
+          <w:sz w:val="24"/>
+          <w:szCs w:val="24"/>
+        </w:rPr>
+      </w:pPr>
+    </w:p>
+    <w:p>
+      <w:pPr>
+        <w:rPr>
+          <w:rFonts w:ascii="Times New Roman" w:hAnsi="Times New Roman" w:cs="Times New Roman"/>
+          <w:sz w:val="24"/>
+          <w:szCs w:val="24"/>
+        </w:rPr>
+      </w:pPr>
+    </w:p>
+    <w:p>
+      <w:pPr>
+        <w:rPr>
+          <w:rFonts w:ascii="Times New Roman" w:hAnsi="Times New Roman" w:cs="Times New Roman"/>
+          <w:sz w:val="24"/>
+          <w:szCs w:val="24"/>
+        </w:rPr>
+      </w:pPr>
+    </w:p>
+    <w:p>
+      <w:pPr>
+        <w:rPr>
+          <w:rFonts w:ascii="Times New Roman" w:hAnsi="Times New Roman" w:cs="Times New Roman"/>
+          <w:sz w:val="24"/>
+          <w:szCs w:val="24"/>
+        </w:rPr>
+      </w:pPr>
+    </w:p>
+    <w:p>
+      <w:pPr>
+        <w:rPr>
+          <w:rFonts w:ascii="Times New Roman" w:hAnsi="Times New Roman" w:cs="Times New Roman"/>
+          <w:b/>
+          <w:sz w:val="24"/>
+          <w:szCs w:val="24"/>
+          <w:u w:val="single"/>
+        </w:rPr>
+      </w:pPr>
+      <w:r>
+        <w:rPr>
+          <w:rFonts w:ascii="Times New Roman" w:hAnsi="Times New Roman" w:cs="Times New Roman"/>
+          <w:b/>
+          <w:sz w:val="24"/>
+          <w:szCs w:val="24"/>
+          <w:u w:val="single"/>
+        </w:rPr>
+        <w:lastRenderedPageBreak/>
+        <w:t>Problem 2</w:t>
+      </w:r>
+    </w:p>
+    <w:p>
+      <w:pPr>
+        <w:rPr>
+          <w:rFonts w:ascii="Times New Roman" w:hAnsi="Times New Roman" w:cs="Times New Roman"/>
+          <w:sz w:val="24"/>
+          <w:szCs w:val="24"/>
+        </w:rPr>
+      </w:pPr>
+      <w:r>
+        <w:rPr>
+          <w:noProof/>
+          <w:lang w:eastAsia="zh-CN"/>
+        </w:rPr>
+        <w:drawing>
+          <wp:inline distT="0" distB="0" distL="0" distR="0" wp14:anchorId="659E3F83" wp14:editId="02F769BF">
+            <wp:extent cx="3714750" cy="1800225"/>
+            <wp:effectExtent l="0" t="0" r="0" b="9525"/>
+            <wp:docPr id="55" name="Picture 55"/>
+            <wp:cNvGraphicFramePr>
+              <a:graphicFrameLocks xmlns:a="http://schemas.openxmlformats.org/drawingml/2006/main" noChangeAspect="1"/>
+            </wp:cNvGraphicFramePr>
+            <a:graphic xmlns:a="http://schemas.openxmlformats.org/drawingml/2006/main">
+              <a:graphicData uri="http://schemas.openxmlformats.org/drawingml/2006/picture">
+                <pic:pic xmlns:pic="http://schemas.openxmlformats.org/drawingml/2006/picture">
+                  <pic:nvPicPr>
+                    <pic:cNvPr id="1" name=""/>
+                    <pic:cNvPicPr/>
+                  </pic:nvPicPr>
+                  <pic:blipFill>
+                    <a:blip r:embed="rId57"/>
+                    <a:stretch>
+                      <a:fillRect/>
+                    </a:stretch>
+                  </pic:blipFill>
+                  <pic:spPr>
+                    <a:xfrm>
+                      <a:off x="0" y="0"/>
+                      <a:ext cx="3714750" cy="1800225"/>
+                    </a:xfrm>
+                    <a:prstGeom prst="rect">
+                      <a:avLst/>
+                    </a:prstGeom>
+                  </pic:spPr>
+                </pic:pic>
+              </a:graphicData>
+            </a:graphic>
+          </wp:inline>
+        </w:drawing>
+      </w:r>
+    </w:p>
+    <w:p>
+      <w:pPr>
+        <w:rPr>
+          <w:rFonts w:ascii="Times New Roman" w:hAnsi="Times New Roman" w:cs="Times New Roman"/>
+          <w:sz w:val="24"/>
+          <w:szCs w:val="24"/>
+        </w:rPr>
+      </w:pPr>
+      <w:r>
+        <w:rPr>
+          <w:noProof/>
+          <w:lang w:eastAsia="zh-CN"/>
+        </w:rPr>
+        <w:drawing>
+          <wp:inline distT="0" distB="0" distL="0" distR="0" wp14:anchorId="2F4AE696" wp14:editId="677CE03B">
+            <wp:extent cx="4038600" cy="3533775"/>
+            <wp:effectExtent l="0" t="0" r="0" b="9525"/>
+            <wp:docPr id="56" name="Picture 56"/>
+            <wp:cNvGraphicFramePr>
+              <a:graphicFrameLocks xmlns:a="http://schemas.openxmlformats.org/drawingml/2006/main" noChangeAspect="1"/>
+            </wp:cNvGraphicFramePr>
+            <a:graphic xmlns:a="http://schemas.openxmlformats.org/drawingml/2006/main">
+              <a:graphicData uri="http://schemas.openxmlformats.org/drawingml/2006/picture">
+                <pic:pic xmlns:pic="http://schemas.openxmlformats.org/drawingml/2006/picture">
+                  <pic:nvPicPr>
+                    <pic:cNvPr id="1" name=""/>
+                    <pic:cNvPicPr/>
+                  </pic:nvPicPr>
+                  <pic:blipFill>
+                    <a:blip r:embed="rId58"/>
+                    <a:stretch>
+                      <a:fillRect/>
+                    </a:stretch>
+                  </pic:blipFill>
+                  <pic:spPr>
+                    <a:xfrm>
+                      <a:off x="0" y="0"/>
+                      <a:ext cx="4038600" cy="3533775"/>
+                    </a:xfrm>
+                    <a:prstGeom prst="rect">
+                      <a:avLst/>
+                    </a:prstGeom>
+                  </pic:spPr>
+                </pic:pic>
+              </a:graphicData>
+            </a:graphic>
+          </wp:inline>
+        </w:drawing>
+      </w:r>
+    </w:p>
+    <w:p>
+      <w:pPr>
+        <w:rPr>
+          <w:rFonts w:ascii="Times New Roman" w:hAnsi="Times New Roman" w:cs="Times New Roman"/>
+          <w:sz w:val="24"/>
+          <w:szCs w:val="24"/>
+        </w:rPr>
+      </w:pPr>
+      <w:r>
+        <w:rPr>
+          <w:noProof/>
+          <w:lang w:eastAsia="zh-CN"/>
+        </w:rPr>
+        <w:lastRenderedPageBreak/>
+        <w:drawing>
+          <wp:inline distT="0" distB="0" distL="0" distR="0" wp14:anchorId="2C29E095" wp14:editId="5D99861A">
+            <wp:extent cx="5534025" cy="5943600"/>
+            <wp:effectExtent l="0" t="0" r="9525" b="0"/>
+            <wp:docPr id="57" name="Picture 57"/>
+            <wp:cNvGraphicFramePr>
+              <a:graphicFrameLocks xmlns:a="http://schemas.openxmlformats.org/drawingml/2006/main" noChangeAspect="1"/>
+            </wp:cNvGraphicFramePr>
+            <a:graphic xmlns:a="http://schemas.openxmlformats.org/drawingml/2006/main">
+              <a:graphicData uri="http://schemas.openxmlformats.org/drawingml/2006/picture">
+                <pic:pic xmlns:pic="http://schemas.openxmlformats.org/drawingml/2006/picture">
+                  <pic:nvPicPr>
+                    <pic:cNvPr id="1" name=""/>
+                    <pic:cNvPicPr/>
+                  </pic:nvPicPr>
+                  <pic:blipFill>
+                    <a:blip r:embed="rId59"/>
+                    <a:stretch>
+                      <a:fillRect/>
+                    </a:stretch>
+                  </pic:blipFill>
+                  <pic:spPr>
+                    <a:xfrm>
+                      <a:off x="0" y="0"/>
+                      <a:ext cx="5534025" cy="5943600"/>
+                    </a:xfrm>
+                    <a:prstGeom prst="rect">
+                      <a:avLst/>
+                    </a:prstGeom>
+                  </pic:spPr>
+                </pic:pic>
+              </a:graphicData>
+            </a:graphic>
+          </wp:inline>
+        </w:drawing>
+      </w:r>
+    </w:p>
+    <w:p>
+      <w:pPr>
+        <w:rPr>
+          <w:rFonts w:ascii="Times New Roman" w:hAnsi="Times New Roman" w:cs="Times New Roman"/>
+          <w:sz w:val="24"/>
+          <w:szCs w:val="24"/>
+        </w:rPr>
+      </w:pPr>
+    </w:p>
+    <w:p>
+      <w:pPr>
+        <w:rPr>
+          <w:rFonts w:ascii="Times New Roman" w:hAnsi="Times New Roman" w:cs="Times New Roman"/>
+          <w:sz w:val="24"/>
+          <w:szCs w:val="24"/>
+        </w:rPr>
+      </w:pPr>
+      <w:r>
+        <w:rPr>
+          <w:noProof/>
+          <w:lang w:eastAsia="zh-CN"/>
+        </w:rPr>
+        <w:lastRenderedPageBreak/>
+        <w:drawing>
+          <wp:inline distT="0" distB="0" distL="0" distR="0" wp14:anchorId="0E5B241D" wp14:editId="598521CF">
+            <wp:extent cx="4667250" cy="2886075"/>
+            <wp:effectExtent l="0" t="0" r="0" b="9525"/>
+            <wp:docPr id="58" name="Picture 58"/>
+            <wp:cNvGraphicFramePr>
+              <a:graphicFrameLocks xmlns:a="http://schemas.openxmlformats.org/drawingml/2006/main" noChangeAspect="1"/>
+            </wp:cNvGraphicFramePr>
+            <a:graphic xmlns:a="http://schemas.openxmlformats.org/drawingml/2006/main">
+              <a:graphicData uri="http://schemas.openxmlformats.org/drawingml/2006/picture">
+                <pic:pic xmlns:pic="http://schemas.openxmlformats.org/drawingml/2006/picture">
+                  <pic:nvPicPr>
+                    <pic:cNvPr id="1" name=""/>
+                    <pic:cNvPicPr/>
+                  </pic:nvPicPr>
+                  <pic:blipFill>
+                    <a:blip r:embed="rId60"/>
+                    <a:stretch>
+                      <a:fillRect/>
+                    </a:stretch>
+                  </pic:blipFill>
+                  <pic:spPr>
+                    <a:xfrm>
+                      <a:off x="0" y="0"/>
+                      <a:ext cx="4667250" cy="2886075"/>
+                    </a:xfrm>
+                    <a:prstGeom prst="rect">
+                      <a:avLst/>
+                    </a:prstGeom>
+                  </pic:spPr>
+                </pic:pic>
+              </a:graphicData>
+            </a:graphic>
+          </wp:inline>
+        </w:drawing>
+      </w:r>
+    </w:p>
+    <w:p>
+      <w:pPr>
+        <w:rPr>
+          <w:rFonts w:ascii="Times New Roman" w:hAnsi="Times New Roman" w:cs="Times New Roman"/>
+          <w:sz w:val="24"/>
+          <w:szCs w:val="24"/>
+        </w:rPr>
+      </w:pPr>
+      <w:r>
+        <w:rPr>
+          <w:noProof/>
+          <w:lang w:eastAsia="zh-CN"/>
+        </w:rPr>
+        <w:drawing>
+          <wp:inline distT="0" distB="0" distL="0" distR="0" wp14:anchorId="2601FE84" wp14:editId="358DDA02">
+            <wp:extent cx="4762500" cy="3714750"/>
+            <wp:effectExtent l="0" t="0" r="0" b="0"/>
+            <wp:docPr id="59" name="Picture 59"/>
+            <wp:cNvGraphicFramePr>
+              <a:graphicFrameLocks xmlns:a="http://schemas.openxmlformats.org/drawingml/2006/main" noChangeAspect="1"/>
+            </wp:cNvGraphicFramePr>
+            <a:graphic xmlns:a="http://schemas.openxmlformats.org/drawingml/2006/main">
+              <a:graphicData uri="http://schemas.openxmlformats.org/drawingml/2006/picture">
+                <pic:pic xmlns:pic="http://schemas.openxmlformats.org/drawingml/2006/picture">
+                  <pic:nvPicPr>
+                    <pic:cNvPr id="1" name=""/>
+                    <pic:cNvPicPr/>
+                  </pic:nvPicPr>
+                  <pic:blipFill>
+                    <a:blip r:embed="rId61"/>
+                    <a:stretch>
+                      <a:fillRect/>
+                    </a:stretch>
+                  </pic:blipFill>
+                  <pic:spPr>
+                    <a:xfrm>
+                      <a:off x="0" y="0"/>
+                      <a:ext cx="4762500" cy="3714750"/>
+                    </a:xfrm>
+                    <a:prstGeom prst="rect">
+                      <a:avLst/>
+                    </a:prstGeom>
+                  </pic:spPr>
+                </pic:pic>
+              </a:graphicData>
+            </a:graphic>
+          </wp:inline>
+        </w:drawing>
+      </w:r>
+    </w:p>
+    <w:p>
+      <w:pPr>
+        <w:rPr>
+          <w:rFonts w:ascii="Times New Roman" w:hAnsi="Times New Roman" w:cs="Times New Roman"/>
+          <w:sz w:val="24"/>
+          <w:szCs w:val="24"/>
+        </w:rPr>
+      </w:pPr>
+      <w:r>
+        <w:rPr>
+          <w:noProof/>
+          <w:lang w:eastAsia="zh-CN"/>
+        </w:rPr>
+        <w:lastRenderedPageBreak/>
+        <w:drawing>
+          <wp:inline distT="0" distB="0" distL="0" distR="0" wp14:anchorId="3797713C" wp14:editId="6397EDA9">
+            <wp:extent cx="5943600" cy="7395845"/>
+            <wp:effectExtent l="0" t="0" r="0" b="0"/>
+            <wp:docPr id="60" name="Picture 60"/>
+            <wp:cNvGraphicFramePr>
+              <a:graphicFrameLocks xmlns:a="http://schemas.openxmlformats.org/drawingml/2006/main" noChangeAspect="1"/>
+            </wp:cNvGraphicFramePr>
+            <a:graphic xmlns:a="http://schemas.openxmlformats.org/drawingml/2006/main">
+              <a:graphicData uri="http://schemas.openxmlformats.org/drawingml/2006/picture">
+                <pic:pic xmlns:pic="http://schemas.openxmlformats.org/drawingml/2006/picture">
+                  <pic:nvPicPr>
+                    <pic:cNvPr id="1" name=""/>
+                    <pic:cNvPicPr/>
+                  </pic:nvPicPr>
+                  <pic:blipFill>
+                    <a:blip r:embed="rId62"/>
+                    <a:stretch>
+                      <a:fillRect/>
+                    </a:stretch>
+                  </pic:blipFill>
+                  <pic:spPr>
+                    <a:xfrm>
+                      <a:off x="0" y="0"/>
+                      <a:ext cx="5943600" cy="7395845"/>
+                    </a:xfrm>
+                    <a:prstGeom prst="rect">
+                      <a:avLst/>
+                    </a:prstGeom>
+                  </pic:spPr>
+                </pic:pic>
+              </a:graphicData>
+            </a:graphic>
+          </wp:inline>
+        </w:drawing>
+      </w:r>
+    </w:p>
+    <w:p>
+      <w:pPr>
+        <w:rPr>
+          <w:rFonts w:ascii="Times New Roman" w:hAnsi="Times New Roman" w:cs="Times New Roman"/>
+          <w:sz w:val="24"/>
+          <w:szCs w:val="24"/>
+        </w:rPr>
+      </w:pPr>
+      <w:r>
+        <w:rPr>
+          <w:noProof/>
+          <w:lang w:eastAsia="zh-CN"/>
+        </w:rPr>
+        <w:lastRenderedPageBreak/>
+        <w:drawing>
+          <wp:inline distT="0" distB="0" distL="0" distR="0" wp14:anchorId="765C143E" wp14:editId="45817925">
+            <wp:extent cx="1952625" cy="2724150"/>
+            <wp:effectExtent l="0" t="0" r="9525" b="0"/>
+            <wp:docPr id="61" name="Picture 61"/>
+            <wp:cNvGraphicFramePr>
+              <a:graphicFrameLocks xmlns:a="http://schemas.openxmlformats.org/drawingml/2006/main" noChangeAspect="1"/>
+            </wp:cNvGraphicFramePr>
+            <a:graphic xmlns:a="http://schemas.openxmlformats.org/drawingml/2006/main">
+              <a:graphicData uri="http://schemas.openxmlformats.org/drawingml/2006/picture">
+                <pic:pic xmlns:pic="http://schemas.openxmlformats.org/drawingml/2006/picture">
+                  <pic:nvPicPr>
+                    <pic:cNvPr id="1" name=""/>
+                    <pic:cNvPicPr/>
+                  </pic:nvPicPr>
+                  <pic:blipFill>
+                    <a:blip r:embed="rId63"/>
+                    <a:stretch>
+                      <a:fillRect/>
+                    </a:stretch>
+                  </pic:blipFill>
+                  <pic:spPr>
+                    <a:xfrm>
+                      <a:off x="0" y="0"/>
+                      <a:ext cx="1952625" cy="2724150"/>
+                    </a:xfrm>
+                    <a:prstGeom prst="rect">
+                      <a:avLst/>
+                    </a:prstGeom>
+                  </pic:spPr>
+                </pic:pic>
+              </a:graphicData>
+            </a:graphic>
+          </wp:inline>
+        </w:drawing>
+      </w:r>
+    </w:p>
+    <w:p>
+      <w:pPr>
+        <w:rPr>
+          <w:rFonts w:ascii="Times New Roman" w:hAnsi="Times New Roman" w:cs="Times New Roman"/>
+          <w:sz w:val="24"/>
+          <w:szCs w:val="24"/>
+        </w:rPr>
+      </w:pPr>
+    </w:p>
+    <w:p>
+      <w:pPr>
+        <w:rPr>
+          <w:rFonts w:ascii="Times New Roman" w:hAnsi="Times New Roman" w:cs="Times New Roman"/>
+          <w:sz w:val="24"/>
+          <w:szCs w:val="24"/>
+        </w:rPr>
+      </w:pPr>
+      <w:r>
+        <w:rPr>
+          <w:noProof/>
+          <w:lang w:eastAsia="zh-CN"/>
+        </w:rPr>
+        <w:drawing>
+          <wp:inline distT="0" distB="0" distL="0" distR="0" wp14:anchorId="4CC46EF2" wp14:editId="7060217B">
+            <wp:extent cx="5943600" cy="2302510"/>
+            <wp:effectExtent l="0" t="0" r="0" b="2540"/>
+            <wp:docPr id="62" name="Picture 62"/>
+            <wp:cNvGraphicFramePr>
+              <a:graphicFrameLocks xmlns:a="http://schemas.openxmlformats.org/drawingml/2006/main" noChangeAspect="1"/>
+            </wp:cNvGraphicFramePr>
+            <a:graphic xmlns:a="http://schemas.openxmlformats.org/drawingml/2006/main">
+              <a:graphicData uri="http://schemas.openxmlformats.org/drawingml/2006/picture">
+                <pic:pic xmlns:pic="http://schemas.openxmlformats.org/drawingml/2006/picture">
+                  <pic:nvPicPr>
+                    <pic:cNvPr id="1" name=""/>
+                    <pic:cNvPicPr/>
+                  </pic:nvPicPr>
+                  <pic:blipFill>
+                    <a:blip r:embed="rId64"/>
+                    <a:stretch>
+                      <a:fillRect/>
+                    </a:stretch>
+                  </pic:blipFill>
+                  <pic:spPr>
+                    <a:xfrm>
+                      <a:off x="0" y="0"/>
+                      <a:ext cx="5943600" cy="2302510"/>
+                    </a:xfrm>
+                    <a:prstGeom prst="rect">
+                      <a:avLst/>
+                    </a:prstGeom>
+                  </pic:spPr>
+                </pic:pic>
+              </a:graphicData>
+            </a:graphic>
+          </wp:inline>
+        </w:drawing>
+      </w:r>
+    </w:p>
+    <w:p>
+      <w:pPr>
+        <w:rPr>
+          <w:rFonts w:ascii="Times New Roman" w:hAnsi="Times New Roman" w:cs="Times New Roman"/>
+          <w:sz w:val="24"/>
+          <w:szCs w:val="24"/>
+        </w:rPr>
+      </w:pPr>
+      <w:r>
+        <w:rPr>
+          <w:noProof/>
+          <w:lang w:eastAsia="zh-CN"/>
+        </w:rPr>
+        <w:lastRenderedPageBreak/>
+        <w:drawing>
+          <wp:inline distT="0" distB="0" distL="0" distR="0" wp14:anchorId="50F95FB0" wp14:editId="1891C7FD">
+            <wp:extent cx="5943600" cy="6343015"/>
+            <wp:effectExtent l="0" t="0" r="0" b="635"/>
+            <wp:docPr id="63" name="Picture 63"/>
+            <wp:cNvGraphicFramePr>
+              <a:graphicFrameLocks xmlns:a="http://schemas.openxmlformats.org/drawingml/2006/main" noChangeAspect="1"/>
+            </wp:cNvGraphicFramePr>
+            <a:graphic xmlns:a="http://schemas.openxmlformats.org/drawingml/2006/main">
+              <a:graphicData uri="http://schemas.openxmlformats.org/drawingml/2006/picture">
+                <pic:pic xmlns:pic="http://schemas.openxmlformats.org/drawingml/2006/picture">
+                  <pic:nvPicPr>
+                    <pic:cNvPr id="1" name=""/>
+                    <pic:cNvPicPr/>
+                  </pic:nvPicPr>
+                  <pic:blipFill>
+                    <a:blip r:embed="rId65"/>
+                    <a:stretch>
+                      <a:fillRect/>
+                    </a:stretch>
+                  </pic:blipFill>
+                  <pic:spPr>
+                    <a:xfrm>
+                      <a:off x="0" y="0"/>
+                      <a:ext cx="5943600" cy="6343015"/>
+                    </a:xfrm>
+                    <a:prstGeom prst="rect">
+                      <a:avLst/>
+                    </a:prstGeom>
+                  </pic:spPr>
+                </pic:pic>
+              </a:graphicData>
+            </a:graphic>
+          </wp:inline>
+        </w:drawing>
+      </w:r>
+    </w:p>
+    <w:p>
+      <w:pPr>
+        <w:rPr>
+          <w:rFonts w:ascii="Times New Roman" w:hAnsi="Times New Roman" w:cs="Times New Roman"/>
+          <w:sz w:val="24"/>
+          <w:szCs w:val="24"/>
+        </w:rPr>
+      </w:pPr>
+      <w:r>
+        <w:rPr>
+          <w:noProof/>
+          <w:lang w:eastAsia="zh-CN"/>
+        </w:rPr>
+        <w:lastRenderedPageBreak/>
+        <w:drawing>
+          <wp:inline distT="0" distB="0" distL="0" distR="0" wp14:anchorId="363EA088" wp14:editId="1BA16091">
+            <wp:extent cx="4867275" cy="7962900"/>
+            <wp:effectExtent l="0" t="0" r="9525" b="0"/>
+            <wp:docPr id="64" name="Picture 64"/>
+            <wp:cNvGraphicFramePr>
+              <a:graphicFrameLocks xmlns:a="http://schemas.openxmlformats.org/drawingml/2006/main" noChangeAspect="1"/>
+            </wp:cNvGraphicFramePr>
+            <a:graphic xmlns:a="http://schemas.openxmlformats.org/drawingml/2006/main">
+              <a:graphicData uri="http://schemas.openxmlformats.org/drawingml/2006/picture">
+                <pic:pic xmlns:pic="http://schemas.openxmlformats.org/drawingml/2006/picture">
+                  <pic:nvPicPr>
+                    <pic:cNvPr id="1" name=""/>
+                    <pic:cNvPicPr/>
+                  </pic:nvPicPr>
+                  <pic:blipFill>
+                    <a:blip r:embed="rId66"/>
+                    <a:stretch>
+                      <a:fillRect/>
+                    </a:stretch>
+                  </pic:blipFill>
+                  <pic:spPr>
+                    <a:xfrm>
+                      <a:off x="0" y="0"/>
+                      <a:ext cx="4867275" cy="7962900"/>
+                    </a:xfrm>
+                    <a:prstGeom prst="rect">
+                      <a:avLst/>
+                    </a:prstGeom>
+                  </pic:spPr>
+                </pic:pic>
+              </a:graphicData>
+            </a:graphic>
+          </wp:inline>
+        </w:drawing>
+      </w:r>
+    </w:p>
+    <w:p>
+      <w:pPr>
+        <w:rPr>
+          <w:rFonts w:ascii="Times New Roman" w:hAnsi="Times New Roman" w:cs="Times New Roman"/>
+          <w:sz w:val="24"/>
+          <w:szCs w:val="24"/>
+        </w:rPr>
+      </w:pPr>
+      <w:r>
+        <w:rPr>
+          <w:noProof/>
+          <w:lang w:eastAsia="zh-CN"/>
+        </w:rPr>
+        <w:lastRenderedPageBreak/>
+        <w:drawing>
+          <wp:inline distT="0" distB="0" distL="0" distR="0" wp14:anchorId="18F400A8" wp14:editId="63C9E167">
+            <wp:extent cx="1257300" cy="514350"/>
+            <wp:effectExtent l="0" t="0" r="0" b="0"/>
+            <wp:docPr id="65" name="Picture 65"/>
+            <wp:cNvGraphicFramePr>
+              <a:graphicFrameLocks xmlns:a="http://schemas.openxmlformats.org/drawingml/2006/main" noChangeAspect="1"/>
+            </wp:cNvGraphicFramePr>
+            <a:graphic xmlns:a="http://schemas.openxmlformats.org/drawingml/2006/main">
+              <a:graphicData uri="http://schemas.openxmlformats.org/drawingml/2006/picture">
+                <pic:pic xmlns:pic="http://schemas.openxmlformats.org/drawingml/2006/picture">
+                  <pic:nvPicPr>
+                    <pic:cNvPr id="1" name=""/>
+                    <pic:cNvPicPr/>
+                  </pic:nvPicPr>
+                  <pic:blipFill>
+                    <a:blip r:embed="rId67"/>
+                    <a:stretch>
+                      <a:fillRect/>
+                    </a:stretch>
+                  </pic:blipFill>
+                  <pic:spPr>
+                    <a:xfrm>
+                      <a:off x="0" y="0"/>
+                      <a:ext cx="1257300" cy="514350"/>
+                    </a:xfrm>
+                    <a:prstGeom prst="rect">
+                      <a:avLst/>
+                    </a:prstGeom>
+                  </pic:spPr>
+                </pic:pic>
+              </a:graphicData>
+            </a:graphic>
+          </wp:inline>
+        </w:drawing>
+      </w:r>
+    </w:p>
+    <w:p>
+      <w:pPr>
+        <w:rPr>
+          <w:rFonts w:ascii="Times New Roman" w:hAnsi="Times New Roman" w:cs="Times New Roman"/>
+          <w:sz w:val="24"/>
+          <w:szCs w:val="24"/>
+        </w:rPr>
+      </w:pPr>
+    </w:p>
+    <w:p>
+      <w:pPr>
+        <w:rPr>
+          <w:rFonts w:ascii="Times New Roman" w:hAnsi="Times New Roman" w:cs="Times New Roman"/>
+          <w:sz w:val="24"/>
+          <w:szCs w:val="24"/>
+        </w:rPr>
+      </w:pPr>
+      <w:r>
+        <w:rPr>
+          <w:noProof/>
+          <w:lang w:eastAsia="zh-CN"/>
+        </w:rPr>
+        <w:drawing>
+          <wp:inline distT="0" distB="0" distL="0" distR="0" wp14:anchorId="039152DB" wp14:editId="79245E3E">
+            <wp:extent cx="4257675" cy="1619250"/>
+            <wp:effectExtent l="0" t="0" r="9525" b="0"/>
+            <wp:docPr id="66" name="Picture 66"/>
+            <wp:cNvGraphicFramePr>
+              <a:graphicFrameLocks xmlns:a="http://schemas.openxmlformats.org/drawingml/2006/main" noChangeAspect="1"/>
+            </wp:cNvGraphicFramePr>
+            <a:graphic xmlns:a="http://schemas.openxmlformats.org/drawingml/2006/main">
+              <a:graphicData uri="http://schemas.openxmlformats.org/drawingml/2006/picture">
+                <pic:pic xmlns:pic="http://schemas.openxmlformats.org/drawingml/2006/picture">
+                  <pic:nvPicPr>
+                    <pic:cNvPr id="1" name=""/>
+                    <pic:cNvPicPr/>
+                  </pic:nvPicPr>
+                  <pic:blipFill>
+                    <a:blip r:embed="rId68"/>
+                    <a:stretch>
+                      <a:fillRect/>
+                    </a:stretch>
+                  </pic:blipFill>
+                  <pic:spPr>
+                    <a:xfrm>
+                      <a:off x="0" y="0"/>
+                      <a:ext cx="4257675" cy="1619250"/>
+                    </a:xfrm>
+                    <a:prstGeom prst="rect">
+                      <a:avLst/>
+                    </a:prstGeom>
+                  </pic:spPr>
+                </pic:pic>
+              </a:graphicData>
+            </a:graphic>
+          </wp:inline>
+        </w:drawing>
+      </w:r>
+    </w:p>
+    <w:p>
+      <w:pPr>
+        <w:rPr>
+          <w:rFonts w:ascii="Times New Roman" w:hAnsi="Times New Roman" w:cs="Times New Roman"/>
+          <w:sz w:val="24"/>
+          <w:szCs w:val="24"/>
+        </w:rPr>
+      </w:pPr>
+      <w:r>
+        <w:rPr>
+          <w:noProof/>
+          <w:lang w:eastAsia="zh-CN"/>
+        </w:rPr>
+        <w:drawing>
+          <wp:inline distT="0" distB="0" distL="0" distR="0" wp14:anchorId="4443C1ED" wp14:editId="3F93DF4D">
+            <wp:extent cx="5943600" cy="2528570"/>
+            <wp:effectExtent l="0" t="0" r="0" b="5080"/>
+            <wp:docPr id="67" name="Picture 67"/>
+            <wp:cNvGraphicFramePr>
+              <a:graphicFrameLocks xmlns:a="http://schemas.openxmlformats.org/drawingml/2006/main" noChangeAspect="1"/>
+            </wp:cNvGraphicFramePr>
+            <a:graphic xmlns:a="http://schemas.openxmlformats.org/drawingml/2006/main">
+              <a:graphicData uri="http://schemas.openxmlformats.org/drawingml/2006/picture">
+                <pic:pic xmlns:pic="http://schemas.openxmlformats.org/drawingml/2006/picture">
+                  <pic:nvPicPr>
+                    <pic:cNvPr id="1" name=""/>
+                    <pic:cNvPicPr/>
+                  </pic:nvPicPr>
+                  <pic:blipFill>
+                    <a:blip r:embed="rId69"/>
+                    <a:stretch>
+                      <a:fillRect/>
+                    </a:stretch>
+                  </pic:blipFill>
+                  <pic:spPr>
+                    <a:xfrm>
+                      <a:off x="0" y="0"/>
+                      <a:ext cx="5943600" cy="2528570"/>
+                    </a:xfrm>
+                    <a:prstGeom prst="rect">
+                      <a:avLst/>
+                    </a:prstGeom>
+                  </pic:spPr>
+                </pic:pic>
+              </a:graphicData>
+            </a:graphic>
+          </wp:inline>
+        </w:drawing>
+      </w:r>
+    </w:p>
+    <w:p>
+      <w:pPr>
+        <w:rPr>
+          <w:rFonts w:ascii="Times New Roman" w:hAnsi="Times New Roman" w:cs="Times New Roman"/>
+          <w:sz w:val="24"/>
+          <w:szCs w:val="24"/>
+        </w:rPr>
+      </w:pPr>
+      <w:r>
+        <w:rPr>
+          <w:noProof/>
+          <w:lang w:eastAsia="zh-CN"/>
+        </w:rPr>
+        <w:lastRenderedPageBreak/>
+        <w:drawing>
+          <wp:inline distT="0" distB="0" distL="0" distR="0" wp14:anchorId="45796380" wp14:editId="5CEAF0BA">
+            <wp:extent cx="4314825" cy="4933950"/>
+            <wp:effectExtent l="0" t="0" r="9525" b="0"/>
+            <wp:docPr id="68" name="Picture 68"/>
+            <wp:cNvGraphicFramePr>
+              <a:graphicFrameLocks xmlns:a="http://schemas.openxmlformats.org/drawingml/2006/main" noChangeAspect="1"/>
+            </wp:cNvGraphicFramePr>
+            <a:graphic xmlns:a="http://schemas.openxmlformats.org/drawingml/2006/main">
+              <a:graphicData uri="http://schemas.openxmlformats.org/drawingml/2006/picture">
+                <pic:pic xmlns:pic="http://schemas.openxmlformats.org/drawingml/2006/picture">
+                  <pic:nvPicPr>
+                    <pic:cNvPr id="1" name=""/>
+                    <pic:cNvPicPr/>
+                  </pic:nvPicPr>
+                  <pic:blipFill>
+                    <a:blip r:embed="rId70"/>
+                    <a:stretch>
+                      <a:fillRect/>
+                    </a:stretch>
+                  </pic:blipFill>
+                  <pic:spPr>
+                    <a:xfrm>
+                      <a:off x="0" y="0"/>
+                      <a:ext cx="4314825" cy="4933950"/>
+                    </a:xfrm>
+                    <a:prstGeom prst="rect">
+                      <a:avLst/>
+                    </a:prstGeom>
+                  </pic:spPr>
+                </pic:pic>
+              </a:graphicData>
+            </a:graphic>
+          </wp:inline>
+        </w:drawing>
+      </w:r>
+    </w:p>
+    <w:p>
+      <w:pPr>
+        <w:rPr>
+          <w:rFonts w:ascii="Times New Roman" w:hAnsi="Times New Roman" w:cs="Times New Roman"/>
+          <w:sz w:val="24"/>
+          <w:szCs w:val="24"/>
+        </w:rPr>
+      </w:pPr>
+    </w:p>
+    <w:p>
+      <w:pPr>
+        <w:rPr>
+          <w:rFonts w:ascii="Times New Roman" w:hAnsi="Times New Roman" w:cs="Times New Roman"/>
+          <w:sz w:val="24"/>
+          <w:szCs w:val="24"/>
+        </w:rPr>
+      </w:pPr>
+    </w:p>
+    <w:p>
+      <w:pPr>
+        <w:rPr>
+          <w:rFonts w:ascii="Times New Roman" w:hAnsi="Times New Roman" w:cs="Times New Roman"/>
+          <w:sz w:val="24"/>
+          <w:szCs w:val="24"/>
+        </w:rPr>
+      </w:pPr>
+    </w:p>
+    <w:p>
+      <w:pPr>
+        <w:rPr>
+          <w:rFonts w:ascii="Times New Roman" w:hAnsi="Times New Roman" w:cs="Times New Roman"/>
+          <w:sz w:val="24"/>
+          <w:szCs w:val="24"/>
+        </w:rPr>
+      </w:pPr>
+    </w:p>
+    <w:p>
+      <w:pPr>
+        <w:rPr>
+          <w:rFonts w:ascii="Times New Roman" w:hAnsi="Times New Roman" w:cs="Times New Roman"/>
+          <w:sz w:val="24"/>
+          <w:szCs w:val="24"/>
+        </w:rPr>
+      </w:pPr>
+    </w:p>
+    <w:p>
+      <w:pPr>
+        <w:rPr>
+          <w:rFonts w:ascii="Times New Roman" w:hAnsi="Times New Roman" w:cs="Times New Roman"/>
+          <w:sz w:val="24"/>
+          <w:szCs w:val="24"/>
+        </w:rPr>
+      </w:pPr>
+    </w:p>
+    <w:p>
+      <w:pPr>
+        <w:rPr>
+          <w:rFonts w:ascii="Times New Roman" w:hAnsi="Times New Roman" w:cs="Times New Roman"/>
+          <w:sz w:val="24"/>
+          <w:szCs w:val="24"/>
+        </w:rPr>
+      </w:pPr>
+    </w:p>
+    <w:p>
+      <w:pPr>
+        <w:rPr>
+          <w:rFonts w:ascii="Times New Roman" w:hAnsi="Times New Roman" w:cs="Times New Roman"/>
+          <w:sz w:val="24"/>
+          <w:szCs w:val="24"/>
+        </w:rPr>
+      </w:pPr>
+    </w:p>
+    <w:p>
+      <w:pPr>
+        <w:rPr>
+          <w:rFonts w:ascii="Times New Roman" w:hAnsi="Times New Roman" w:cs="Times New Roman"/>
+          <w:sz w:val="24"/>
+          <w:szCs w:val="24"/>
+        </w:rPr>
+      </w:pPr>
+    </w:p>
+    <w:p>
+      <w:pPr>
+        <w:rPr>
+          <w:rFonts w:ascii="Times New Roman" w:hAnsi="Times New Roman" w:cs="Times New Roman"/>
+          <w:sz w:val="24"/>
+          <w:szCs w:val="24"/>
+        </w:rPr>
+      </w:pPr>
+    </w:p>
+    <w:p>
+      <w:pPr>
+        <w:rPr>
+          <w:rFonts w:ascii="Times New Roman" w:hAnsi="Times New Roman" w:cs="Times New Roman"/>
+          <w:sz w:val="24"/>
+          <w:szCs w:val="24"/>
+        </w:rPr>
+      </w:pPr>
+    </w:p>
+    <w:p>
+      <w:pPr>
+        <w:rPr>
+          <w:rFonts w:ascii="Times New Roman" w:hAnsi="Times New Roman" w:cs="Times New Roman"/>
+          <w:b/>
+          <w:sz w:val="24"/>
+          <w:szCs w:val="24"/>
+          <w:u w:val="single"/>
+        </w:rPr>
+      </w:pPr>
+      <w:bookmarkStart w:id="1" w:name="OLE_LINK1"/>
+      <w:bookmarkStart w:id="2" w:name="OLE_LINK2"/>
+      <w:r>
+        <w:rPr>
+          <w:rFonts w:ascii="Times New Roman" w:hAnsi="Times New Roman" w:cs="Times New Roman"/>
+          <w:b/>
+          <w:sz w:val="24"/>
+          <w:szCs w:val="24"/>
+          <w:u w:val="single"/>
+        </w:rPr>
+        <w:lastRenderedPageBreak/>
+        <w:t>Problem 3</w:t>
+      </w:r>
+    </w:p>
+    <w:bookmarkEnd w:id="1"/>
+    <w:bookmarkEnd w:id="2"/>
+    <w:p>
+      <w:pPr>
+        <w:rPr>
+          <w:rFonts w:ascii="Times New Roman" w:hAnsi="Times New Roman" w:cs="Times New Roman"/>
+          <w:sz w:val="24"/>
+          <w:szCs w:val="24"/>
+        </w:rPr>
+      </w:pPr>
+      <w:r>
+        <w:rPr>
+          <w:noProof/>
+          <w:lang w:eastAsia="zh-CN"/>
+        </w:rPr>
+        <w:drawing>
+          <wp:inline distT="0" distB="0" distL="0" distR="0" wp14:anchorId="312CB4A1" wp14:editId="2211F339">
+            <wp:extent cx="5943600" cy="5829935"/>
+            <wp:effectExtent l="0" t="0" r="0" b="0"/>
+            <wp:docPr id="69" name="Picture 69"/>
+            <wp:cNvGraphicFramePr>
+              <a:graphicFrameLocks xmlns:a="http://schemas.openxmlformats.org/drawingml/2006/main" noChangeAspect="1"/>
+            </wp:cNvGraphicFramePr>
+            <a:graphic xmlns:a="http://schemas.openxmlformats.org/drawingml/2006/main">
+              <a:graphicData uri="http://schemas.openxmlformats.org/drawingml/2006/picture">
+                <pic:pic xmlns:pic="http://schemas.openxmlformats.org/drawingml/2006/picture">
+                  <pic:nvPicPr>
+                    <pic:cNvPr id="1" name=""/>
+                    <pic:cNvPicPr/>
+                  </pic:nvPicPr>
+                  <pic:blipFill>
+                    <a:blip r:embed="rId71"/>
+                    <a:stretch>
+                      <a:fillRect/>
+                    </a:stretch>
+                  </pic:blipFill>
+                  <pic:spPr>
+                    <a:xfrm>
+                      <a:off x="0" y="0"/>
+                      <a:ext cx="5943600" cy="5829935"/>
+                    </a:xfrm>
+                    <a:prstGeom prst="rect">
+                      <a:avLst/>
+                    </a:prstGeom>
+                  </pic:spPr>
+                </pic:pic>
+              </a:graphicData>
+            </a:graphic>
+          </wp:inline>
+        </w:drawing>
+      </w:r>
+    </w:p>
+    <w:p>
+      <w:pPr>
+        <w:rPr>
+          <w:rFonts w:ascii="Times New Roman" w:hAnsi="Times New Roman" w:cs="Times New Roman"/>
+          <w:sz w:val="24"/>
+          <w:szCs w:val="24"/>
+        </w:rPr>
+      </w:pPr>
+      <w:r>
+        <w:rPr>
+          <w:noProof/>
+          <w:lang w:eastAsia="zh-CN"/>
+        </w:rPr>
+        <w:drawing>
+          <wp:inline distT="0" distB="0" distL="0" distR="0" wp14:anchorId="2189A651" wp14:editId="7BD82F33">
+            <wp:extent cx="5943600" cy="565150"/>
+            <wp:effectExtent l="0" t="0" r="0" b="6350"/>
+            <wp:docPr id="70" name="Picture 70"/>
+            <wp:cNvGraphicFramePr>
+              <a:graphicFrameLocks xmlns:a="http://schemas.openxmlformats.org/drawingml/2006/main" noChangeAspect="1"/>
+            </wp:cNvGraphicFramePr>
+            <a:graphic xmlns:a="http://schemas.openxmlformats.org/drawingml/2006/main">
+              <a:graphicData uri="http://schemas.openxmlformats.org/drawingml/2006/picture">
+                <pic:pic xmlns:pic="http://schemas.openxmlformats.org/drawingml/2006/picture">
+                  <pic:nvPicPr>
+                    <pic:cNvPr id="1" name=""/>
+                    <pic:cNvPicPr/>
+                  </pic:nvPicPr>
+                  <pic:blipFill>
+                    <a:blip r:embed="rId72"/>
+                    <a:stretch>
+                      <a:fillRect/>
+                    </a:stretch>
+                  </pic:blipFill>
+                  <pic:spPr>
+                    <a:xfrm>
+                      <a:off x="0" y="0"/>
+                      <a:ext cx="5943600" cy="565150"/>
+                    </a:xfrm>
+                    <a:prstGeom prst="rect">
+                      <a:avLst/>
+                    </a:prstGeom>
+                  </pic:spPr>
+                </pic:pic>
+              </a:graphicData>
+            </a:graphic>
+          </wp:inline>
+        </w:drawing>
+      </w:r>
+    </w:p>
+    <w:p>
+      <w:pPr>
+        <w:rPr>
+          <w:rFonts w:ascii="Times New Roman" w:hAnsi="Times New Roman" w:cs="Times New Roman"/>
+          <w:sz w:val="24"/>
+          <w:szCs w:val="24"/>
+        </w:rPr>
+      </w:pPr>
+      <w:r>
+        <w:rPr>
+          <w:noProof/>
+          <w:lang w:eastAsia="zh-CN"/>
+        </w:rPr>
+        <w:lastRenderedPageBreak/>
+        <w:drawing>
+          <wp:inline distT="0" distB="0" distL="0" distR="0" wp14:anchorId="521D499F" wp14:editId="54A1387A">
+            <wp:extent cx="5943600" cy="5094605"/>
+            <wp:effectExtent l="0" t="0" r="0" b="0"/>
+            <wp:docPr id="71" name="Picture 71"/>
+            <wp:cNvGraphicFramePr>
+              <a:graphicFrameLocks xmlns:a="http://schemas.openxmlformats.org/drawingml/2006/main" noChangeAspect="1"/>
+            </wp:cNvGraphicFramePr>
+            <a:graphic xmlns:a="http://schemas.openxmlformats.org/drawingml/2006/main">
+              <a:graphicData uri="http://schemas.openxmlformats.org/drawingml/2006/picture">
+                <pic:pic xmlns:pic="http://schemas.openxmlformats.org/drawingml/2006/picture">
+                  <pic:nvPicPr>
+                    <pic:cNvPr id="1" name=""/>
+                    <pic:cNvPicPr/>
+                  </pic:nvPicPr>
+                  <pic:blipFill>
+                    <a:blip r:embed="rId73"/>
+                    <a:stretch>
+                      <a:fillRect/>
+                    </a:stretch>
+                  </pic:blipFill>
+                  <pic:spPr>
+                    <a:xfrm>
+                      <a:off x="0" y="0"/>
+                      <a:ext cx="5943600" cy="5094605"/>
+                    </a:xfrm>
+                    <a:prstGeom prst="rect">
+                      <a:avLst/>
+                    </a:prstGeom>
+                  </pic:spPr>
+                </pic:pic>
+              </a:graphicData>
+            </a:graphic>
+          </wp:inline>
+        </w:drawing>
+      </w:r>
+    </w:p>
+    <w:p>
+      <w:pPr>
+        <w:rPr>
+          <w:rFonts w:ascii="Times New Roman" w:hAnsi="Times New Roman" w:cs="Times New Roman"/>
+          <w:sz w:val="24"/>
+          <w:szCs w:val="24"/>
+        </w:rPr>
+      </w:pPr>
+      <w:r>
+        <w:rPr>
+          <w:noProof/>
+          <w:lang w:eastAsia="zh-CN"/>
+        </w:rPr>
+        <w:lastRenderedPageBreak/>
+        <w:drawing>
+          <wp:inline distT="0" distB="0" distL="0" distR="0" wp14:anchorId="738B6FB8" wp14:editId="306AA3F6">
+            <wp:extent cx="5943600" cy="6348730"/>
+            <wp:effectExtent l="0" t="0" r="0" b="0"/>
+            <wp:docPr id="72" name="Picture 72"/>
+            <wp:cNvGraphicFramePr>
+              <a:graphicFrameLocks xmlns:a="http://schemas.openxmlformats.org/drawingml/2006/main" noChangeAspect="1"/>
+            </wp:cNvGraphicFramePr>
+            <a:graphic xmlns:a="http://schemas.openxmlformats.org/drawingml/2006/main">
+              <a:graphicData uri="http://schemas.openxmlformats.org/drawingml/2006/picture">
+                <pic:pic xmlns:pic="http://schemas.openxmlformats.org/drawingml/2006/picture">
+                  <pic:nvPicPr>
+                    <pic:cNvPr id="1" name=""/>
+                    <pic:cNvPicPr/>
+                  </pic:nvPicPr>
+                  <pic:blipFill>
+                    <a:blip r:embed="rId74"/>
+                    <a:stretch>
+                      <a:fillRect/>
+                    </a:stretch>
+                  </pic:blipFill>
+                  <pic:spPr>
+                    <a:xfrm>
+                      <a:off x="0" y="0"/>
+                      <a:ext cx="5943600" cy="6348730"/>
+                    </a:xfrm>
+                    <a:prstGeom prst="rect">
+                      <a:avLst/>
+                    </a:prstGeom>
+                  </pic:spPr>
+                </pic:pic>
+              </a:graphicData>
+            </a:graphic>
+          </wp:inline>
+        </w:drawing>
+      </w:r>
+    </w:p>
+    <w:p>
+      <w:pPr>
+        <w:rPr>
+          <w:rFonts w:ascii="Times New Roman" w:hAnsi="Times New Roman" w:cs="Times New Roman"/>
+          <w:sz w:val="24"/>
+          <w:szCs w:val="24"/>
+        </w:rPr>
+      </w:pPr>
+    </w:p>
+    <w:p>
+      <w:pPr>
+        <w:rPr>
+          <w:rFonts w:ascii="Times New Roman" w:hAnsi="Times New Roman" w:cs="Times New Roman"/>
+          <w:sz w:val="24"/>
+          <w:szCs w:val="24"/>
+        </w:rPr>
+      </w:pPr>
+      <w:r>
+        <w:rPr>
+          <w:rFonts w:ascii="Times New Roman" w:hAnsi="Times New Roman" w:cs="Times New Roman"/>
+          <w:sz w:val="24"/>
+          <w:szCs w:val="24"/>
+        </w:rPr>
+        <w:t xml:space="preserve">Here are just a couple of tests for the ALU, there are more tests in the </w:t>
+      </w:r>
+      <w:proofErr w:type="spellStart"/>
+      <w:r>
+        <w:rPr>
+          <w:rFonts w:ascii="Times New Roman" w:hAnsi="Times New Roman" w:cs="Times New Roman"/>
+          <w:sz w:val="24"/>
+          <w:szCs w:val="24"/>
+        </w:rPr>
+        <w:t>ALU.tst</w:t>
+      </w:r>
+      <w:proofErr w:type="spellEnd"/>
+      <w:r>
+        <w:rPr>
+          <w:rFonts w:ascii="Times New Roman" w:hAnsi="Times New Roman" w:cs="Times New Roman"/>
+          <w:sz w:val="24"/>
+          <w:szCs w:val="24"/>
+        </w:rPr>
+        <w:t xml:space="preserve"> file.</w:t>
+      </w:r>
+    </w:p>
+    <w:p>
+      <w:pPr>
+        <w:rPr>
+          <w:rFonts w:ascii="Times New Roman" w:hAnsi="Times New Roman" w:cs="Times New Roman"/>
+          <w:sz w:val="24"/>
+          <w:szCs w:val="24"/>
+        </w:rPr>
+      </w:pPr>
+    </w:p>
+    <w:p>
+      <w:pPr>
+        <w:rPr>
+          <w:rFonts w:ascii="Times New Roman" w:hAnsi="Times New Roman" w:cs="Times New Roman"/>
+          <w:sz w:val="24"/>
+          <w:szCs w:val="24"/>
+        </w:rPr>
+      </w:pPr>
+    </w:p>
+    <w:p>
+      <w:pPr>
+        <w:rPr>
+          <w:rFonts w:ascii="Times New Roman" w:hAnsi="Times New Roman" w:cs="Times New Roman"/>
+          <w:sz w:val="24"/>
+          <w:szCs w:val="24"/>
+        </w:rPr>
+      </w:pPr>
+    </w:p>
+    <w:p>
+      <w:pPr>
+        <w:rPr>
+          <w:rFonts w:ascii="Times New Roman" w:hAnsi="Times New Roman" w:cs="Times New Roman"/>
+          <w:sz w:val="24"/>
+          <w:szCs w:val="24"/>
+        </w:rPr>
+      </w:pPr>
+    </w:p>
+    <w:p>
+      <w:pPr>
+        <w:rPr>
+          <w:rFonts w:ascii="Times New Roman" w:hAnsi="Times New Roman" w:cs="Times New Roman"/>
+          <w:sz w:val="24"/>
+          <w:szCs w:val="24"/>
+        </w:rPr>
+      </w:pPr>
+      <w:proofErr w:type="gramStart"/>
+      <w:r>
+        <w:rPr>
+          <w:rFonts w:ascii="Times New Roman" w:hAnsi="Times New Roman" w:cs="Times New Roman"/>
+          <w:sz w:val="24"/>
+          <w:szCs w:val="24"/>
+        </w:rPr>
+        <w:lastRenderedPageBreak/>
+        <w:t>a</w:t>
+      </w:r>
+      <w:proofErr w:type="gramEnd"/>
+      <w:r>
+        <w:rPr>
+          <w:rFonts w:ascii="Times New Roman" w:hAnsi="Times New Roman" w:cs="Times New Roman"/>
+          <w:sz w:val="24"/>
+          <w:szCs w:val="24"/>
+        </w:rPr>
+        <w:t>.</w:t>
+      </w:r>
+      <w:r>
+        <w:rPr>
+          <w:rFonts w:ascii="Times New Roman" w:hAnsi="Times New Roman" w:cs="Times New Roman"/>
+          <w:sz w:val="24"/>
+          <w:szCs w:val="24"/>
+        </w:rPr>
+        <w:t xml:space="preserve"> less than </w:t>
+      </w:r>
+      <w:r>
+        <w:rPr>
+          <w:rFonts w:ascii="Times New Roman" w:hAnsi="Times New Roman" w:cs="Times New Roman"/>
+          <w:sz w:val="24"/>
+          <w:szCs w:val="24"/>
+        </w:rPr>
+        <w:t>1296</w:t>
+      </w:r>
+      <w:r>
+        <w:rPr>
+          <w:rFonts w:ascii="Times New Roman" w:hAnsi="Times New Roman" w:cs="Times New Roman"/>
+          <w:sz w:val="24"/>
+          <w:szCs w:val="24"/>
+        </w:rPr>
+        <w:t>.</w:t>
+      </w:r>
+    </w:p>
+    <w:p>
+      <w:pPr>
+        <w:rPr>
+          <w:rFonts w:ascii="Times New Roman" w:hAnsi="Times New Roman" w:cs="Times New Roman"/>
+          <w:sz w:val="24"/>
+          <w:szCs w:val="24"/>
+        </w:rPr>
+      </w:pPr>
+      <w:r>
+        <w:rPr>
+          <w:rFonts w:ascii="Times New Roman" w:hAnsi="Times New Roman" w:cs="Times New Roman"/>
+          <w:sz w:val="24"/>
+          <w:szCs w:val="24"/>
+        </w:rPr>
+        <w:t xml:space="preserve">b. </w:t>
+      </w:r>
+      <w:r>
+        <w:rPr>
+          <w:rFonts w:ascii="Times New Roman" w:hAnsi="Times New Roman" w:cs="Times New Roman"/>
+          <w:sz w:val="24"/>
+          <w:szCs w:val="24"/>
+        </w:rPr>
+        <w:t>2</w:t>
+      </w:r>
+      <w:r>
+        <w:rPr>
+          <w:rFonts w:ascii="Times New Roman" w:hAnsi="Times New Roman" w:cs="Times New Roman"/>
+          <w:sz w:val="24"/>
+          <w:szCs w:val="24"/>
+        </w:rPr>
+        <w:t xml:space="preserve"> test</w:t>
+      </w:r>
+      <w:r>
+        <w:rPr>
+          <w:rFonts w:ascii="Times New Roman" w:hAnsi="Times New Roman" w:cs="Times New Roman"/>
+          <w:sz w:val="24"/>
+          <w:szCs w:val="24"/>
+        </w:rPr>
+        <w:t>s</w:t>
+      </w:r>
+      <w:r>
+        <w:rPr>
+          <w:rFonts w:ascii="Times New Roman" w:hAnsi="Times New Roman" w:cs="Times New Roman"/>
+          <w:sz w:val="24"/>
+          <w:szCs w:val="24"/>
+        </w:rPr>
+        <w:t xml:space="preserve"> with </w:t>
+      </w:r>
+      <w:r>
+        <w:rPr>
+          <w:rFonts w:ascii="Times New Roman" w:hAnsi="Times New Roman" w:cs="Times New Roman"/>
+          <w:sz w:val="24"/>
+          <w:szCs w:val="24"/>
+        </w:rPr>
+        <w:t xml:space="preserve">36 </w:t>
+      </w:r>
+      <w:r>
+        <w:rPr>
+          <w:rFonts w:ascii="Times New Roman" w:hAnsi="Times New Roman" w:cs="Times New Roman"/>
+          <w:sz w:val="24"/>
+          <w:szCs w:val="24"/>
+        </w:rPr>
+        <w:t>cases</w:t>
+      </w:r>
+      <w:r>
+        <w:rPr>
+          <w:rFonts w:ascii="Times New Roman" w:hAnsi="Times New Roman" w:cs="Times New Roman"/>
+          <w:sz w:val="24"/>
+          <w:szCs w:val="24"/>
+        </w:rPr>
+        <w:t xml:space="preserve"> total</w:t>
+      </w:r>
+    </w:p>
+    <w:p>
+      <w:pPr>
+        <w:rPr>
+          <w:rFonts w:ascii="Times New Roman" w:hAnsi="Times New Roman" w:cs="Times New Roman"/>
+          <w:sz w:val="24"/>
+          <w:szCs w:val="24"/>
+        </w:rPr>
+      </w:pPr>
+      <w:r>
+        <w:rPr>
+          <w:rFonts w:ascii="Times New Roman" w:hAnsi="Times New Roman" w:cs="Times New Roman"/>
+          <w:sz w:val="24"/>
+          <w:szCs w:val="24"/>
+        </w:rPr>
+        <w:t>c.</w:t>
       </w:r>
       <w:r>
         <w:rPr>
@@ -42,217 +4423,155 @@
           <w:sz w:val="24"/>
           <w:szCs w:val="24"/>
         </w:rPr>
-        <w:t>(Team Member A)</w:t>
-      </w:r>
-    </w:p>
-    <w:p>
-      <w:pPr>
-        <w:rPr>
-          <w:rFonts w:ascii="Times New Roman" w:hAnsi="Times New Roman" w:cs="Times New Roman"/>
-          <w:sz w:val="24"/>
-          <w:szCs w:val="24"/>
-        </w:rPr>
-      </w:pPr>
-      <w:r>
-        <w:rPr>
-          <w:rFonts w:ascii="Times New Roman" w:hAnsi="Times New Roman" w:cs="Times New Roman"/>
-          <w:sz w:val="24"/>
-          <w:szCs w:val="24"/>
-        </w:rPr>
-        <w:t>Jared Orange</w:t>
-      </w:r>
-      <w:r>
-        <w:rPr>
-          <w:rFonts w:ascii="Times New Roman" w:hAnsi="Times New Roman" w:cs="Times New Roman"/>
-          <w:sz w:val="24"/>
-          <w:szCs w:val="24"/>
-        </w:rPr>
-        <w:t xml:space="preserve"> (Team Member B)</w:t>
-      </w:r>
-      <w:r>
-        <w:rPr>
-          <w:rFonts w:ascii="Times New Roman" w:hAnsi="Times New Roman" w:cs="Times New Roman"/>
-          <w:sz w:val="24"/>
-          <w:szCs w:val="24"/>
-        </w:rPr>
-        <w:t xml:space="preserve">, </w:t>
-      </w:r>
-    </w:p>
-    <w:p>
-      <w:pPr>
-        <w:rPr>
-          <w:rFonts w:ascii="Times New Roman" w:hAnsi="Times New Roman" w:cs="Times New Roman"/>
-          <w:sz w:val="24"/>
-          <w:szCs w:val="24"/>
-        </w:rPr>
-      </w:pPr>
-      <w:r>
-        <w:rPr>
-          <w:rFonts w:ascii="Times New Roman" w:hAnsi="Times New Roman" w:cs="Times New Roman"/>
-          <w:sz w:val="24"/>
-          <w:szCs w:val="24"/>
-        </w:rPr>
-        <w:t>Marcos Buznego</w:t>
-      </w:r>
-      <w:r>
-        <w:rPr>
-          <w:rFonts w:ascii="Times New Roman" w:hAnsi="Times New Roman" w:cs="Times New Roman"/>
-          <w:sz w:val="24"/>
-          <w:szCs w:val="24"/>
-        </w:rPr>
-        <w:t xml:space="preserve"> (Team Member C)</w:t>
-      </w:r>
-      <w:r>
-        <w:rPr>
-          <w:rFonts w:ascii="Times New Roman" w:hAnsi="Times New Roman" w:cs="Times New Roman"/>
-          <w:sz w:val="24"/>
-          <w:szCs w:val="24"/>
-        </w:rPr>
-        <w:t xml:space="preserve">, </w:t>
-      </w:r>
-    </w:p>
-    <w:p>
-      <w:pPr>
-        <w:rPr>
-          <w:rFonts w:ascii="Times New Roman" w:hAnsi="Times New Roman" w:cs="Times New Roman"/>
-          <w:sz w:val="24"/>
-          <w:szCs w:val="24"/>
-        </w:rPr>
-      </w:pPr>
-      <w:r>
-        <w:rPr>
-          <w:rFonts w:ascii="Times New Roman" w:hAnsi="Times New Roman" w:cs="Times New Roman"/>
-          <w:sz w:val="24"/>
-          <w:szCs w:val="24"/>
-        </w:rPr>
-        <w:t>CS 2200: Theory of Computer Science</w:t>
-      </w:r>
-    </w:p>
-    <w:p>
-      <w:pPr>
-        <w:rPr>
-          <w:rFonts w:ascii="Times New Roman" w:hAnsi="Times New Roman" w:cs="Times New Roman"/>
-          <w:sz w:val="24"/>
-          <w:szCs w:val="24"/>
-        </w:rPr>
-      </w:pPr>
-      <w:r>
-        <w:rPr>
-          <w:rFonts w:ascii="Times New Roman" w:hAnsi="Times New Roman" w:cs="Times New Roman"/>
-          <w:sz w:val="24"/>
-          <w:szCs w:val="24"/>
-        </w:rPr>
-        <w:t>HW 2</w:t>
-      </w:r>
-    </w:p>
-    <w:p>
-      <w:pPr>
-        <w:rPr>
-          <w:rFonts w:ascii="Times New Roman" w:hAnsi="Times New Roman" w:cs="Times New Roman"/>
-          <w:sz w:val="24"/>
-          <w:szCs w:val="24"/>
-        </w:rPr>
-      </w:pPr>
-      <w:r>
-        <w:rPr>
-          <w:rFonts w:ascii="Times New Roman" w:hAnsi="Times New Roman" w:cs="Times New Roman"/>
-          <w:sz w:val="24"/>
-          <w:szCs w:val="24"/>
-        </w:rPr>
-        <w:t>September 20</w:t>
-      </w:r>
-      <w:r>
-        <w:rPr>
-          <w:rFonts w:ascii="Times New Roman" w:hAnsi="Times New Roman" w:cs="Times New Roman"/>
-          <w:sz w:val="24"/>
-          <w:szCs w:val="24"/>
-          <w:vertAlign w:val="superscript"/>
-        </w:rPr>
-        <w:t>th</w:t>
-      </w:r>
-      <w:r>
-        <w:rPr>
-          <w:rFonts w:ascii="Times New Roman" w:hAnsi="Times New Roman" w:cs="Times New Roman"/>
-          <w:sz w:val="24"/>
-          <w:szCs w:val="24"/>
-        </w:rPr>
-        <w:t xml:space="preserve"> 2018</w:t>
-      </w:r>
-    </w:p>
-    <w:p>
-      <w:pPr>
-        <w:rPr>
-          <w:rFonts w:ascii="Times New Roman" w:hAnsi="Times New Roman" w:cs="Times New Roman"/>
-          <w:sz w:val="24"/>
-          <w:szCs w:val="24"/>
-        </w:rPr>
-      </w:pPr>
-    </w:p>
-    <w:p>
-      <w:pPr>
-        <w:rPr>
-          <w:rFonts w:ascii="Times New Roman" w:hAnsi="Times New Roman" w:cs="Times New Roman"/>
-          <w:sz w:val="24"/>
-          <w:szCs w:val="24"/>
-        </w:rPr>
-      </w:pPr>
-    </w:p>
-    <w:p>
-      <w:pPr>
-        <w:rPr>
-          <w:rFonts w:ascii="Times New Roman" w:hAnsi="Times New Roman" w:cs="Times New Roman"/>
-          <w:sz w:val="24"/>
-          <w:szCs w:val="24"/>
-        </w:rPr>
-      </w:pPr>
-      <w:r>
-        <w:rPr>
-          <w:rFonts w:ascii="Times New Roman" w:hAnsi="Times New Roman" w:cs="Times New Roman"/>
-          <w:sz w:val="24"/>
-          <w:szCs w:val="24"/>
-        </w:rPr>
-        <w:t>a.</w:t>
-      </w:r>
-      <w:r>
-        <w:rPr>
-          <w:rFonts w:ascii="Times New Roman" w:hAnsi="Times New Roman" w:cs="Times New Roman"/>
-          <w:sz w:val="24"/>
-          <w:szCs w:val="24"/>
-        </w:rPr>
-        <w:t xml:space="preserve"> less than </w:t>
-      </w:r>
-      <w:r>
-        <w:rPr>
-          <w:rFonts w:ascii="Times New Roman" w:hAnsi="Times New Roman" w:cs="Times New Roman"/>
-          <w:sz w:val="24"/>
-          <w:szCs w:val="24"/>
-        </w:rPr>
-        <w:t>1296</w:t>
-      </w:r>
-      <w:r>
-        <w:rPr>
-          <w:rFonts w:ascii="Times New Roman" w:hAnsi="Times New Roman" w:cs="Times New Roman"/>
-          <w:sz w:val="24"/>
-          <w:szCs w:val="24"/>
-        </w:rPr>
-        <w:t>.</w:t>
-      </w:r>
-    </w:p>
-    <w:p>
-      <w:pPr>
-        <w:rPr>
-          <w:rFonts w:ascii="Times New Roman" w:hAnsi="Times New Roman" w:cs="Times New Roman"/>
-          <w:sz w:val="24"/>
-          <w:szCs w:val="24"/>
-        </w:rPr>
-      </w:pPr>
-      <w:r>
-        <w:rPr>
-          <w:rFonts w:ascii="Times New Roman" w:hAnsi="Times New Roman" w:cs="Times New Roman"/>
-          <w:sz w:val="24"/>
-          <w:szCs w:val="24"/>
-        </w:rPr>
-        <w:t xml:space="preserve">b. </w:t>
+        <w:t xml:space="preserve">Unlike the full </w:t>
+      </w:r>
+      <w:proofErr w:type="spellStart"/>
+      <w:r>
+        <w:rPr>
+          <w:rFonts w:ascii="Times New Roman" w:hAnsi="Times New Roman" w:cs="Times New Roman"/>
+          <w:sz w:val="24"/>
+          <w:szCs w:val="24"/>
+        </w:rPr>
+        <w:t>ALU.cmp</w:t>
+      </w:r>
+      <w:proofErr w:type="spellEnd"/>
+      <w:r>
+        <w:rPr>
+          <w:rFonts w:ascii="Times New Roman" w:hAnsi="Times New Roman" w:cs="Times New Roman"/>
+          <w:sz w:val="24"/>
+          <w:szCs w:val="24"/>
+        </w:rPr>
+        <w:t xml:space="preserve">, the </w:t>
+      </w:r>
+      <w:proofErr w:type="spellStart"/>
+      <w:proofErr w:type="gramStart"/>
+      <w:r>
+        <w:rPr>
+          <w:rFonts w:ascii="Times New Roman" w:hAnsi="Times New Roman" w:cs="Times New Roman"/>
+          <w:sz w:val="24"/>
+          <w:szCs w:val="24"/>
+        </w:rPr>
+        <w:t>zr</w:t>
+      </w:r>
+      <w:proofErr w:type="spellEnd"/>
+      <w:proofErr w:type="gramEnd"/>
+      <w:r>
+        <w:rPr>
+          <w:rFonts w:ascii="Times New Roman" w:hAnsi="Times New Roman" w:cs="Times New Roman"/>
+          <w:sz w:val="24"/>
+          <w:szCs w:val="24"/>
+        </w:rPr>
+        <w:t xml:space="preserve"> and </w:t>
+      </w:r>
+      <w:proofErr w:type="spellStart"/>
+      <w:r>
+        <w:rPr>
+          <w:rFonts w:ascii="Times New Roman" w:hAnsi="Times New Roman" w:cs="Times New Roman"/>
+          <w:sz w:val="24"/>
+          <w:szCs w:val="24"/>
+        </w:rPr>
+        <w:t>ng</w:t>
+      </w:r>
+      <w:proofErr w:type="spellEnd"/>
+      <w:r>
+        <w:rPr>
+          <w:rFonts w:ascii="Times New Roman" w:hAnsi="Times New Roman" w:cs="Times New Roman"/>
+          <w:sz w:val="24"/>
+          <w:szCs w:val="24"/>
+        </w:rPr>
+        <w:t xml:space="preserve"> status</w:t>
+      </w:r>
+      <w:r>
+        <w:rPr>
+          <w:rFonts w:ascii="Times New Roman" w:hAnsi="Times New Roman" w:cs="Times New Roman"/>
+          <w:sz w:val="24"/>
+          <w:szCs w:val="24"/>
+        </w:rPr>
+        <w:t xml:space="preserve"> outputs are ignored. This is only a partial test, so the testing and implementation of the gates used the construct the ALU will be the only things needed. The </w:t>
+      </w:r>
+      <w:proofErr w:type="spellStart"/>
+      <w:r>
+        <w:rPr>
+          <w:rFonts w:ascii="Times New Roman" w:hAnsi="Times New Roman" w:cs="Times New Roman"/>
+          <w:sz w:val="24"/>
+          <w:szCs w:val="24"/>
+        </w:rPr>
+        <w:t>nostat.tst</w:t>
+      </w:r>
+      <w:proofErr w:type="spellEnd"/>
+      <w:r>
+        <w:rPr>
+          <w:rFonts w:ascii="Times New Roman" w:hAnsi="Times New Roman" w:cs="Times New Roman"/>
+          <w:sz w:val="24"/>
+          <w:szCs w:val="24"/>
+        </w:rPr>
+        <w:t xml:space="preserve"> helps concentrate on getting the correct ALU computation.</w:t>
+      </w:r>
+    </w:p>
+    <w:p>
+      <w:pPr>
+        <w:rPr>
+          <w:rFonts w:ascii="Times New Roman" w:hAnsi="Times New Roman" w:cs="Times New Roman"/>
+          <w:sz w:val="24"/>
+          <w:szCs w:val="24"/>
+        </w:rPr>
+      </w:pPr>
+      <w:r>
+        <w:rPr>
+          <w:rFonts w:ascii="Times New Roman" w:hAnsi="Times New Roman" w:cs="Times New Roman"/>
+          <w:sz w:val="24"/>
+          <w:szCs w:val="24"/>
+        </w:rPr>
+        <w:t>d.</w:t>
+      </w:r>
+      <w:r>
+        <w:rPr>
+          <w:rFonts w:ascii="Times New Roman" w:hAnsi="Times New Roman" w:cs="Times New Roman"/>
+          <w:sz w:val="24"/>
+          <w:szCs w:val="24"/>
+        </w:rPr>
+        <w:t xml:space="preserve"> 1296</w:t>
+      </w:r>
+      <w:r>
+        <w:rPr>
+          <w:rFonts w:ascii="Times New Roman" w:hAnsi="Times New Roman" w:cs="Times New Roman"/>
+          <w:sz w:val="24"/>
+          <w:szCs w:val="24"/>
+        </w:rPr>
+        <w:t xml:space="preserve"> </w:t>
+      </w:r>
+      <w:r>
+        <w:rPr>
+          <w:rFonts w:ascii="Times New Roman" w:hAnsi="Times New Roman" w:cs="Times New Roman"/>
+          <w:sz w:val="24"/>
+          <w:szCs w:val="24"/>
+        </w:rPr>
+        <w:t xml:space="preserve">and </w:t>
+      </w:r>
+      <w:r>
+        <w:rPr>
+          <w:rFonts w:ascii="Times New Roman" w:hAnsi="Times New Roman" w:cs="Times New Roman"/>
+          <w:sz w:val="24"/>
+          <w:szCs w:val="24"/>
+        </w:rPr>
+        <w:t>greater.</w:t>
+      </w:r>
+    </w:p>
+    <w:p>
+      <w:pPr>
+        <w:rPr>
+          <w:rFonts w:ascii="Times New Roman" w:hAnsi="Times New Roman" w:cs="Times New Roman"/>
+          <w:sz w:val="24"/>
+          <w:szCs w:val="24"/>
+        </w:rPr>
+      </w:pPr>
+      <w:r>
+        <w:rPr>
+          <w:rFonts w:ascii="Times New Roman" w:hAnsi="Times New Roman" w:cs="Times New Roman"/>
+          <w:sz w:val="24"/>
+          <w:szCs w:val="24"/>
+        </w:rPr>
+        <w:t xml:space="preserve">e. </w:t>
       </w:r>
       <w:r>
         <w:rPr>
@@ -292,15 +4611,7 @@
           <w:sz w:val="24"/>
           <w:szCs w:val="24"/>
         </w:rPr>
-        <w:t xml:space="preserve">36 </w:t>
-      </w:r>
-      <w:r>
-        <w:rPr>
-          <w:rFonts w:ascii="Times New Roman" w:hAnsi="Times New Roman" w:cs="Times New Roman"/>
-          <w:sz w:val="24"/>
-          <w:szCs w:val="24"/>
-        </w:rPr>
-        <w:t>cases</w:t>
+        <w:t>36 tests</w:t>
       </w:r>
       <w:r>
         <w:rPr>
@@ -325,161 +4636,6 @@
           <w:sz w:val="24"/>
           <w:szCs w:val="24"/>
         </w:rPr>
-        <w:t>c.</w:t>
-      </w:r>
-      <w:r>
-        <w:rPr>
-          <w:rFonts w:ascii="Times New Roman" w:hAnsi="Times New Roman" w:cs="Times New Roman"/>
-          <w:sz w:val="24"/>
-          <w:szCs w:val="24"/>
-        </w:rPr>
-        <w:t xml:space="preserve"> </w:t>
-      </w:r>
-      <w:r>
-        <w:rPr>
-          <w:rFonts w:ascii="Times New Roman" w:hAnsi="Times New Roman" w:cs="Times New Roman"/>
-          <w:sz w:val="24"/>
-          <w:szCs w:val="24"/>
-        </w:rPr>
-        <w:t>Unlike the full ALU.cmp, the zr and ng status</w:t>
-      </w:r>
-      <w:r>
-        <w:rPr>
-          <w:rFonts w:ascii="Times New Roman" w:hAnsi="Times New Roman" w:cs="Times New Roman"/>
-          <w:sz w:val="24"/>
-          <w:szCs w:val="24"/>
-        </w:rPr>
-        <w:t xml:space="preserve"> outputs are ignored. This is only a partial test, so the testing and implementation of the gates used the construct the ALU will be the only things needed. The nostat.tst helps concentrate on getting the correct ALU computation.</w:t>
-      </w:r>
-    </w:p>
-    <w:p>
-      <w:pPr>
-        <w:rPr>
-          <w:rFonts w:ascii="Times New Roman" w:hAnsi="Times New Roman" w:cs="Times New Roman"/>
-          <w:sz w:val="24"/>
-          <w:szCs w:val="24"/>
-        </w:rPr>
-      </w:pPr>
-      <w:r>
-        <w:rPr>
-          <w:rFonts w:ascii="Times New Roman" w:hAnsi="Times New Roman" w:cs="Times New Roman"/>
-          <w:sz w:val="24"/>
-          <w:szCs w:val="24"/>
-        </w:rPr>
-        <w:t>d.</w:t>
-      </w:r>
-      <w:r>
-        <w:rPr>
-          <w:rFonts w:ascii="Times New Roman" w:hAnsi="Times New Roman" w:cs="Times New Roman"/>
-          <w:sz w:val="24"/>
-          <w:szCs w:val="24"/>
-        </w:rPr>
-        <w:t xml:space="preserve"> 1296</w:t>
-      </w:r>
-      <w:r>
-        <w:rPr>
-          <w:rFonts w:ascii="Times New Roman" w:hAnsi="Times New Roman" w:cs="Times New Roman"/>
-          <w:sz w:val="24"/>
-          <w:szCs w:val="24"/>
-        </w:rPr>
-        <w:t xml:space="preserve"> </w:t>
-      </w:r>
-      <w:r>
-        <w:rPr>
-          <w:rFonts w:ascii="Times New Roman" w:hAnsi="Times New Roman" w:cs="Times New Roman"/>
-          <w:sz w:val="24"/>
-          <w:szCs w:val="24"/>
-        </w:rPr>
-        <w:t xml:space="preserve">and </w:t>
-      </w:r>
-      <w:r>
-        <w:rPr>
-          <w:rFonts w:ascii="Times New Roman" w:hAnsi="Times New Roman" w:cs="Times New Roman"/>
-          <w:sz w:val="24"/>
-          <w:szCs w:val="24"/>
-        </w:rPr>
-        <w:t>greater.</w:t>
-      </w:r>
-    </w:p>
-    <w:p>
-      <w:pPr>
-        <w:rPr>
-          <w:rFonts w:ascii="Times New Roman" w:hAnsi="Times New Roman" w:cs="Times New Roman"/>
-          <w:sz w:val="24"/>
-          <w:szCs w:val="24"/>
-        </w:rPr>
-      </w:pPr>
-      <w:r>
-        <w:rPr>
-          <w:rFonts w:ascii="Times New Roman" w:hAnsi="Times New Roman" w:cs="Times New Roman"/>
-          <w:sz w:val="24"/>
-          <w:szCs w:val="24"/>
-        </w:rPr>
-        <w:t xml:space="preserve">e. </w:t>
-      </w:r>
-      <w:r>
-        <w:rPr>
-          <w:rFonts w:ascii="Times New Roman" w:hAnsi="Times New Roman" w:cs="Times New Roman"/>
-          <w:sz w:val="24"/>
-          <w:szCs w:val="24"/>
-        </w:rPr>
-        <w:t>2</w:t>
-      </w:r>
-      <w:r>
-        <w:rPr>
-          <w:rFonts w:ascii="Times New Roman" w:hAnsi="Times New Roman" w:cs="Times New Roman"/>
-          <w:sz w:val="24"/>
-          <w:szCs w:val="24"/>
-        </w:rPr>
-        <w:t xml:space="preserve"> test</w:t>
-      </w:r>
-      <w:r>
-        <w:rPr>
-          <w:rFonts w:ascii="Times New Roman" w:hAnsi="Times New Roman" w:cs="Times New Roman"/>
-          <w:sz w:val="24"/>
-          <w:szCs w:val="24"/>
-        </w:rPr>
-        <w:t>s</w:t>
-      </w:r>
-      <w:r>
-        <w:rPr>
-          <w:rFonts w:ascii="Times New Roman" w:hAnsi="Times New Roman" w:cs="Times New Roman"/>
-          <w:sz w:val="24"/>
-          <w:szCs w:val="24"/>
-        </w:rPr>
-        <w:t xml:space="preserve"> with </w:t>
-      </w:r>
-      <w:r>
-        <w:rPr>
-          <w:rFonts w:ascii="Times New Roman" w:hAnsi="Times New Roman" w:cs="Times New Roman"/>
-          <w:sz w:val="24"/>
-          <w:szCs w:val="24"/>
-        </w:rPr>
-        <w:t>36 tests</w:t>
-      </w:r>
-      <w:r>
-        <w:rPr>
-          <w:rFonts w:ascii="Times New Roman" w:hAnsi="Times New Roman" w:cs="Times New Roman"/>
-          <w:sz w:val="24"/>
-          <w:szCs w:val="24"/>
-        </w:rPr>
-        <w:t xml:space="preserve"> total</w:t>
-      </w:r>
-    </w:p>
-    <w:p>
-      <w:pPr>
-        <w:rPr>
-          <w:rFonts w:ascii="Times New Roman" w:hAnsi="Times New Roman" w:cs="Times New Roman"/>
-          <w:sz w:val="24"/>
-          <w:szCs w:val="24"/>
-        </w:rPr>
-      </w:pPr>
-      <w:r>
-        <w:rPr>
-          <w:rFonts w:ascii="Times New Roman" w:hAnsi="Times New Roman" w:cs="Times New Roman"/>
-          <w:sz w:val="24"/>
-          <w:szCs w:val="24"/>
-        </w:rPr>
         <w:t>f.</w:t>
       </w:r>
       <w:r>
@@ -505,7 +4661,25 @@
           <w:sz w:val="24"/>
           <w:szCs w:val="24"/>
         </w:rPr>
-        <w:t xml:space="preserve">Also, ALU NoStat test </w:t>
+        <w:t xml:space="preserve">Also, ALU </w:t>
+      </w:r>
+      <w:proofErr w:type="spellStart"/>
+      <w:r>
+        <w:rPr>
+          <w:rFonts w:ascii="Times New Roman" w:hAnsi="Times New Roman" w:cs="Times New Roman"/>
+          <w:sz w:val="24"/>
+          <w:szCs w:val="24"/>
+        </w:rPr>
+        <w:t>NoStat</w:t>
+      </w:r>
+      <w:proofErr w:type="spellEnd"/>
+      <w:r>
+        <w:rPr>
+          <w:rFonts w:ascii="Times New Roman" w:hAnsi="Times New Roman" w:cs="Times New Roman"/>
+          <w:sz w:val="24"/>
+          <w:szCs w:val="24"/>
+        </w:rPr>
+        <w:t xml:space="preserve"> test </w:t>
       </w:r>
       <w:r>
         <w:rPr>
@@ -563,13 +4737,23 @@
         </w:rPr>
         <w:t xml:space="preserve">the </w:t>
       </w:r>
-      <w:r>
-        <w:rPr>
-          <w:rFonts w:ascii="Times New Roman" w:hAnsi="Times New Roman" w:cs="Times New Roman"/>
-          <w:sz w:val="24"/>
-          <w:szCs w:val="24"/>
-        </w:rPr>
-        <w:t xml:space="preserve">ALU.tst will be caused by errors </w:t>
+      <w:proofErr w:type="spellStart"/>
+      <w:r>
+        <w:rPr>
+          <w:rFonts w:ascii="Times New Roman" w:hAnsi="Times New Roman" w:cs="Times New Roman"/>
+          <w:sz w:val="24"/>
+          <w:szCs w:val="24"/>
+        </w:rPr>
+        <w:t>ALU.tst</w:t>
+      </w:r>
+      <w:proofErr w:type="spellEnd"/>
+      <w:r>
+        <w:rPr>
+          <w:rFonts w:ascii="Times New Roman" w:hAnsi="Times New Roman" w:cs="Times New Roman"/>
+          <w:sz w:val="24"/>
+          <w:szCs w:val="24"/>
+        </w:rPr>
+        <w:t xml:space="preserve"> will be caused by errors </w:t>
       </w:r>
       <w:r>
         <w:rPr>
